--- a/CrossApp帮助文档/API文档/CCObject/CAViewController/CATabBarController.docx
+++ b/CrossApp帮助文档/API文档/CCObject/CAViewController/CATabBarController.docx
@@ -140,13 +140,6 @@
         </w:rPr>
         <w:t>这些功能界面可以相互切换，</w:t>
       </w:r>
-      <w:r>
-        <w:rPr>
-          <w:rFonts w:ascii="Times New Roman" w:hAnsi="Times New Roman" w:cs="Times New Roman" w:hint="eastAsia"/>
-          <w:szCs w:val="21"/>
-        </w:rPr>
-        <w:t>则</w:t>
-      </w:r>
       <w:proofErr w:type="spellStart"/>
       <w:r>
         <w:rPr>
@@ -161,7 +154,14 @@
           <w:rFonts w:ascii="Times New Roman" w:hAnsi="Times New Roman" w:cs="Times New Roman" w:hint="eastAsia"/>
           <w:szCs w:val="21"/>
         </w:rPr>
-        <w:t>是非常有效的。</w:t>
+        <w:t>就很适合这种情况</w:t>
+      </w:r>
+      <w:r>
+        <w:rPr>
+          <w:rFonts w:ascii="Times New Roman" w:hAnsi="Times New Roman" w:cs="Times New Roman" w:hint="eastAsia"/>
+          <w:szCs w:val="21"/>
+        </w:rPr>
+        <w:t>。</w:t>
       </w:r>
       <w:r>
         <w:rPr>
@@ -438,26 +438,26 @@
               <w:jc w:val="center"/>
               <w:cnfStyle w:val="000000100000" w:firstRow="0" w:lastRow="0" w:firstColumn="0" w:lastColumn="0" w:oddVBand="0" w:evenVBand="0" w:oddHBand="1" w:evenHBand="0" w:firstRowFirstColumn="0" w:firstRowLastColumn="0" w:lastRowFirstColumn="0" w:lastRowLastColumn="0"/>
             </w:pPr>
+            <w:proofErr w:type="spellStart"/>
             <w:r>
               <w:rPr>
                 <w:rFonts w:hint="eastAsia"/>
               </w:rPr>
-              <w:t>读取</w:t>
-            </w:r>
-            <w:proofErr w:type="spellStart"/>
+              <w:t>tabBar</w:t>
+            </w:r>
+            <w:proofErr w:type="spellEnd"/>
             <w:r>
               <w:rPr>
                 <w:rFonts w:hint="eastAsia"/>
               </w:rPr>
-              <w:t>tabBar</w:t>
-            </w:r>
-            <w:proofErr w:type="spellEnd"/>
-            <w:r>
-              <w:rPr>
-                <w:rFonts w:hint="eastAsia"/>
-              </w:rPr>
               <w:t>是否播放切换动画</w:t>
             </w:r>
+          </w:p>
+          <w:p>
+            <w:pPr>
+              <w:jc w:val="center"/>
+              <w:cnfStyle w:val="000000100000" w:firstRow="0" w:lastRow="0" w:firstColumn="0" w:lastColumn="0" w:oddVBand="0" w:evenVBand="0" w:oddHBand="1" w:evenHBand="0" w:firstRowFirstColumn="0" w:firstRowLastColumn="0" w:lastRowFirstColumn="0" w:lastRowLastColumn="0"/>
+            </w:pPr>
           </w:p>
         </w:tc>
       </w:tr>
@@ -509,12 +509,6 @@
               <w:jc w:val="center"/>
               <w:cnfStyle w:val="000000000000" w:firstRow="0" w:lastRow="0" w:firstColumn="0" w:lastColumn="0" w:oddVBand="0" w:evenVBand="0" w:oddHBand="0" w:evenHBand="0" w:firstRowFirstColumn="0" w:firstRowLastColumn="0" w:lastRowFirstColumn="0" w:lastRowLastColumn="0"/>
             </w:pPr>
-            <w:r>
-              <w:rPr>
-                <w:rFonts w:hint="eastAsia"/>
-              </w:rPr>
-              <w:t>读取</w:t>
-            </w:r>
             <w:proofErr w:type="spellStart"/>
             <w:r>
               <w:rPr>
@@ -606,26 +600,34 @@
               <w:jc w:val="center"/>
               <w:cnfStyle w:val="000000100000" w:firstRow="0" w:lastRow="0" w:firstColumn="0" w:lastColumn="0" w:oddVBand="0" w:evenVBand="0" w:oddHBand="1" w:evenHBand="0" w:firstRowFirstColumn="0" w:firstRowLastColumn="0" w:lastRowFirstColumn="0" w:lastRowLastColumn="0"/>
             </w:pPr>
+            <w:proofErr w:type="spellStart"/>
             <w:r>
               <w:rPr>
                 <w:rFonts w:hint="eastAsia"/>
               </w:rPr>
-              <w:t>读取当前</w:t>
+              <w:t>tabBarController</w:t>
+            </w:r>
+            <w:proofErr w:type="spellEnd"/>
+            <w:r>
+              <w:rPr>
+                <w:rFonts w:hint="eastAsia"/>
+              </w:rPr>
+              <w:t>创建的</w:t>
             </w:r>
             <w:proofErr w:type="spellStart"/>
             <w:r>
               <w:rPr>
                 <w:rFonts w:hint="eastAsia"/>
               </w:rPr>
-              <w:t>CATabBar</w:t>
+              <w:t>t</w:t>
+            </w:r>
+            <w:r>
+              <w:rPr>
+                <w:rFonts w:hint="eastAsia"/>
+              </w:rPr>
+              <w:t>abBar</w:t>
             </w:r>
             <w:proofErr w:type="spellEnd"/>
-          </w:p>
-          <w:p>
-            <w:pPr>
-              <w:jc w:val="center"/>
-              <w:cnfStyle w:val="000000100000" w:firstRow="0" w:lastRow="0" w:firstColumn="0" w:lastColumn="0" w:oddVBand="0" w:evenVBand="0" w:oddHBand="1" w:evenHBand="0" w:firstRowFirstColumn="0" w:firstRowLastColumn="0" w:lastRowFirstColumn="0" w:lastRowLastColumn="0"/>
-            </w:pPr>
           </w:p>
         </w:tc>
       </w:tr>
@@ -685,12 +687,6 @@
               <w:jc w:val="center"/>
               <w:cnfStyle w:val="000000000000" w:firstRow="0" w:lastRow="0" w:firstColumn="0" w:lastColumn="0" w:oddVBand="0" w:evenVBand="0" w:oddHBand="0" w:evenHBand="0" w:firstRowFirstColumn="0" w:firstRowLastColumn="0" w:lastRowFirstColumn="0" w:lastRowLastColumn="0"/>
             </w:pPr>
-            <w:r>
-              <w:rPr>
-                <w:rFonts w:hint="eastAsia"/>
-              </w:rPr>
-              <w:t>设置</w:t>
-            </w:r>
             <w:proofErr w:type="spellStart"/>
             <w:r>
               <w:rPr>
@@ -1690,6 +1686,54 @@
         <w:rPr>
           <w:rFonts w:hint="eastAsia"/>
         </w:rPr>
+        <w:t>当构建</w:t>
+      </w:r>
+      <w:proofErr w:type="spellStart"/>
+      <w:r>
+        <w:rPr>
+          <w:rFonts w:hint="eastAsia"/>
+        </w:rPr>
+        <w:t>tabBarController</w:t>
+      </w:r>
+      <w:proofErr w:type="spellEnd"/>
+      <w:r>
+        <w:rPr>
+          <w:rFonts w:hint="eastAsia"/>
+        </w:rPr>
+        <w:t>的时候，每个</w:t>
+      </w:r>
+      <w:proofErr w:type="spellStart"/>
+      <w:r>
+        <w:rPr>
+          <w:rFonts w:hint="eastAsia"/>
+        </w:rPr>
+        <w:t>tabBarController</w:t>
+      </w:r>
+      <w:proofErr w:type="spellEnd"/>
+      <w:r>
+        <w:rPr>
+          <w:rFonts w:hint="eastAsia"/>
+        </w:rPr>
+        <w:t>都会自动创建一个</w:t>
+      </w:r>
+      <w:proofErr w:type="spellStart"/>
+      <w:r>
+        <w:rPr>
+          <w:rFonts w:hint="eastAsia"/>
+        </w:rPr>
+        <w:t>tabBar</w:t>
+      </w:r>
+      <w:proofErr w:type="spellEnd"/>
+      <w:r>
+        <w:rPr>
+          <w:rFonts w:hint="eastAsia"/>
+        </w:rPr>
+        <w:t>，可以</w:t>
+      </w:r>
+      <w:r>
+        <w:rPr>
+          <w:rFonts w:hint="eastAsia"/>
+        </w:rPr>
         <w:t>通过</w:t>
       </w:r>
       <w:proofErr w:type="spellStart"/>
@@ -1704,7 +1748,19 @@
         <w:rPr>
           <w:rFonts w:hint="eastAsia"/>
         </w:rPr>
-        <w:t>方法获取。</w:t>
+        <w:t>方法获取</w:t>
+      </w:r>
+      <w:r>
+        <w:rPr>
+          <w:rFonts w:hint="eastAsia"/>
+        </w:rPr>
+        <w:t>得到</w:t>
+      </w:r>
+      <w:r>
+        <w:rPr>
+          <w:rFonts w:hint="eastAsia"/>
+        </w:rPr>
+        <w:t>。</w:t>
       </w:r>
     </w:p>
     <w:p>
@@ -2124,6 +2180,7 @@
       <w:tblPr>
         <w:tblStyle w:val="-3"/>
         <w:tblW w:w="0" w:type="auto"/>
+        <w:tblInd w:w="534" w:type="dxa"/>
         <w:tblBorders>
           <w:insideH w:val="single" w:sz="4" w:space="0" w:color="auto"/>
           <w:insideV w:val="single" w:sz="4" w:space="0" w:color="auto"/>
@@ -2132,6 +2189,541 @@
       </w:tblPr>
       <w:tblGrid>
         <w:gridCol w:w="2653"/>
+        <w:gridCol w:w="2709"/>
+        <w:gridCol w:w="2626"/>
+      </w:tblGrid>
+      <w:tr>
+        <w:trPr>
+          <w:cnfStyle w:val="100000000000" w:firstRow="1" w:lastRow="0" w:firstColumn="0" w:lastColumn="0" w:oddVBand="0" w:evenVBand="0" w:oddHBand="0" w:evenHBand="0" w:firstRowFirstColumn="0" w:firstRowLastColumn="0" w:lastRowFirstColumn="0" w:lastRowLastColumn="0"/>
+        </w:trPr>
+        <w:tc>
+          <w:tcPr>
+            <w:cnfStyle w:val="001000000000" w:firstRow="0" w:lastRow="0" w:firstColumn="1" w:lastColumn="0" w:oddVBand="0" w:evenVBand="0" w:oddHBand="0" w:evenHBand="0" w:firstRowFirstColumn="0" w:firstRowLastColumn="0" w:lastRowFirstColumn="0" w:lastRowLastColumn="0"/>
+            <w:tcW w:w="2119" w:type="dxa"/>
+          </w:tcPr>
+          <w:p>
+            <w:pPr>
+              <w:jc w:val="center"/>
+              <w:rPr>
+                <w:rFonts w:ascii="Times New Roman" w:hAnsi="Times New Roman" w:cs="Times New Roman"/>
+                <w:szCs w:val="21"/>
+              </w:rPr>
+            </w:pPr>
+            <w:r>
+              <w:rPr>
+                <w:rFonts w:ascii="Times New Roman" w:hAnsi="Times New Roman" w:cs="Times New Roman" w:hint="eastAsia"/>
+                <w:szCs w:val="21"/>
+              </w:rPr>
+              <w:t>类型</w:t>
+            </w:r>
+          </w:p>
+        </w:tc>
+        <w:tc>
+          <w:tcPr>
+            <w:tcW w:w="2841" w:type="dxa"/>
+          </w:tcPr>
+          <w:p>
+            <w:pPr>
+              <w:jc w:val="center"/>
+              <w:cnfStyle w:val="100000000000" w:firstRow="1" w:lastRow="0" w:firstColumn="0" w:lastColumn="0" w:oddVBand="0" w:evenVBand="0" w:oddHBand="0" w:evenHBand="0" w:firstRowFirstColumn="0" w:firstRowLastColumn="0" w:lastRowFirstColumn="0" w:lastRowLastColumn="0"/>
+              <w:rPr>
+                <w:rFonts w:ascii="Times New Roman" w:hAnsi="Times New Roman" w:cs="Times New Roman"/>
+                <w:szCs w:val="21"/>
+              </w:rPr>
+            </w:pPr>
+            <w:r>
+              <w:rPr>
+                <w:rFonts w:ascii="Times New Roman" w:hAnsi="Times New Roman" w:cs="Times New Roman" w:hint="eastAsia"/>
+                <w:szCs w:val="21"/>
+              </w:rPr>
+              <w:t>参数名</w:t>
+            </w:r>
+          </w:p>
+        </w:tc>
+        <w:tc>
+          <w:tcPr>
+            <w:tcW w:w="2841" w:type="dxa"/>
+          </w:tcPr>
+          <w:p>
+            <w:pPr>
+              <w:jc w:val="center"/>
+              <w:cnfStyle w:val="100000000000" w:firstRow="1" w:lastRow="0" w:firstColumn="0" w:lastColumn="0" w:oddVBand="0" w:evenVBand="0" w:oddHBand="0" w:evenHBand="0" w:firstRowFirstColumn="0" w:firstRowLastColumn="0" w:lastRowFirstColumn="0" w:lastRowLastColumn="0"/>
+              <w:rPr>
+                <w:rFonts w:ascii="Times New Roman" w:hAnsi="Times New Roman" w:cs="Times New Roman"/>
+                <w:szCs w:val="21"/>
+              </w:rPr>
+            </w:pPr>
+            <w:r>
+              <w:rPr>
+                <w:rFonts w:ascii="Times New Roman" w:hAnsi="Times New Roman" w:cs="Times New Roman" w:hint="eastAsia"/>
+                <w:szCs w:val="21"/>
+              </w:rPr>
+              <w:t>说明</w:t>
+            </w:r>
+          </w:p>
+        </w:tc>
+      </w:tr>
+      <w:tr>
+        <w:trPr>
+          <w:cnfStyle w:val="000000100000" w:firstRow="0" w:lastRow="0" w:firstColumn="0" w:lastColumn="0" w:oddVBand="0" w:evenVBand="0" w:oddHBand="1" w:evenHBand="0" w:firstRowFirstColumn="0" w:firstRowLastColumn="0" w:lastRowFirstColumn="0" w:lastRowLastColumn="0"/>
+        </w:trPr>
+        <w:tc>
+          <w:tcPr>
+            <w:cnfStyle w:val="001000000000" w:firstRow="0" w:lastRow="0" w:firstColumn="1" w:lastColumn="0" w:oddVBand="0" w:evenVBand="0" w:oddHBand="0" w:evenHBand="0" w:firstRowFirstColumn="0" w:firstRowLastColumn="0" w:lastRowFirstColumn="0" w:lastRowLastColumn="0"/>
+            <w:tcW w:w="2119" w:type="dxa"/>
+            <w:tcBorders>
+              <w:top w:val="none" w:sz="0" w:space="0" w:color="auto"/>
+              <w:left w:val="none" w:sz="0" w:space="0" w:color="auto"/>
+              <w:bottom w:val="none" w:sz="0" w:space="0" w:color="auto"/>
+            </w:tcBorders>
+          </w:tcPr>
+          <w:p>
+            <w:pPr>
+              <w:jc w:val="center"/>
+              <w:rPr>
+                <w:rFonts w:ascii="Times New Roman" w:hAnsi="Times New Roman" w:cs="Times New Roman"/>
+                <w:b w:val="0"/>
+                <w:szCs w:val="21"/>
+              </w:rPr>
+            </w:pPr>
+            <w:r>
+              <w:rPr>
+                <w:rFonts w:ascii="Times New Roman" w:hAnsi="Times New Roman" w:cs="Times New Roman" w:hint="eastAsia"/>
+                <w:b w:val="0"/>
+                <w:szCs w:val="21"/>
+              </w:rPr>
+              <w:t>vector&lt;</w:t>
+            </w:r>
+            <w:proofErr w:type="spellStart"/>
+            <w:r>
+              <w:rPr>
+                <w:rFonts w:ascii="Times New Roman" w:hAnsi="Times New Roman" w:cs="Times New Roman" w:hint="eastAsia"/>
+                <w:b w:val="0"/>
+                <w:szCs w:val="21"/>
+              </w:rPr>
+              <w:t>CAViewController</w:t>
+            </w:r>
+            <w:proofErr w:type="spellEnd"/>
+            <w:r>
+              <w:rPr>
+                <w:rFonts w:ascii="Times New Roman" w:hAnsi="Times New Roman" w:cs="Times New Roman" w:hint="eastAsia"/>
+                <w:b w:val="0"/>
+                <w:szCs w:val="21"/>
+              </w:rPr>
+              <w:t>*&gt;</w:t>
+            </w:r>
+          </w:p>
+        </w:tc>
+        <w:tc>
+          <w:tcPr>
+            <w:tcW w:w="2841" w:type="dxa"/>
+            <w:tcBorders>
+              <w:top w:val="none" w:sz="0" w:space="0" w:color="auto"/>
+              <w:bottom w:val="none" w:sz="0" w:space="0" w:color="auto"/>
+            </w:tcBorders>
+          </w:tcPr>
+          <w:p>
+            <w:pPr>
+              <w:jc w:val="center"/>
+              <w:cnfStyle w:val="000000100000" w:firstRow="0" w:lastRow="0" w:firstColumn="0" w:lastColumn="0" w:oddVBand="0" w:evenVBand="0" w:oddHBand="1" w:evenHBand="0" w:firstRowFirstColumn="0" w:firstRowLastColumn="0" w:lastRowFirstColumn="0" w:lastRowLastColumn="0"/>
+              <w:rPr>
+                <w:rFonts w:ascii="Times New Roman" w:hAnsi="Times New Roman" w:cs="Times New Roman"/>
+                <w:szCs w:val="21"/>
+              </w:rPr>
+            </w:pPr>
+            <w:proofErr w:type="spellStart"/>
+            <w:r>
+              <w:rPr>
+                <w:rFonts w:ascii="Times New Roman" w:hAnsi="Times New Roman" w:cs="Times New Roman" w:hint="eastAsia"/>
+                <w:szCs w:val="21"/>
+              </w:rPr>
+              <w:t>viewControllers</w:t>
+            </w:r>
+            <w:proofErr w:type="spellEnd"/>
+          </w:p>
+        </w:tc>
+        <w:tc>
+          <w:tcPr>
+            <w:tcW w:w="2841" w:type="dxa"/>
+            <w:tcBorders>
+              <w:top w:val="none" w:sz="0" w:space="0" w:color="auto"/>
+              <w:bottom w:val="none" w:sz="0" w:space="0" w:color="auto"/>
+              <w:right w:val="none" w:sz="0" w:space="0" w:color="auto"/>
+            </w:tcBorders>
+          </w:tcPr>
+          <w:p>
+            <w:pPr>
+              <w:jc w:val="center"/>
+              <w:cnfStyle w:val="000000100000" w:firstRow="0" w:lastRow="0" w:firstColumn="0" w:lastColumn="0" w:oddVBand="0" w:evenVBand="0" w:oddHBand="1" w:evenHBand="0" w:firstRowFirstColumn="0" w:firstRowLastColumn="0" w:lastRowFirstColumn="0" w:lastRowLastColumn="0"/>
+              <w:rPr>
+                <w:rFonts w:ascii="Times New Roman" w:hAnsi="Times New Roman" w:cs="Times New Roman"/>
+                <w:szCs w:val="21"/>
+              </w:rPr>
+            </w:pPr>
+            <w:r>
+              <w:rPr>
+                <w:rFonts w:ascii="Times New Roman" w:hAnsi="Times New Roman" w:cs="Times New Roman" w:hint="eastAsia"/>
+                <w:szCs w:val="21"/>
+              </w:rPr>
+              <w:t>视图管理器数组</w:t>
+            </w:r>
+          </w:p>
+        </w:tc>
+      </w:tr>
+      <w:tr>
+        <w:tc>
+          <w:tcPr>
+            <w:cnfStyle w:val="001000000000" w:firstRow="0" w:lastRow="0" w:firstColumn="1" w:lastColumn="0" w:oddVBand="0" w:evenVBand="0" w:oddHBand="0" w:evenHBand="0" w:firstRowFirstColumn="0" w:firstRowLastColumn="0" w:lastRowFirstColumn="0" w:lastRowLastColumn="0"/>
+            <w:tcW w:w="2119" w:type="dxa"/>
+          </w:tcPr>
+          <w:p>
+            <w:pPr>
+              <w:jc w:val="center"/>
+              <w:rPr>
+                <w:rFonts w:ascii="Times New Roman" w:hAnsi="Times New Roman" w:cs="Times New Roman"/>
+                <w:b w:val="0"/>
+                <w:szCs w:val="21"/>
+              </w:rPr>
+            </w:pPr>
+            <w:proofErr w:type="spellStart"/>
+            <w:r>
+              <w:rPr>
+                <w:rFonts w:ascii="Times New Roman" w:hAnsi="Times New Roman" w:cs="Times New Roman" w:hint="eastAsia"/>
+                <w:b w:val="0"/>
+                <w:szCs w:val="21"/>
+              </w:rPr>
+              <w:t>CABarVerticalAlignment</w:t>
+            </w:r>
+            <w:proofErr w:type="spellEnd"/>
+          </w:p>
+        </w:tc>
+        <w:tc>
+          <w:tcPr>
+            <w:tcW w:w="2841" w:type="dxa"/>
+          </w:tcPr>
+          <w:p>
+            <w:pPr>
+              <w:jc w:val="center"/>
+              <w:cnfStyle w:val="000000000000" w:firstRow="0" w:lastRow="0" w:firstColumn="0" w:lastColumn="0" w:oddVBand="0" w:evenVBand="0" w:oddHBand="0" w:evenHBand="0" w:firstRowFirstColumn="0" w:firstRowLastColumn="0" w:lastRowFirstColumn="0" w:lastRowLastColumn="0"/>
+              <w:rPr>
+                <w:rFonts w:ascii="Times New Roman" w:hAnsi="Times New Roman" w:cs="Times New Roman"/>
+                <w:szCs w:val="21"/>
+              </w:rPr>
+            </w:pPr>
+            <w:proofErr w:type="spellStart"/>
+            <w:r>
+              <w:rPr>
+                <w:rFonts w:ascii="Times New Roman" w:hAnsi="Times New Roman" w:cs="Times New Roman" w:hint="eastAsia"/>
+                <w:szCs w:val="21"/>
+              </w:rPr>
+              <w:t>var</w:t>
+            </w:r>
+            <w:proofErr w:type="spellEnd"/>
+          </w:p>
+        </w:tc>
+        <w:tc>
+          <w:tcPr>
+            <w:tcW w:w="2841" w:type="dxa"/>
+          </w:tcPr>
+          <w:p>
+            <w:pPr>
+              <w:jc w:val="center"/>
+              <w:cnfStyle w:val="000000000000" w:firstRow="0" w:lastRow="0" w:firstColumn="0" w:lastColumn="0" w:oddVBand="0" w:evenVBand="0" w:oddHBand="0" w:evenHBand="0" w:firstRowFirstColumn="0" w:firstRowLastColumn="0" w:lastRowFirstColumn="0" w:lastRowLastColumn="0"/>
+              <w:rPr>
+                <w:rFonts w:ascii="Times New Roman" w:hAnsi="Times New Roman" w:cs="Times New Roman"/>
+                <w:szCs w:val="21"/>
+              </w:rPr>
+            </w:pPr>
+            <w:proofErr w:type="spellStart"/>
+            <w:r>
+              <w:rPr>
+                <w:rFonts w:ascii="Times New Roman" w:hAnsi="Times New Roman" w:cs="Times New Roman" w:hint="eastAsia"/>
+                <w:szCs w:val="21"/>
+              </w:rPr>
+              <w:t>tabBar</w:t>
+            </w:r>
+            <w:proofErr w:type="spellEnd"/>
+            <w:r>
+              <w:rPr>
+                <w:rFonts w:ascii="Times New Roman" w:hAnsi="Times New Roman" w:cs="Times New Roman" w:hint="eastAsia"/>
+                <w:szCs w:val="21"/>
+              </w:rPr>
+              <w:t>的位置</w:t>
+            </w:r>
+          </w:p>
+        </w:tc>
+      </w:tr>
+    </w:tbl>
+    <w:p>
+      <w:pPr>
+        <w:ind w:firstLineChars="202" w:firstLine="424"/>
+        <w:rPr>
+          <w:rFonts w:ascii="Times New Roman" w:hAnsi="Times New Roman" w:cs="Times New Roman"/>
+          <w:szCs w:val="21"/>
+        </w:rPr>
+      </w:pPr>
+      <w:r>
+        <w:rPr>
+          <w:rFonts w:ascii="Times New Roman" w:hAnsi="Times New Roman" w:cs="Times New Roman" w:hint="eastAsia"/>
+          <w:szCs w:val="21"/>
+        </w:rPr>
+        <w:t>解释：传入一组</w:t>
+      </w:r>
+      <w:proofErr w:type="spellStart"/>
+      <w:r>
+        <w:rPr>
+          <w:rFonts w:ascii="Times New Roman" w:hAnsi="Times New Roman" w:cs="Times New Roman" w:hint="eastAsia"/>
+          <w:szCs w:val="21"/>
+        </w:rPr>
+        <w:t>viewController</w:t>
+      </w:r>
+      <w:proofErr w:type="spellEnd"/>
+      <w:r>
+        <w:rPr>
+          <w:rFonts w:ascii="Times New Roman" w:hAnsi="Times New Roman" w:cs="Times New Roman" w:hint="eastAsia"/>
+          <w:szCs w:val="21"/>
+        </w:rPr>
+        <w:t>用于构建</w:t>
+      </w:r>
+      <w:proofErr w:type="spellStart"/>
+      <w:r>
+        <w:rPr>
+          <w:rFonts w:ascii="Times New Roman" w:hAnsi="Times New Roman" w:cs="Times New Roman" w:hint="eastAsia"/>
+          <w:szCs w:val="21"/>
+        </w:rPr>
+        <w:t>CATabBarController</w:t>
+      </w:r>
+      <w:proofErr w:type="spellEnd"/>
+      <w:r>
+        <w:rPr>
+          <w:rFonts w:ascii="Times New Roman" w:hAnsi="Times New Roman" w:cs="Times New Roman" w:hint="eastAsia"/>
+          <w:szCs w:val="21"/>
+        </w:rPr>
+        <w:t>，</w:t>
+      </w:r>
+      <w:r>
+        <w:rPr>
+          <w:rFonts w:ascii="Times New Roman" w:hAnsi="Times New Roman" w:cs="Times New Roman" w:hint="eastAsia"/>
+          <w:szCs w:val="21"/>
+        </w:rPr>
+        <w:t>分别管理</w:t>
+      </w:r>
+      <w:proofErr w:type="spellStart"/>
+      <w:r>
+        <w:rPr>
+          <w:rFonts w:ascii="Times New Roman" w:hAnsi="Times New Roman" w:cs="Times New Roman" w:hint="eastAsia"/>
+          <w:szCs w:val="21"/>
+        </w:rPr>
+        <w:t>tabBar</w:t>
+      </w:r>
+      <w:proofErr w:type="spellEnd"/>
+      <w:r>
+        <w:rPr>
+          <w:rFonts w:ascii="Times New Roman" w:hAnsi="Times New Roman" w:cs="Times New Roman" w:hint="eastAsia"/>
+          <w:szCs w:val="21"/>
+        </w:rPr>
+        <w:t>的子项</w:t>
+      </w:r>
+      <w:r>
+        <w:rPr>
+          <w:rFonts w:ascii="Times New Roman" w:hAnsi="Times New Roman" w:cs="Times New Roman" w:hint="eastAsia"/>
+          <w:szCs w:val="21"/>
+        </w:rPr>
+        <w:t>，如果没有传递</w:t>
+      </w:r>
+      <w:proofErr w:type="spellStart"/>
+      <w:r>
+        <w:rPr>
+          <w:rFonts w:ascii="Times New Roman" w:hAnsi="Times New Roman" w:cs="Times New Roman" w:hint="eastAsia"/>
+          <w:szCs w:val="21"/>
+        </w:rPr>
+        <w:t>var</w:t>
+      </w:r>
+      <w:proofErr w:type="spellEnd"/>
+      <w:r>
+        <w:rPr>
+          <w:rFonts w:ascii="Times New Roman" w:hAnsi="Times New Roman" w:cs="Times New Roman" w:hint="eastAsia"/>
+          <w:szCs w:val="21"/>
+        </w:rPr>
+        <w:t>参数，则默认为屏幕的底部</w:t>
+      </w:r>
+      <w:r>
+        <w:rPr>
+          <w:rFonts w:ascii="Times New Roman" w:hAnsi="Times New Roman" w:cs="Times New Roman" w:hint="eastAsia"/>
+          <w:szCs w:val="21"/>
+        </w:rPr>
+        <w:t>。</w:t>
+      </w:r>
+    </w:p>
+    <w:p>
+      <w:pPr>
+        <w:ind w:firstLineChars="202" w:firstLine="424"/>
+        <w:rPr>
+          <w:rFonts w:ascii="Times New Roman" w:hAnsi="Times New Roman" w:cs="Times New Roman"/>
+          <w:szCs w:val="21"/>
+        </w:rPr>
+      </w:pPr>
+    </w:p>
+    <w:p>
+      <w:pPr>
+        <w:ind w:firstLineChars="202" w:firstLine="426"/>
+        <w:rPr>
+          <w:rFonts w:ascii="Times New Roman" w:hAnsi="Times New Roman" w:cs="Times New Roman"/>
+          <w:b/>
+          <w:szCs w:val="21"/>
+        </w:rPr>
+      </w:pPr>
+      <w:proofErr w:type="spellStart"/>
+      <w:proofErr w:type="gramStart"/>
+      <w:r>
+        <w:rPr>
+          <w:rFonts w:ascii="Times New Roman" w:hAnsi="Times New Roman" w:cs="Times New Roman"/>
+          <w:b/>
+          <w:szCs w:val="21"/>
+        </w:rPr>
+        <w:t>bool</w:t>
+      </w:r>
+      <w:proofErr w:type="spellEnd"/>
+      <w:proofErr w:type="gramEnd"/>
+      <w:r>
+        <w:rPr>
+          <w:rFonts w:ascii="Times New Roman" w:hAnsi="Times New Roman" w:cs="Times New Roman"/>
+          <w:b/>
+          <w:szCs w:val="21"/>
+        </w:rPr>
+        <w:t xml:space="preserve"> </w:t>
+      </w:r>
+      <w:bookmarkStart w:id="5" w:name="showSelectedViewController"/>
+      <w:proofErr w:type="spellStart"/>
+      <w:r>
+        <w:rPr>
+          <w:rFonts w:ascii="Times New Roman" w:hAnsi="Times New Roman" w:cs="Times New Roman"/>
+          <w:b/>
+          <w:szCs w:val="21"/>
+        </w:rPr>
+        <w:t>showSelectedViewController</w:t>
+      </w:r>
+      <w:bookmarkEnd w:id="5"/>
+      <w:proofErr w:type="spellEnd"/>
+      <w:r>
+        <w:rPr>
+          <w:rFonts w:ascii="Times New Roman" w:hAnsi="Times New Roman" w:cs="Times New Roman"/>
+          <w:b/>
+          <w:szCs w:val="21"/>
+        </w:rPr>
+        <w:t>(</w:t>
+      </w:r>
+      <w:proofErr w:type="spellStart"/>
+      <w:r>
+        <w:rPr>
+          <w:rFonts w:ascii="Times New Roman" w:hAnsi="Times New Roman" w:cs="Times New Roman"/>
+          <w:b/>
+          <w:szCs w:val="21"/>
+        </w:rPr>
+        <w:t>CAViewController</w:t>
+      </w:r>
+      <w:proofErr w:type="spellEnd"/>
+      <w:r>
+        <w:rPr>
+          <w:rFonts w:ascii="Times New Roman" w:hAnsi="Times New Roman" w:cs="Times New Roman"/>
+          <w:b/>
+          <w:szCs w:val="21"/>
+        </w:rPr>
+        <w:t xml:space="preserve">* </w:t>
+      </w:r>
+      <w:proofErr w:type="spellStart"/>
+      <w:r>
+        <w:rPr>
+          <w:rFonts w:ascii="Times New Roman" w:hAnsi="Times New Roman" w:cs="Times New Roman"/>
+          <w:b/>
+          <w:szCs w:val="21"/>
+        </w:rPr>
+        <w:t>viewController</w:t>
+      </w:r>
+      <w:proofErr w:type="spellEnd"/>
+      <w:r>
+        <w:rPr>
+          <w:rFonts w:ascii="Times New Roman" w:hAnsi="Times New Roman" w:cs="Times New Roman"/>
+          <w:b/>
+          <w:szCs w:val="21"/>
+        </w:rPr>
+        <w:t xml:space="preserve">, </w:t>
+      </w:r>
+      <w:proofErr w:type="spellStart"/>
+      <w:r>
+        <w:rPr>
+          <w:rFonts w:ascii="Times New Roman" w:hAnsi="Times New Roman" w:cs="Times New Roman"/>
+          <w:b/>
+          <w:szCs w:val="21"/>
+        </w:rPr>
+        <w:t>bool</w:t>
+      </w:r>
+      <w:proofErr w:type="spellEnd"/>
+      <w:r>
+        <w:rPr>
+          <w:rFonts w:ascii="Times New Roman" w:hAnsi="Times New Roman" w:cs="Times New Roman"/>
+          <w:b/>
+          <w:szCs w:val="21"/>
+        </w:rPr>
+        <w:t xml:space="preserve"> animated)</w:t>
+      </w:r>
+    </w:p>
+    <w:p>
+      <w:pPr>
+        <w:ind w:firstLineChars="202" w:firstLine="424"/>
+        <w:rPr>
+          <w:rFonts w:ascii="Times New Roman" w:hAnsi="Times New Roman" w:cs="Times New Roman"/>
+          <w:szCs w:val="21"/>
+        </w:rPr>
+      </w:pPr>
+      <w:r>
+        <w:rPr>
+          <w:rFonts w:ascii="Times New Roman" w:hAnsi="Times New Roman" w:cs="Times New Roman" w:hint="eastAsia"/>
+          <w:szCs w:val="21"/>
+        </w:rPr>
+        <w:t>返回值：</w:t>
+      </w:r>
+      <w:proofErr w:type="spellStart"/>
+      <w:proofErr w:type="gramStart"/>
+      <w:r>
+        <w:rPr>
+          <w:rFonts w:ascii="Times New Roman" w:hAnsi="Times New Roman" w:cs="Times New Roman" w:hint="eastAsia"/>
+          <w:szCs w:val="21"/>
+        </w:rPr>
+        <w:t>bool</w:t>
+      </w:r>
+      <w:proofErr w:type="spellEnd"/>
+      <w:proofErr w:type="gramEnd"/>
+    </w:p>
+    <w:p>
+      <w:pPr>
+        <w:ind w:firstLineChars="202" w:firstLine="424"/>
+        <w:rPr>
+          <w:rFonts w:ascii="Times New Roman" w:hAnsi="Times New Roman" w:cs="Times New Roman"/>
+          <w:szCs w:val="21"/>
+        </w:rPr>
+      </w:pPr>
+      <w:r>
+        <w:rPr>
+          <w:rFonts w:ascii="Times New Roman" w:hAnsi="Times New Roman" w:cs="Times New Roman" w:hint="eastAsia"/>
+          <w:szCs w:val="21"/>
+        </w:rPr>
+        <w:t>参数：</w:t>
+      </w:r>
+    </w:p>
+    <w:tbl>
+      <w:tblPr>
+        <w:tblStyle w:val="-3"/>
+        <w:tblW w:w="0" w:type="auto"/>
+        <w:tblInd w:w="534" w:type="dxa"/>
+        <w:tblBorders>
+          <w:insideH w:val="single" w:sz="4" w:space="0" w:color="auto"/>
+          <w:insideV w:val="single" w:sz="4" w:space="0" w:color="auto"/>
+        </w:tblBorders>
+        <w:tblLook w:val="04A0" w:firstRow="1" w:lastRow="0" w:firstColumn="1" w:lastColumn="0" w:noHBand="0" w:noVBand="1"/>
+      </w:tblPr>
+      <w:tblGrid>
+        <w:gridCol w:w="1892"/>
         <w:gridCol w:w="2841"/>
         <w:gridCol w:w="2841"/>
       </w:tblGrid>
@@ -2142,7 +2734,7 @@
         <w:tc>
           <w:tcPr>
             <w:cnfStyle w:val="001000000000" w:firstRow="0" w:lastRow="0" w:firstColumn="1" w:lastColumn="0" w:oddVBand="0" w:evenVBand="0" w:oddHBand="0" w:evenHBand="0" w:firstRowFirstColumn="0" w:firstRowLastColumn="0" w:lastRowFirstColumn="0" w:lastRowLastColumn="0"/>
-            <w:tcW w:w="2306" w:type="dxa"/>
+            <w:tcW w:w="1772" w:type="dxa"/>
           </w:tcPr>
           <w:p>
             <w:pPr>
@@ -2213,7 +2805,7 @@
         <w:tc>
           <w:tcPr>
             <w:cnfStyle w:val="001000000000" w:firstRow="0" w:lastRow="0" w:firstColumn="1" w:lastColumn="0" w:oddVBand="0" w:evenVBand="0" w:oddHBand="0" w:evenHBand="0" w:firstRowFirstColumn="0" w:firstRowLastColumn="0" w:lastRowFirstColumn="0" w:lastRowLastColumn="0"/>
-            <w:tcW w:w="2306" w:type="dxa"/>
+            <w:tcW w:w="1772" w:type="dxa"/>
             <w:tcBorders>
               <w:top w:val="none" w:sz="0" w:space="0" w:color="auto"/>
               <w:left w:val="none" w:sz="0" w:space="0" w:color="auto"/>
@@ -2229,31 +2821,23 @@
                 <w:szCs w:val="21"/>
               </w:rPr>
             </w:pPr>
+            <w:proofErr w:type="spellStart"/>
             <w:r>
               <w:rPr>
                 <w:rFonts w:ascii="Times New Roman" w:hAnsi="Times New Roman" w:cs="Times New Roman" w:hint="eastAsia"/>
                 <w:b w:val="0"/>
                 <w:szCs w:val="21"/>
               </w:rPr>
-              <w:t>vector&lt;</w:t>
-            </w:r>
-            <w:proofErr w:type="spellStart"/>
+              <w:t>CAViewController</w:t>
+            </w:r>
+            <w:proofErr w:type="spellEnd"/>
             <w:r>
               <w:rPr>
                 <w:rFonts w:ascii="Times New Roman" w:hAnsi="Times New Roman" w:cs="Times New Roman" w:hint="eastAsia"/>
                 <w:b w:val="0"/>
                 <w:szCs w:val="21"/>
               </w:rPr>
-              <w:t>CAViewController</w:t>
-            </w:r>
-            <w:proofErr w:type="spellEnd"/>
-            <w:r>
-              <w:rPr>
-                <w:rFonts w:ascii="Times New Roman" w:hAnsi="Times New Roman" w:cs="Times New Roman" w:hint="eastAsia"/>
-                <w:b w:val="0"/>
-                <w:szCs w:val="21"/>
-              </w:rPr>
-              <w:t>*&gt;</w:t>
+              <w:t>*</w:t>
             </w:r>
           </w:p>
         </w:tc>
@@ -2308,7 +2892,7 @@
                 <w:rFonts w:ascii="Times New Roman" w:hAnsi="Times New Roman" w:cs="Times New Roman" w:hint="eastAsia"/>
                 <w:szCs w:val="21"/>
               </w:rPr>
-              <w:t>视图管理器数组</w:t>
+              <w:t>当前视图管理器</w:t>
             </w:r>
           </w:p>
         </w:tc>
@@ -2317,27 +2901,50 @@
         <w:tc>
           <w:tcPr>
             <w:cnfStyle w:val="001000000000" w:firstRow="0" w:lastRow="0" w:firstColumn="1" w:lastColumn="0" w:oddVBand="0" w:evenVBand="0" w:oddHBand="0" w:evenHBand="0" w:firstRowFirstColumn="0" w:firstRowLastColumn="0" w:lastRowFirstColumn="0" w:lastRowLastColumn="0"/>
-            <w:tcW w:w="2306" w:type="dxa"/>
-          </w:tcPr>
-          <w:p>
-            <w:pPr>
-              <w:jc w:val="center"/>
+            <w:tcW w:w="1772" w:type="dxa"/>
+          </w:tcPr>
+          <w:p>
+            <w:pPr>
+              <w:jc w:val="center"/>
+              <w:rPr>
+                <w:rFonts w:ascii="Times New Roman" w:hAnsi="Times New Roman" w:cs="Times New Roman"/>
+                <w:b w:val="0"/>
+                <w:szCs w:val="21"/>
+              </w:rPr>
+            </w:pPr>
+            <w:proofErr w:type="spellStart"/>
+            <w:r>
               <w:rPr>
                 <w:rFonts w:ascii="Times New Roman" w:hAnsi="Times New Roman" w:cs="Times New Roman" w:hint="eastAsia"/>
                 <w:b w:val="0"/>
                 <w:szCs w:val="21"/>
               </w:rPr>
-            </w:pPr>
-            <w:proofErr w:type="spellStart"/>
+              <w:lastRenderedPageBreak/>
+              <w:t>bool</w:t>
+            </w:r>
+            <w:proofErr w:type="spellEnd"/>
+          </w:p>
+        </w:tc>
+        <w:tc>
+          <w:tcPr>
+            <w:tcW w:w="2841" w:type="dxa"/>
+          </w:tcPr>
+          <w:p>
+            <w:pPr>
+              <w:jc w:val="center"/>
+              <w:cnfStyle w:val="000000000000" w:firstRow="0" w:lastRow="0" w:firstColumn="0" w:lastColumn="0" w:oddVBand="0" w:evenVBand="0" w:oddHBand="0" w:evenHBand="0" w:firstRowFirstColumn="0" w:firstRowLastColumn="0" w:lastRowFirstColumn="0" w:lastRowLastColumn="0"/>
+              <w:rPr>
+                <w:rFonts w:ascii="Times New Roman" w:hAnsi="Times New Roman" w:cs="Times New Roman"/>
+                <w:szCs w:val="21"/>
+              </w:rPr>
+            </w:pPr>
             <w:r>
               <w:rPr>
                 <w:rFonts w:ascii="Times New Roman" w:hAnsi="Times New Roman" w:cs="Times New Roman" w:hint="eastAsia"/>
-                <w:b w:val="0"/>
-                <w:szCs w:val="21"/>
-              </w:rPr>
-              <w:t>CABarVerticalAlignment</w:t>
-            </w:r>
-            <w:proofErr w:type="spellEnd"/>
+                <w:szCs w:val="21"/>
+              </w:rPr>
+              <w:t>animated</w:t>
+            </w:r>
           </w:p>
         </w:tc>
         <w:tc>
@@ -2349,49 +2956,16 @@
               <w:jc w:val="center"/>
               <w:cnfStyle w:val="000000000000" w:firstRow="0" w:lastRow="0" w:firstColumn="0" w:lastColumn="0" w:oddVBand="0" w:evenVBand="0" w:oddHBand="0" w:evenHBand="0" w:firstRowFirstColumn="0" w:firstRowLastColumn="0" w:lastRowFirstColumn="0" w:lastRowLastColumn="0"/>
               <w:rPr>
+                <w:rFonts w:ascii="Times New Roman" w:hAnsi="Times New Roman" w:cs="Times New Roman"/>
+                <w:szCs w:val="21"/>
+              </w:rPr>
+            </w:pPr>
+            <w:r>
+              <w:rPr>
                 <w:rFonts w:ascii="Times New Roman" w:hAnsi="Times New Roman" w:cs="Times New Roman" w:hint="eastAsia"/>
                 <w:szCs w:val="21"/>
               </w:rPr>
-            </w:pPr>
-            <w:proofErr w:type="spellStart"/>
-            <w:r>
-              <w:rPr>
-                <w:rFonts w:ascii="Times New Roman" w:hAnsi="Times New Roman" w:cs="Times New Roman" w:hint="eastAsia"/>
-                <w:szCs w:val="21"/>
-              </w:rPr>
-              <w:t>var</w:t>
-            </w:r>
-            <w:proofErr w:type="spellEnd"/>
-          </w:p>
-        </w:tc>
-        <w:tc>
-          <w:tcPr>
-            <w:tcW w:w="2841" w:type="dxa"/>
-          </w:tcPr>
-          <w:p>
-            <w:pPr>
-              <w:jc w:val="center"/>
-              <w:cnfStyle w:val="000000000000" w:firstRow="0" w:lastRow="0" w:firstColumn="0" w:lastColumn="0" w:oddVBand="0" w:evenVBand="0" w:oddHBand="0" w:evenHBand="0" w:firstRowFirstColumn="0" w:firstRowLastColumn="0" w:lastRowFirstColumn="0" w:lastRowLastColumn="0"/>
-              <w:rPr>
-                <w:rFonts w:ascii="Times New Roman" w:hAnsi="Times New Roman" w:cs="Times New Roman" w:hint="eastAsia"/>
-                <w:szCs w:val="21"/>
-              </w:rPr>
-            </w:pPr>
-            <w:proofErr w:type="spellStart"/>
-            <w:r>
-              <w:rPr>
-                <w:rFonts w:ascii="Times New Roman" w:hAnsi="Times New Roman" w:cs="Times New Roman" w:hint="eastAsia"/>
-                <w:szCs w:val="21"/>
-              </w:rPr>
-              <w:t>tabBar</w:t>
-            </w:r>
-            <w:proofErr w:type="spellEnd"/>
-            <w:r>
-              <w:rPr>
-                <w:rFonts w:ascii="Times New Roman" w:hAnsi="Times New Roman" w:cs="Times New Roman" w:hint="eastAsia"/>
-                <w:szCs w:val="21"/>
-              </w:rPr>
-              <w:t>的位置</w:t>
+              <w:t>是否播放切换动画</w:t>
             </w:r>
           </w:p>
         </w:tc>
@@ -2405,12 +2979,110 @@
           <w:szCs w:val="21"/>
         </w:rPr>
       </w:pPr>
-      <w:r>
-        <w:rPr>
-          <w:rFonts w:ascii="Times New Roman" w:hAnsi="Times New Roman" w:cs="Times New Roman" w:hint="eastAsia"/>
-          <w:szCs w:val="21"/>
-        </w:rPr>
-        <w:t>解释：传入一组</w:t>
+    </w:p>
+    <w:p>
+      <w:pPr>
+        <w:ind w:firstLineChars="202" w:firstLine="426"/>
+        <w:rPr>
+          <w:rFonts w:ascii="Times New Roman" w:hAnsi="Times New Roman" w:cs="Times New Roman"/>
+          <w:b/>
+          <w:szCs w:val="21"/>
+        </w:rPr>
+      </w:pPr>
+      <w:proofErr w:type="spellStart"/>
+      <w:r>
+        <w:rPr>
+          <w:rFonts w:ascii="Times New Roman" w:hAnsi="Times New Roman" w:cs="Times New Roman"/>
+          <w:b/>
+          <w:szCs w:val="21"/>
+        </w:rPr>
+        <w:t>CAViewController</w:t>
+      </w:r>
+      <w:proofErr w:type="spellEnd"/>
+      <w:r>
+        <w:rPr>
+          <w:rFonts w:ascii="Times New Roman" w:hAnsi="Times New Roman" w:cs="Times New Roman"/>
+          <w:b/>
+          <w:szCs w:val="21"/>
+        </w:rPr>
+        <w:t xml:space="preserve">* </w:t>
+      </w:r>
+      <w:bookmarkStart w:id="6" w:name="getSelectedViewController"/>
+      <w:proofErr w:type="spellStart"/>
+      <w:proofErr w:type="gramStart"/>
+      <w:r>
+        <w:rPr>
+          <w:rFonts w:ascii="Times New Roman" w:hAnsi="Times New Roman" w:cs="Times New Roman"/>
+          <w:b/>
+          <w:szCs w:val="21"/>
+        </w:rPr>
+        <w:t>getSelectedViewController</w:t>
+      </w:r>
+      <w:bookmarkEnd w:id="6"/>
+      <w:proofErr w:type="spellEnd"/>
+      <w:r>
+        <w:rPr>
+          <w:rFonts w:ascii="Times New Roman" w:hAnsi="Times New Roman" w:cs="Times New Roman"/>
+          <w:b/>
+          <w:szCs w:val="21"/>
+        </w:rPr>
+        <w:t>()</w:t>
+      </w:r>
+      <w:proofErr w:type="gramEnd"/>
+    </w:p>
+    <w:p>
+      <w:pPr>
+        <w:ind w:firstLineChars="202" w:firstLine="424"/>
+        <w:rPr>
+          <w:rFonts w:ascii="Times New Roman" w:hAnsi="Times New Roman" w:cs="Times New Roman"/>
+          <w:szCs w:val="21"/>
+        </w:rPr>
+      </w:pPr>
+      <w:r>
+        <w:rPr>
+          <w:rFonts w:ascii="Times New Roman" w:hAnsi="Times New Roman" w:cs="Times New Roman" w:hint="eastAsia"/>
+          <w:szCs w:val="21"/>
+        </w:rPr>
+        <w:t>返回值：</w:t>
+      </w:r>
+      <w:proofErr w:type="spellStart"/>
+      <w:r>
+        <w:rPr>
+          <w:rFonts w:ascii="Times New Roman" w:hAnsi="Times New Roman" w:cs="Times New Roman" w:hint="eastAsia"/>
+          <w:szCs w:val="21"/>
+        </w:rPr>
+        <w:t>CAViewController</w:t>
+      </w:r>
+      <w:proofErr w:type="spellEnd"/>
+      <w:r>
+        <w:rPr>
+          <w:rFonts w:ascii="Times New Roman" w:hAnsi="Times New Roman" w:cs="Times New Roman" w:hint="eastAsia"/>
+          <w:szCs w:val="21"/>
+        </w:rPr>
+        <w:t>*</w:t>
+      </w:r>
+    </w:p>
+    <w:p>
+      <w:pPr>
+        <w:ind w:firstLineChars="202" w:firstLine="424"/>
+        <w:rPr>
+          <w:rFonts w:ascii="Times New Roman" w:hAnsi="Times New Roman" w:cs="Times New Roman"/>
+          <w:szCs w:val="21"/>
+        </w:rPr>
+      </w:pPr>
+      <w:r>
+        <w:rPr>
+          <w:rFonts w:ascii="Times New Roman" w:hAnsi="Times New Roman" w:cs="Times New Roman" w:hint="eastAsia"/>
+          <w:szCs w:val="21"/>
+        </w:rPr>
+        <w:t>解释：</w:t>
+      </w:r>
+      <w:r>
+        <w:rPr>
+          <w:rFonts w:ascii="Times New Roman" w:hAnsi="Times New Roman" w:cs="Times New Roman" w:hint="eastAsia"/>
+          <w:szCs w:val="21"/>
+        </w:rPr>
+        <w:t>获取当前被选中的</w:t>
       </w:r>
       <w:proofErr w:type="spellStart"/>
       <w:r>
@@ -2421,84 +3093,6 @@
         <w:t>viewController</w:t>
       </w:r>
       <w:proofErr w:type="spellEnd"/>
-      <w:r>
-        <w:rPr>
-          <w:rFonts w:ascii="Times New Roman" w:hAnsi="Times New Roman" w:cs="Times New Roman" w:hint="eastAsia"/>
-          <w:szCs w:val="21"/>
-        </w:rPr>
-        <w:t>用于构建</w:t>
-      </w:r>
-      <w:proofErr w:type="spellStart"/>
-      <w:r>
-        <w:rPr>
-          <w:rFonts w:ascii="Times New Roman" w:hAnsi="Times New Roman" w:cs="Times New Roman" w:hint="eastAsia"/>
-          <w:szCs w:val="21"/>
-        </w:rPr>
-        <w:t>CATabBarController</w:t>
-      </w:r>
-      <w:proofErr w:type="spellEnd"/>
-      <w:r>
-        <w:rPr>
-          <w:rFonts w:ascii="Times New Roman" w:hAnsi="Times New Roman" w:cs="Times New Roman" w:hint="eastAsia"/>
-          <w:szCs w:val="21"/>
-        </w:rPr>
-        <w:t>，</w:t>
-      </w:r>
-      <w:r>
-        <w:rPr>
-          <w:rFonts w:ascii="Times New Roman" w:hAnsi="Times New Roman" w:cs="Times New Roman" w:hint="eastAsia"/>
-          <w:szCs w:val="21"/>
-        </w:rPr>
-        <w:t>分别管理</w:t>
-      </w:r>
-      <w:proofErr w:type="spellStart"/>
-      <w:r>
-        <w:rPr>
-          <w:rFonts w:ascii="Times New Roman" w:hAnsi="Times New Roman" w:cs="Times New Roman" w:hint="eastAsia"/>
-          <w:szCs w:val="21"/>
-        </w:rPr>
-        <w:t>tabBar</w:t>
-      </w:r>
-      <w:proofErr w:type="spellEnd"/>
-      <w:r>
-        <w:rPr>
-          <w:rFonts w:ascii="Times New Roman" w:hAnsi="Times New Roman" w:cs="Times New Roman" w:hint="eastAsia"/>
-          <w:szCs w:val="21"/>
-        </w:rPr>
-        <w:t>的子项</w:t>
-      </w:r>
-      <w:r>
-        <w:rPr>
-          <w:rFonts w:ascii="Times New Roman" w:hAnsi="Times New Roman" w:cs="Times New Roman" w:hint="eastAsia"/>
-          <w:szCs w:val="21"/>
-        </w:rPr>
-        <w:t>，如果没有传递</w:t>
-      </w:r>
-      <w:proofErr w:type="spellStart"/>
-      <w:r>
-        <w:rPr>
-          <w:rFonts w:ascii="Times New Roman" w:hAnsi="Times New Roman" w:cs="Times New Roman" w:hint="eastAsia"/>
-          <w:szCs w:val="21"/>
-        </w:rPr>
-        <w:t>var</w:t>
-      </w:r>
-      <w:proofErr w:type="spellEnd"/>
-      <w:r>
-        <w:rPr>
-          <w:rFonts w:ascii="Times New Roman" w:hAnsi="Times New Roman" w:cs="Times New Roman" w:hint="eastAsia"/>
-          <w:szCs w:val="21"/>
-        </w:rPr>
-        <w:t>参数，则默认为屏幕的底部</w:t>
-      </w:r>
-      <w:r>
-        <w:rPr>
-          <w:rFonts w:ascii="Times New Roman" w:hAnsi="Times New Roman" w:cs="Times New Roman" w:hint="eastAsia"/>
-          <w:szCs w:val="21"/>
-        </w:rPr>
-        <w:t>。</w:t>
-      </w:r>
-      <w:bookmarkStart w:id="5" w:name="_GoBack"/>
-      <w:bookmarkEnd w:id="5"/>
     </w:p>
     <w:p>
       <w:pPr>
@@ -2508,2333 +3102,73 @@
           <w:szCs w:val="21"/>
         </w:rPr>
       </w:pPr>
-      <w:r>
-        <w:rPr>
-          <w:rFonts w:ascii="Times New Roman" w:hAnsi="Times New Roman" w:cs="Times New Roman" w:hint="eastAsia"/>
-          <w:szCs w:val="21"/>
-        </w:rPr>
-        <w:t>示例：</w:t>
-      </w:r>
-    </w:p>
-    <w:p>
-      <w:pPr>
-        <w:ind w:firstLineChars="202" w:firstLine="424"/>
-        <w:rPr>
-          <w:rFonts w:ascii="Times New Roman" w:hAnsi="Times New Roman" w:cs="Times New Roman"/>
-          <w:szCs w:val="21"/>
-        </w:rPr>
-      </w:pPr>
-      <w:r>
-        <w:rPr>
-          <w:rFonts w:ascii="Times New Roman" w:hAnsi="Times New Roman" w:cs="Times New Roman"/>
-          <w:szCs w:val="21"/>
-        </w:rPr>
-        <w:tab/>
-      </w:r>
-      <w:proofErr w:type="spellStart"/>
-      <w:r>
-        <w:rPr>
-          <w:rFonts w:ascii="Times New Roman" w:hAnsi="Times New Roman" w:cs="Times New Roman"/>
-          <w:szCs w:val="21"/>
-        </w:rPr>
-        <w:t>NewViewController</w:t>
-      </w:r>
-      <w:proofErr w:type="spellEnd"/>
-      <w:r>
-        <w:rPr>
-          <w:rFonts w:ascii="Times New Roman" w:hAnsi="Times New Roman" w:cs="Times New Roman"/>
-          <w:szCs w:val="21"/>
-        </w:rPr>
-        <w:t xml:space="preserve">* viewController1 = new </w:t>
-      </w:r>
+    </w:p>
+    <w:p>
+      <w:pPr>
+        <w:ind w:firstLineChars="202" w:firstLine="426"/>
+        <w:rPr>
+          <w:rFonts w:ascii="Times New Roman" w:hAnsi="Times New Roman" w:cs="Times New Roman"/>
+          <w:b/>
+          <w:szCs w:val="21"/>
+        </w:rPr>
+      </w:pPr>
       <w:proofErr w:type="spellStart"/>
       <w:proofErr w:type="gramStart"/>
       <w:r>
         <w:rPr>
           <w:rFonts w:ascii="Times New Roman" w:hAnsi="Times New Roman" w:cs="Times New Roman"/>
-          <w:szCs w:val="21"/>
-        </w:rPr>
-        <w:t>NewViewController</w:t>
-      </w:r>
-      <w:proofErr w:type="spellEnd"/>
-      <w:r>
-        <w:rPr>
-          <w:rFonts w:ascii="Times New Roman" w:hAnsi="Times New Roman" w:cs="Times New Roman"/>
-          <w:szCs w:val="21"/>
-        </w:rPr>
-        <w:t>(</w:t>
-      </w:r>
+          <w:b/>
+          <w:szCs w:val="21"/>
+        </w:rPr>
+        <w:t>bool</w:t>
+      </w:r>
+      <w:proofErr w:type="spellEnd"/>
       <w:proofErr w:type="gramEnd"/>
       <w:r>
         <w:rPr>
           <w:rFonts w:ascii="Times New Roman" w:hAnsi="Times New Roman" w:cs="Times New Roman"/>
-          <w:szCs w:val="21"/>
-        </w:rPr>
-        <w:t>);</w:t>
-      </w:r>
-    </w:p>
-    <w:p>
-      <w:pPr>
-        <w:ind w:firstLineChars="202" w:firstLine="424"/>
-        <w:rPr>
-          <w:rFonts w:ascii="Times New Roman" w:hAnsi="Times New Roman" w:cs="Times New Roman"/>
-          <w:szCs w:val="21"/>
-        </w:rPr>
-      </w:pPr>
-      <w:r>
-        <w:rPr>
-          <w:rFonts w:ascii="Times New Roman" w:hAnsi="Times New Roman" w:cs="Times New Roman"/>
-          <w:szCs w:val="21"/>
-        </w:rPr>
-        <w:tab/>
-        <w:t>viewController1-&gt;</w:t>
-      </w:r>
-      <w:proofErr w:type="spellStart"/>
-      <w:proofErr w:type="gramStart"/>
-      <w:r>
-        <w:rPr>
-          <w:rFonts w:ascii="Times New Roman" w:hAnsi="Times New Roman" w:cs="Times New Roman"/>
-          <w:szCs w:val="21"/>
-        </w:rPr>
-        <w:t>init</w:t>
-      </w:r>
-      <w:proofErr w:type="spellEnd"/>
-      <w:r>
-        <w:rPr>
-          <w:rFonts w:ascii="Times New Roman" w:hAnsi="Times New Roman" w:cs="Times New Roman"/>
-          <w:szCs w:val="21"/>
-        </w:rPr>
-        <w:t>(</w:t>
-      </w:r>
-      <w:proofErr w:type="gramEnd"/>
-      <w:r>
-        <w:rPr>
-          <w:rFonts w:ascii="Times New Roman" w:hAnsi="Times New Roman" w:cs="Times New Roman"/>
-          <w:szCs w:val="21"/>
-        </w:rPr>
-        <w:t>);</w:t>
-      </w:r>
-    </w:p>
-    <w:p>
-      <w:pPr>
-        <w:ind w:firstLineChars="202" w:firstLine="424"/>
-        <w:rPr>
-          <w:rFonts w:ascii="Times New Roman" w:hAnsi="Times New Roman" w:cs="Times New Roman"/>
-          <w:szCs w:val="21"/>
-        </w:rPr>
-      </w:pPr>
-      <w:r>
-        <w:rPr>
-          <w:rFonts w:ascii="Times New Roman" w:hAnsi="Times New Roman" w:cs="Times New Roman"/>
-          <w:szCs w:val="21"/>
-        </w:rPr>
-        <w:tab/>
-        <w:t>viewController1-&gt;</w:t>
-      </w:r>
-      <w:proofErr w:type="spellStart"/>
-      <w:proofErr w:type="gramStart"/>
-      <w:r>
-        <w:rPr>
-          <w:rFonts w:ascii="Times New Roman" w:hAnsi="Times New Roman" w:cs="Times New Roman"/>
-          <w:szCs w:val="21"/>
-        </w:rPr>
-        <w:t>setTabBarItem</w:t>
-      </w:r>
-      <w:proofErr w:type="spellEnd"/>
-      <w:r>
-        <w:rPr>
-          <w:rFonts w:ascii="Times New Roman" w:hAnsi="Times New Roman" w:cs="Times New Roman"/>
-          <w:szCs w:val="21"/>
-        </w:rPr>
-        <w:t>(</w:t>
-      </w:r>
-      <w:proofErr w:type="spellStart"/>
-      <w:proofErr w:type="gramEnd"/>
-      <w:r>
-        <w:rPr>
-          <w:rFonts w:ascii="Times New Roman" w:hAnsi="Times New Roman" w:cs="Times New Roman"/>
-          <w:szCs w:val="21"/>
-        </w:rPr>
-        <w:t>CATabBarItem</w:t>
-      </w:r>
-      <w:proofErr w:type="spellEnd"/>
-      <w:r>
-        <w:rPr>
-          <w:rFonts w:ascii="Times New Roman" w:hAnsi="Times New Roman" w:cs="Times New Roman"/>
-          <w:szCs w:val="21"/>
-        </w:rPr>
-        <w:t xml:space="preserve">::create("First", </w:t>
-      </w:r>
-      <w:proofErr w:type="spellStart"/>
-      <w:r>
-        <w:rPr>
-          <w:rFonts w:ascii="Times New Roman" w:hAnsi="Times New Roman" w:cs="Times New Roman"/>
-          <w:szCs w:val="21"/>
-        </w:rPr>
-        <w:t>CAImage</w:t>
-      </w:r>
-      <w:proofErr w:type="spellEnd"/>
-      <w:r>
-        <w:rPr>
-          <w:rFonts w:ascii="Times New Roman" w:hAnsi="Times New Roman" w:cs="Times New Roman"/>
-          <w:szCs w:val="21"/>
-        </w:rPr>
-        <w:t xml:space="preserve">::create("h.png"), </w:t>
-      </w:r>
-      <w:proofErr w:type="spellStart"/>
-      <w:r>
-        <w:rPr>
-          <w:rFonts w:ascii="Times New Roman" w:hAnsi="Times New Roman" w:cs="Times New Roman"/>
-          <w:szCs w:val="21"/>
-        </w:rPr>
-        <w:t>CAImage</w:t>
-      </w:r>
-      <w:proofErr w:type="spellEnd"/>
-      <w:r>
-        <w:rPr>
-          <w:rFonts w:ascii="Times New Roman" w:hAnsi="Times New Roman" w:cs="Times New Roman"/>
-          <w:szCs w:val="21"/>
-        </w:rPr>
-        <w:t>::create("h.png")</w:t>
-      </w:r>
-      <w:r>
-        <w:rPr>
-          <w:rFonts w:ascii="Times New Roman" w:hAnsi="Times New Roman" w:cs="Times New Roman"/>
-          <w:szCs w:val="21"/>
-        </w:rPr>
-        <w:t>));</w:t>
-      </w:r>
-    </w:p>
-    <w:p>
-      <w:pPr>
-        <w:ind w:firstLineChars="202" w:firstLine="424"/>
-        <w:rPr>
-          <w:rFonts w:ascii="Times New Roman" w:hAnsi="Times New Roman" w:cs="Times New Roman"/>
-          <w:szCs w:val="21"/>
-        </w:rPr>
-      </w:pPr>
-      <w:r>
-        <w:rPr>
-          <w:rFonts w:ascii="Times New Roman" w:hAnsi="Times New Roman" w:cs="Times New Roman"/>
-          <w:szCs w:val="21"/>
-        </w:rPr>
-        <w:tab/>
-        <w:t>view</w:t>
-      </w:r>
-      <w:r>
-        <w:rPr>
-          <w:rFonts w:ascii="Times New Roman" w:hAnsi="Times New Roman" w:cs="Times New Roman"/>
-          <w:szCs w:val="21"/>
-        </w:rPr>
-        <w:t>Controller1-&gt;</w:t>
-      </w:r>
-      <w:proofErr w:type="spellStart"/>
-      <w:proofErr w:type="gramStart"/>
-      <w:r>
-        <w:rPr>
-          <w:rFonts w:ascii="Times New Roman" w:hAnsi="Times New Roman" w:cs="Times New Roman"/>
-          <w:szCs w:val="21"/>
-        </w:rPr>
-        <w:t>setTitle</w:t>
-      </w:r>
-      <w:proofErr w:type="spellEnd"/>
-      <w:r>
-        <w:rPr>
-          <w:rFonts w:ascii="Times New Roman" w:hAnsi="Times New Roman" w:cs="Times New Roman"/>
-          <w:szCs w:val="21"/>
-        </w:rPr>
-        <w:t>(</w:t>
-      </w:r>
-      <w:proofErr w:type="gramEnd"/>
-      <w:r>
-        <w:rPr>
-          <w:rFonts w:ascii="Times New Roman" w:hAnsi="Times New Roman" w:cs="Times New Roman"/>
-          <w:szCs w:val="21"/>
-        </w:rPr>
-        <w:t>"view1");</w:t>
-      </w:r>
-    </w:p>
-    <w:p>
-      <w:pPr>
-        <w:ind w:firstLineChars="202" w:firstLine="424"/>
-        <w:rPr>
-          <w:rFonts w:ascii="Times New Roman" w:hAnsi="Times New Roman" w:cs="Times New Roman"/>
-          <w:szCs w:val="21"/>
-        </w:rPr>
-      </w:pPr>
-    </w:p>
-    <w:p>
-      <w:pPr>
-        <w:ind w:firstLineChars="202" w:firstLine="424"/>
-        <w:rPr>
-          <w:rFonts w:ascii="Times New Roman" w:hAnsi="Times New Roman" w:cs="Times New Roman"/>
-          <w:szCs w:val="21"/>
-        </w:rPr>
-      </w:pPr>
-      <w:r>
-        <w:rPr>
-          <w:rFonts w:ascii="Times New Roman" w:hAnsi="Times New Roman" w:cs="Times New Roman"/>
-          <w:szCs w:val="21"/>
-        </w:rPr>
-        <w:lastRenderedPageBreak/>
-        <w:tab/>
-      </w:r>
-      <w:proofErr w:type="spellStart"/>
-      <w:r>
-        <w:rPr>
-          <w:rFonts w:ascii="Times New Roman" w:hAnsi="Times New Roman" w:cs="Times New Roman"/>
-          <w:szCs w:val="21"/>
-        </w:rPr>
-        <w:t>SecondViewController</w:t>
-      </w:r>
-      <w:proofErr w:type="spellEnd"/>
-      <w:r>
-        <w:rPr>
-          <w:rFonts w:ascii="Times New Roman" w:hAnsi="Times New Roman" w:cs="Times New Roman"/>
-          <w:szCs w:val="21"/>
-        </w:rPr>
-        <w:t xml:space="preserve">* viewController2 = new </w:t>
-      </w:r>
-      <w:proofErr w:type="spellStart"/>
-      <w:proofErr w:type="gramStart"/>
-      <w:r>
-        <w:rPr>
-          <w:rFonts w:ascii="Times New Roman" w:hAnsi="Times New Roman" w:cs="Times New Roman"/>
-          <w:szCs w:val="21"/>
-        </w:rPr>
-        <w:t>SecondViewController</w:t>
-      </w:r>
-      <w:proofErr w:type="spellEnd"/>
-      <w:r>
-        <w:rPr>
-          <w:rFonts w:ascii="Times New Roman" w:hAnsi="Times New Roman" w:cs="Times New Roman"/>
-          <w:szCs w:val="21"/>
-        </w:rPr>
-        <w:t>(</w:t>
-      </w:r>
-      <w:proofErr w:type="gramEnd"/>
-      <w:r>
-        <w:rPr>
-          <w:rFonts w:ascii="Times New Roman" w:hAnsi="Times New Roman" w:cs="Times New Roman"/>
-          <w:szCs w:val="21"/>
-        </w:rPr>
-        <w:t>);</w:t>
-      </w:r>
-    </w:p>
-    <w:p>
-      <w:pPr>
-        <w:ind w:firstLineChars="202" w:firstLine="424"/>
-        <w:rPr>
-          <w:rFonts w:ascii="Times New Roman" w:hAnsi="Times New Roman" w:cs="Times New Roman"/>
-          <w:szCs w:val="21"/>
-        </w:rPr>
-      </w:pPr>
-      <w:r>
-        <w:rPr>
-          <w:rFonts w:ascii="Times New Roman" w:hAnsi="Times New Roman" w:cs="Times New Roman"/>
-          <w:szCs w:val="21"/>
-        </w:rPr>
-        <w:tab/>
-        <w:t>viewController2-&gt;</w:t>
-      </w:r>
-      <w:proofErr w:type="spellStart"/>
-      <w:proofErr w:type="gramStart"/>
-      <w:r>
-        <w:rPr>
-          <w:rFonts w:ascii="Times New Roman" w:hAnsi="Times New Roman" w:cs="Times New Roman"/>
-          <w:szCs w:val="21"/>
-        </w:rPr>
-        <w:t>init</w:t>
-      </w:r>
-      <w:proofErr w:type="spellEnd"/>
-      <w:r>
-        <w:rPr>
-          <w:rFonts w:ascii="Times New Roman" w:hAnsi="Times New Roman" w:cs="Times New Roman"/>
-          <w:szCs w:val="21"/>
-        </w:rPr>
-        <w:t>(</w:t>
-      </w:r>
-      <w:proofErr w:type="gramEnd"/>
-      <w:r>
-        <w:rPr>
-          <w:rFonts w:ascii="Times New Roman" w:hAnsi="Times New Roman" w:cs="Times New Roman"/>
-          <w:szCs w:val="21"/>
-        </w:rPr>
-        <w:t>);</w:t>
-      </w:r>
-    </w:p>
-    <w:p>
-      <w:pPr>
-        <w:ind w:firstLineChars="202" w:firstLine="424"/>
-        <w:rPr>
-          <w:rFonts w:ascii="Times New Roman" w:hAnsi="Times New Roman" w:cs="Times New Roman"/>
-          <w:szCs w:val="21"/>
-        </w:rPr>
-      </w:pPr>
-      <w:r>
-        <w:rPr>
-          <w:rFonts w:ascii="Times New Roman" w:hAnsi="Times New Roman" w:cs="Times New Roman"/>
-          <w:szCs w:val="21"/>
-        </w:rPr>
-        <w:tab/>
-        <w:t>viewController2-&gt;</w:t>
-      </w:r>
-      <w:proofErr w:type="spellStart"/>
-      <w:proofErr w:type="gramStart"/>
-      <w:r>
-        <w:rPr>
-          <w:rFonts w:ascii="Times New Roman" w:hAnsi="Times New Roman" w:cs="Times New Roman"/>
-          <w:szCs w:val="21"/>
-        </w:rPr>
-        <w:t>setTabBarItem</w:t>
-      </w:r>
-      <w:proofErr w:type="spellEnd"/>
-      <w:r>
-        <w:rPr>
-          <w:rFonts w:ascii="Times New Roman" w:hAnsi="Times New Roman" w:cs="Times New Roman"/>
-          <w:szCs w:val="21"/>
-        </w:rPr>
-        <w:t>(</w:t>
-      </w:r>
-      <w:proofErr w:type="spellStart"/>
-      <w:proofErr w:type="gramEnd"/>
-      <w:r>
-        <w:rPr>
-          <w:rFonts w:ascii="Times New Roman" w:hAnsi="Times New Roman" w:cs="Times New Roman"/>
-          <w:szCs w:val="21"/>
-        </w:rPr>
-        <w:t>CATabBarItem</w:t>
-      </w:r>
-      <w:proofErr w:type="spellEnd"/>
-      <w:r>
-        <w:rPr>
-          <w:rFonts w:ascii="Times New Roman" w:hAnsi="Times New Roman" w:cs="Times New Roman"/>
-          <w:szCs w:val="21"/>
-        </w:rPr>
-        <w:t xml:space="preserve">::create("Second", </w:t>
-      </w:r>
-      <w:proofErr w:type="spellStart"/>
-      <w:r>
-        <w:rPr>
-          <w:rFonts w:ascii="Times New Roman" w:hAnsi="Times New Roman" w:cs="Times New Roman"/>
-          <w:szCs w:val="21"/>
-        </w:rPr>
-        <w:t>CAImage</w:t>
-      </w:r>
-      <w:proofErr w:type="spellEnd"/>
-      <w:r>
-        <w:rPr>
-          <w:rFonts w:ascii="Times New Roman" w:hAnsi="Times New Roman" w:cs="Times New Roman"/>
-          <w:szCs w:val="21"/>
-        </w:rPr>
-        <w:t xml:space="preserve">::create("e.png"), </w:t>
-      </w:r>
-      <w:proofErr w:type="spellStart"/>
-      <w:r>
-        <w:rPr>
-          <w:rFonts w:ascii="Times New Roman" w:hAnsi="Times New Roman" w:cs="Times New Roman"/>
-          <w:szCs w:val="21"/>
-        </w:rPr>
-        <w:t>CAImage</w:t>
-      </w:r>
-      <w:proofErr w:type="spellEnd"/>
-      <w:r>
-        <w:rPr>
-          <w:rFonts w:ascii="Times New Roman" w:hAnsi="Times New Roman" w:cs="Times New Roman"/>
-          <w:szCs w:val="21"/>
-        </w:rPr>
-        <w:t>::create("e.png")</w:t>
-      </w:r>
-      <w:r>
-        <w:rPr>
-          <w:rFonts w:ascii="Times New Roman" w:hAnsi="Times New Roman" w:cs="Times New Roman"/>
-          <w:szCs w:val="21"/>
-        </w:rPr>
-        <w:t>));</w:t>
-      </w:r>
-    </w:p>
-    <w:p>
-      <w:pPr>
-        <w:ind w:firstLineChars="202" w:firstLine="424"/>
-        <w:rPr>
-          <w:rFonts w:ascii="Times New Roman" w:hAnsi="Times New Roman" w:cs="Times New Roman"/>
-          <w:szCs w:val="21"/>
-        </w:rPr>
-      </w:pPr>
-      <w:r>
-        <w:rPr>
-          <w:rFonts w:ascii="Times New Roman" w:hAnsi="Times New Roman" w:cs="Times New Roman"/>
-          <w:szCs w:val="21"/>
-        </w:rPr>
-        <w:tab/>
-        <w:t>viewController2-&gt;</w:t>
-      </w:r>
-      <w:proofErr w:type="spellStart"/>
-      <w:proofErr w:type="gramStart"/>
-      <w:r>
-        <w:rPr>
-          <w:rFonts w:ascii="Times New Roman" w:hAnsi="Times New Roman" w:cs="Times New Roman"/>
-          <w:szCs w:val="21"/>
-        </w:rPr>
-        <w:t>setTitle</w:t>
-      </w:r>
-      <w:proofErr w:type="spellEnd"/>
-      <w:r>
-        <w:rPr>
-          <w:rFonts w:ascii="Times New Roman" w:hAnsi="Times New Roman" w:cs="Times New Roman"/>
-          <w:szCs w:val="21"/>
-        </w:rPr>
-        <w:t>(</w:t>
-      </w:r>
-      <w:proofErr w:type="gramEnd"/>
-      <w:r>
-        <w:rPr>
-          <w:rFonts w:ascii="Times New Roman" w:hAnsi="Times New Roman" w:cs="Times New Roman"/>
-          <w:szCs w:val="21"/>
-        </w:rPr>
-        <w:t>"view2");</w:t>
-      </w:r>
-    </w:p>
-    <w:p>
-      <w:pPr>
-        <w:ind w:firstLineChars="202" w:firstLine="424"/>
-        <w:rPr>
-          <w:rFonts w:ascii="Times New Roman" w:hAnsi="Times New Roman" w:cs="Times New Roman"/>
-          <w:szCs w:val="21"/>
-        </w:rPr>
-      </w:pPr>
-    </w:p>
-    <w:p>
-      <w:pPr>
-        <w:ind w:firstLineChars="202" w:firstLine="424"/>
-        <w:rPr>
-          <w:rFonts w:ascii="Times New Roman" w:hAnsi="Times New Roman" w:cs="Times New Roman"/>
-          <w:szCs w:val="21"/>
-        </w:rPr>
-      </w:pPr>
-      <w:r>
-        <w:rPr>
-          <w:rFonts w:ascii="Times New Roman" w:hAnsi="Times New Roman" w:cs="Times New Roman"/>
-          <w:szCs w:val="21"/>
-        </w:rPr>
-        <w:tab/>
-      </w:r>
-      <w:proofErr w:type="spellStart"/>
-      <w:r>
-        <w:rPr>
-          <w:rFonts w:ascii="Times New Roman" w:hAnsi="Times New Roman" w:cs="Times New Roman"/>
-          <w:szCs w:val="21"/>
-        </w:rPr>
-        <w:t>ThirdViewController</w:t>
-      </w:r>
-      <w:proofErr w:type="spellEnd"/>
-      <w:r>
-        <w:rPr>
-          <w:rFonts w:ascii="Times New Roman" w:hAnsi="Times New Roman" w:cs="Times New Roman"/>
-          <w:szCs w:val="21"/>
-        </w:rPr>
-        <w:t xml:space="preserve">* viewController3 = new </w:t>
-      </w:r>
-      <w:proofErr w:type="spellStart"/>
-      <w:proofErr w:type="gramStart"/>
-      <w:r>
-        <w:rPr>
-          <w:rFonts w:ascii="Times New Roman" w:hAnsi="Times New Roman" w:cs="Times New Roman"/>
-          <w:szCs w:val="21"/>
-        </w:rPr>
-        <w:t>ThirdViewController</w:t>
-      </w:r>
-      <w:proofErr w:type="spellEnd"/>
-      <w:r>
-        <w:rPr>
-          <w:rFonts w:ascii="Times New Roman" w:hAnsi="Times New Roman" w:cs="Times New Roman"/>
-          <w:szCs w:val="21"/>
-        </w:rPr>
-        <w:t>(</w:t>
-      </w:r>
-      <w:proofErr w:type="gramEnd"/>
-      <w:r>
-        <w:rPr>
-          <w:rFonts w:ascii="Times New Roman" w:hAnsi="Times New Roman" w:cs="Times New Roman"/>
-          <w:szCs w:val="21"/>
-        </w:rPr>
-        <w:t>);</w:t>
-      </w:r>
-    </w:p>
-    <w:p>
-      <w:pPr>
-        <w:ind w:firstLineChars="202" w:firstLine="424"/>
-        <w:rPr>
-          <w:rFonts w:ascii="Times New Roman" w:hAnsi="Times New Roman" w:cs="Times New Roman"/>
-          <w:szCs w:val="21"/>
-        </w:rPr>
-      </w:pPr>
-      <w:r>
-        <w:rPr>
-          <w:rFonts w:ascii="Times New Roman" w:hAnsi="Times New Roman" w:cs="Times New Roman"/>
-          <w:szCs w:val="21"/>
-        </w:rPr>
-        <w:tab/>
-        <w:t>viewController3-&gt;</w:t>
-      </w:r>
-      <w:proofErr w:type="spellStart"/>
-      <w:proofErr w:type="gramStart"/>
-      <w:r>
-        <w:rPr>
-          <w:rFonts w:ascii="Times New Roman" w:hAnsi="Times New Roman" w:cs="Times New Roman"/>
-          <w:szCs w:val="21"/>
-        </w:rPr>
-        <w:t>init</w:t>
-      </w:r>
-      <w:proofErr w:type="spellEnd"/>
-      <w:r>
-        <w:rPr>
-          <w:rFonts w:ascii="Times New Roman" w:hAnsi="Times New Roman" w:cs="Times New Roman"/>
-          <w:szCs w:val="21"/>
-        </w:rPr>
-        <w:t>(</w:t>
-      </w:r>
-      <w:proofErr w:type="gramEnd"/>
-      <w:r>
-        <w:rPr>
-          <w:rFonts w:ascii="Times New Roman" w:hAnsi="Times New Roman" w:cs="Times New Roman"/>
-          <w:szCs w:val="21"/>
-        </w:rPr>
-        <w:t>);</w:t>
-      </w:r>
-    </w:p>
-    <w:p>
-      <w:pPr>
-        <w:ind w:firstLineChars="202" w:firstLine="424"/>
-        <w:rPr>
-          <w:rFonts w:ascii="Times New Roman" w:hAnsi="Times New Roman" w:cs="Times New Roman"/>
-          <w:szCs w:val="21"/>
-        </w:rPr>
-      </w:pPr>
-      <w:r>
-        <w:rPr>
-          <w:rFonts w:ascii="Times New Roman" w:hAnsi="Times New Roman" w:cs="Times New Roman"/>
-          <w:szCs w:val="21"/>
-        </w:rPr>
-        <w:tab/>
-        <w:t>viewController3-&gt;</w:t>
-      </w:r>
-      <w:proofErr w:type="spellStart"/>
-      <w:proofErr w:type="gramStart"/>
-      <w:r>
-        <w:rPr>
-          <w:rFonts w:ascii="Times New Roman" w:hAnsi="Times New Roman" w:cs="Times New Roman"/>
-          <w:szCs w:val="21"/>
-        </w:rPr>
-        <w:t>setTabBarItem</w:t>
-      </w:r>
-      <w:proofErr w:type="spellEnd"/>
-      <w:r>
-        <w:rPr>
-          <w:rFonts w:ascii="Times New Roman" w:hAnsi="Times New Roman" w:cs="Times New Roman"/>
-          <w:szCs w:val="21"/>
-        </w:rPr>
-        <w:t>(</w:t>
-      </w:r>
-      <w:proofErr w:type="spellStart"/>
-      <w:proofErr w:type="gramEnd"/>
-      <w:r>
-        <w:rPr>
-          <w:rFonts w:ascii="Times New Roman" w:hAnsi="Times New Roman" w:cs="Times New Roman"/>
-          <w:szCs w:val="21"/>
-        </w:rPr>
-        <w:t>CATabBarItem</w:t>
-      </w:r>
-      <w:proofErr w:type="spellEnd"/>
-      <w:r>
-        <w:rPr>
-          <w:rFonts w:ascii="Times New Roman" w:hAnsi="Times New Roman" w:cs="Times New Roman"/>
-          <w:szCs w:val="21"/>
-        </w:rPr>
-        <w:t xml:space="preserve">::create("Third", </w:t>
-      </w:r>
-      <w:proofErr w:type="spellStart"/>
-      <w:r>
-        <w:rPr>
-          <w:rFonts w:ascii="Times New Roman" w:hAnsi="Times New Roman" w:cs="Times New Roman"/>
-          <w:szCs w:val="21"/>
-        </w:rPr>
-        <w:t>CAImage</w:t>
-      </w:r>
-      <w:proofErr w:type="spellEnd"/>
-      <w:r>
-        <w:rPr>
-          <w:rFonts w:ascii="Times New Roman" w:hAnsi="Times New Roman" w:cs="Times New Roman"/>
-          <w:szCs w:val="21"/>
-        </w:rPr>
-        <w:t xml:space="preserve">::create("a.png"), </w:t>
-      </w:r>
-      <w:proofErr w:type="spellStart"/>
-      <w:r>
-        <w:rPr>
-          <w:rFonts w:ascii="Times New Roman" w:hAnsi="Times New Roman" w:cs="Times New Roman"/>
-          <w:szCs w:val="21"/>
-        </w:rPr>
-        <w:t>CAImage</w:t>
-      </w:r>
-      <w:proofErr w:type="spellEnd"/>
-      <w:r>
-        <w:rPr>
-          <w:rFonts w:ascii="Times New Roman" w:hAnsi="Times New Roman" w:cs="Times New Roman"/>
-          <w:szCs w:val="21"/>
-        </w:rPr>
-        <w:t>::create("a.png")</w:t>
-      </w:r>
-      <w:r>
-        <w:rPr>
-          <w:rFonts w:ascii="Times New Roman" w:hAnsi="Times New Roman" w:cs="Times New Roman"/>
-          <w:szCs w:val="21"/>
-        </w:rPr>
-        <w:t>));</w:t>
-      </w:r>
-    </w:p>
-    <w:p>
-      <w:pPr>
-        <w:ind w:firstLineChars="202" w:firstLine="424"/>
-        <w:rPr>
-          <w:rFonts w:ascii="Times New Roman" w:hAnsi="Times New Roman" w:cs="Times New Roman"/>
-          <w:szCs w:val="21"/>
-        </w:rPr>
-      </w:pPr>
-      <w:r>
-        <w:rPr>
-          <w:rFonts w:ascii="Times New Roman" w:hAnsi="Times New Roman" w:cs="Times New Roman"/>
-          <w:szCs w:val="21"/>
-        </w:rPr>
-        <w:tab/>
-        <w:t>viewController3-&gt;</w:t>
-      </w:r>
-      <w:proofErr w:type="spellStart"/>
-      <w:proofErr w:type="gramStart"/>
-      <w:r>
-        <w:rPr>
-          <w:rFonts w:ascii="Times New Roman" w:hAnsi="Times New Roman" w:cs="Times New Roman"/>
-          <w:szCs w:val="21"/>
-        </w:rPr>
-        <w:t>setTitle</w:t>
-      </w:r>
-      <w:proofErr w:type="spellEnd"/>
-      <w:r>
-        <w:rPr>
-          <w:rFonts w:ascii="Times New Roman" w:hAnsi="Times New Roman" w:cs="Times New Roman"/>
-          <w:szCs w:val="21"/>
-        </w:rPr>
-        <w:t>(</w:t>
-      </w:r>
-      <w:proofErr w:type="gramEnd"/>
-      <w:r>
-        <w:rPr>
-          <w:rFonts w:ascii="Times New Roman" w:hAnsi="Times New Roman" w:cs="Times New Roman"/>
-          <w:szCs w:val="21"/>
-        </w:rPr>
-        <w:t>"view3");</w:t>
-      </w:r>
-    </w:p>
-    <w:p>
-      <w:pPr>
-        <w:ind w:firstLineChars="202" w:firstLine="424"/>
-        <w:rPr>
-          <w:rFonts w:ascii="Times New Roman" w:hAnsi="Times New Roman" w:cs="Times New Roman"/>
-          <w:szCs w:val="21"/>
-        </w:rPr>
-      </w:pPr>
-    </w:p>
-    <w:p>
-      <w:pPr>
-        <w:ind w:firstLineChars="202" w:firstLine="424"/>
-        <w:rPr>
-          <w:rFonts w:ascii="Times New Roman" w:hAnsi="Times New Roman" w:cs="Times New Roman"/>
-          <w:szCs w:val="21"/>
-        </w:rPr>
-      </w:pPr>
-      <w:r>
-        <w:rPr>
-          <w:rFonts w:ascii="Times New Roman" w:hAnsi="Times New Roman" w:cs="Times New Roman"/>
-          <w:szCs w:val="21"/>
-        </w:rPr>
-        <w:tab/>
-      </w:r>
-      <w:proofErr w:type="spellStart"/>
-      <w:r>
-        <w:rPr>
-          <w:rFonts w:ascii="Times New Roman" w:hAnsi="Times New Roman" w:cs="Times New Roman"/>
-          <w:szCs w:val="21"/>
-        </w:rPr>
-        <w:t>FourthViewController</w:t>
-      </w:r>
-      <w:proofErr w:type="spellEnd"/>
-      <w:r>
-        <w:rPr>
-          <w:rFonts w:ascii="Times New Roman" w:hAnsi="Times New Roman" w:cs="Times New Roman"/>
-          <w:szCs w:val="21"/>
-        </w:rPr>
-        <w:t xml:space="preserve">* viewController4 = new </w:t>
-      </w:r>
-      <w:proofErr w:type="spellStart"/>
-      <w:proofErr w:type="gramStart"/>
-      <w:r>
-        <w:rPr>
-          <w:rFonts w:ascii="Times New Roman" w:hAnsi="Times New Roman" w:cs="Times New Roman"/>
-          <w:szCs w:val="21"/>
-        </w:rPr>
-        <w:t>FourthViewController</w:t>
-      </w:r>
-      <w:proofErr w:type="spellEnd"/>
-      <w:r>
-        <w:rPr>
-          <w:rFonts w:ascii="Times New Roman" w:hAnsi="Times New Roman" w:cs="Times New Roman"/>
-          <w:szCs w:val="21"/>
-        </w:rPr>
-        <w:t>(</w:t>
-      </w:r>
-      <w:proofErr w:type="gramEnd"/>
-      <w:r>
-        <w:rPr>
-          <w:rFonts w:ascii="Times New Roman" w:hAnsi="Times New Roman" w:cs="Times New Roman"/>
-          <w:szCs w:val="21"/>
-        </w:rPr>
-        <w:t>);</w:t>
-      </w:r>
-    </w:p>
-    <w:p>
-      <w:pPr>
-        <w:ind w:firstLineChars="202" w:firstLine="424"/>
-        <w:rPr>
-          <w:rFonts w:ascii="Times New Roman" w:hAnsi="Times New Roman" w:cs="Times New Roman"/>
-          <w:szCs w:val="21"/>
-        </w:rPr>
-      </w:pPr>
-      <w:r>
-        <w:rPr>
-          <w:rFonts w:ascii="Times New Roman" w:hAnsi="Times New Roman" w:cs="Times New Roman"/>
-          <w:szCs w:val="21"/>
-        </w:rPr>
-        <w:tab/>
-        <w:t>viewController4-&gt;</w:t>
-      </w:r>
-      <w:proofErr w:type="spellStart"/>
-      <w:proofErr w:type="gramStart"/>
-      <w:r>
-        <w:rPr>
-          <w:rFonts w:ascii="Times New Roman" w:hAnsi="Times New Roman" w:cs="Times New Roman"/>
-          <w:szCs w:val="21"/>
-        </w:rPr>
-        <w:t>init</w:t>
-      </w:r>
-      <w:proofErr w:type="spellEnd"/>
-      <w:r>
-        <w:rPr>
-          <w:rFonts w:ascii="Times New Roman" w:hAnsi="Times New Roman" w:cs="Times New Roman"/>
-          <w:szCs w:val="21"/>
-        </w:rPr>
-        <w:t>(</w:t>
-      </w:r>
-      <w:proofErr w:type="gramEnd"/>
-      <w:r>
-        <w:rPr>
-          <w:rFonts w:ascii="Times New Roman" w:hAnsi="Times New Roman" w:cs="Times New Roman"/>
-          <w:szCs w:val="21"/>
-        </w:rPr>
-        <w:t>);</w:t>
-      </w:r>
-    </w:p>
-    <w:p>
-      <w:pPr>
-        <w:ind w:firstLineChars="202" w:firstLine="424"/>
-        <w:rPr>
-          <w:rFonts w:ascii="Times New Roman" w:hAnsi="Times New Roman" w:cs="Times New Roman"/>
-          <w:szCs w:val="21"/>
-        </w:rPr>
-      </w:pPr>
-      <w:r>
-        <w:rPr>
-          <w:rFonts w:ascii="Times New Roman" w:hAnsi="Times New Roman" w:cs="Times New Roman"/>
-          <w:szCs w:val="21"/>
-        </w:rPr>
-        <w:tab/>
-        <w:t>viewController4-&gt;</w:t>
-      </w:r>
-      <w:proofErr w:type="spellStart"/>
-      <w:proofErr w:type="gramStart"/>
-      <w:r>
-        <w:rPr>
-          <w:rFonts w:ascii="Times New Roman" w:hAnsi="Times New Roman" w:cs="Times New Roman"/>
-          <w:szCs w:val="21"/>
-        </w:rPr>
-        <w:t>setTabBarItem</w:t>
-      </w:r>
-      <w:proofErr w:type="spellEnd"/>
-      <w:r>
-        <w:rPr>
-          <w:rFonts w:ascii="Times New Roman" w:hAnsi="Times New Roman" w:cs="Times New Roman"/>
-          <w:szCs w:val="21"/>
-        </w:rPr>
-        <w:t>(</w:t>
-      </w:r>
-      <w:proofErr w:type="spellStart"/>
-      <w:proofErr w:type="gramEnd"/>
-      <w:r>
-        <w:rPr>
-          <w:rFonts w:ascii="Times New Roman" w:hAnsi="Times New Roman" w:cs="Times New Roman"/>
-          <w:szCs w:val="21"/>
-        </w:rPr>
-        <w:t>CATabBarItem</w:t>
-      </w:r>
-      <w:proofErr w:type="spellEnd"/>
-      <w:r>
-        <w:rPr>
-          <w:rFonts w:ascii="Times New Roman" w:hAnsi="Times New Roman" w:cs="Times New Roman"/>
-          <w:szCs w:val="21"/>
-        </w:rPr>
-        <w:t xml:space="preserve">::create("Fourth", </w:t>
-      </w:r>
-      <w:proofErr w:type="spellStart"/>
-      <w:r>
-        <w:rPr>
-          <w:rFonts w:ascii="Times New Roman" w:hAnsi="Times New Roman" w:cs="Times New Roman"/>
-          <w:szCs w:val="21"/>
-        </w:rPr>
-        <w:t>CAImage</w:t>
-      </w:r>
-      <w:proofErr w:type="spellEnd"/>
-      <w:r>
-        <w:rPr>
-          <w:rFonts w:ascii="Times New Roman" w:hAnsi="Times New Roman" w:cs="Times New Roman"/>
-          <w:szCs w:val="21"/>
-        </w:rPr>
-        <w:t xml:space="preserve">::create("o.png"), </w:t>
-      </w:r>
-      <w:proofErr w:type="spellStart"/>
-      <w:r>
-        <w:rPr>
-          <w:rFonts w:ascii="Times New Roman" w:hAnsi="Times New Roman" w:cs="Times New Roman"/>
-          <w:szCs w:val="21"/>
-        </w:rPr>
-        <w:t>CAImage</w:t>
-      </w:r>
-      <w:proofErr w:type="spellEnd"/>
-      <w:r>
-        <w:rPr>
-          <w:rFonts w:ascii="Times New Roman" w:hAnsi="Times New Roman" w:cs="Times New Roman"/>
-          <w:szCs w:val="21"/>
-        </w:rPr>
-        <w:t>::create("o.png")</w:t>
-      </w:r>
-      <w:r>
-        <w:rPr>
-          <w:rFonts w:ascii="Times New Roman" w:hAnsi="Times New Roman" w:cs="Times New Roman"/>
-          <w:szCs w:val="21"/>
-        </w:rPr>
-        <w:t>));</w:t>
-      </w:r>
-    </w:p>
-    <w:p>
-      <w:pPr>
-        <w:ind w:firstLineChars="202" w:firstLine="424"/>
-        <w:rPr>
-          <w:rFonts w:ascii="Times New Roman" w:hAnsi="Times New Roman" w:cs="Times New Roman"/>
-          <w:szCs w:val="21"/>
-        </w:rPr>
-      </w:pPr>
-      <w:r>
-        <w:rPr>
-          <w:rFonts w:ascii="Times New Roman" w:hAnsi="Times New Roman" w:cs="Times New Roman"/>
-          <w:szCs w:val="21"/>
-        </w:rPr>
-        <w:tab/>
-        <w:t>viewController4-&gt;</w:t>
-      </w:r>
-      <w:proofErr w:type="spellStart"/>
-      <w:proofErr w:type="gramStart"/>
-      <w:r>
-        <w:rPr>
-          <w:rFonts w:ascii="Times New Roman" w:hAnsi="Times New Roman" w:cs="Times New Roman"/>
-          <w:szCs w:val="21"/>
-        </w:rPr>
-        <w:t>setTitle</w:t>
-      </w:r>
-      <w:proofErr w:type="spellEnd"/>
-      <w:r>
-        <w:rPr>
-          <w:rFonts w:ascii="Times New Roman" w:hAnsi="Times New Roman" w:cs="Times New Roman"/>
-          <w:szCs w:val="21"/>
-        </w:rPr>
-        <w:t>(</w:t>
-      </w:r>
-      <w:proofErr w:type="gramEnd"/>
-      <w:r>
-        <w:rPr>
-          <w:rFonts w:ascii="Times New Roman" w:hAnsi="Times New Roman" w:cs="Times New Roman"/>
-          <w:szCs w:val="21"/>
-        </w:rPr>
-        <w:t>"view4");</w:t>
-      </w:r>
-    </w:p>
-    <w:p>
-      <w:pPr>
-        <w:ind w:firstLineChars="202" w:firstLine="424"/>
-        <w:rPr>
-          <w:rFonts w:ascii="Times New Roman" w:hAnsi="Times New Roman" w:cs="Times New Roman"/>
-          <w:szCs w:val="21"/>
-        </w:rPr>
-      </w:pPr>
-    </w:p>
-    <w:p>
-      <w:pPr>
-        <w:ind w:firstLineChars="202" w:firstLine="424"/>
-        <w:rPr>
-          <w:rFonts w:ascii="Times New Roman" w:hAnsi="Times New Roman" w:cs="Times New Roman"/>
-          <w:szCs w:val="21"/>
-        </w:rPr>
-      </w:pPr>
-      <w:r>
-        <w:rPr>
-          <w:rFonts w:ascii="Times New Roman" w:hAnsi="Times New Roman" w:cs="Times New Roman"/>
-          <w:szCs w:val="21"/>
-        </w:rPr>
-        <w:tab/>
-      </w:r>
-      <w:proofErr w:type="spellStart"/>
-      <w:r>
-        <w:rPr>
-          <w:rFonts w:ascii="Times New Roman" w:hAnsi="Times New Roman" w:cs="Times New Roman"/>
-          <w:szCs w:val="21"/>
-        </w:rPr>
-        <w:t>FifthViewController</w:t>
-      </w:r>
-      <w:proofErr w:type="spellEnd"/>
-      <w:r>
-        <w:rPr>
-          <w:rFonts w:ascii="Times New Roman" w:hAnsi="Times New Roman" w:cs="Times New Roman"/>
-          <w:szCs w:val="21"/>
-        </w:rPr>
-        <w:t xml:space="preserve">* viewController5 = new </w:t>
-      </w:r>
-      <w:proofErr w:type="spellStart"/>
-      <w:proofErr w:type="gramStart"/>
-      <w:r>
-        <w:rPr>
-          <w:rFonts w:ascii="Times New Roman" w:hAnsi="Times New Roman" w:cs="Times New Roman"/>
-          <w:szCs w:val="21"/>
-        </w:rPr>
-        <w:t>FifthViewController</w:t>
-      </w:r>
-      <w:proofErr w:type="spellEnd"/>
-      <w:r>
-        <w:rPr>
-          <w:rFonts w:ascii="Times New Roman" w:hAnsi="Times New Roman" w:cs="Times New Roman"/>
-          <w:szCs w:val="21"/>
-        </w:rPr>
-        <w:t>(</w:t>
-      </w:r>
-      <w:proofErr w:type="gramEnd"/>
-      <w:r>
-        <w:rPr>
-          <w:rFonts w:ascii="Times New Roman" w:hAnsi="Times New Roman" w:cs="Times New Roman"/>
-          <w:szCs w:val="21"/>
-        </w:rPr>
-        <w:t>);</w:t>
-      </w:r>
-    </w:p>
-    <w:p>
-      <w:pPr>
-        <w:ind w:firstLineChars="202" w:firstLine="424"/>
-        <w:rPr>
-          <w:rFonts w:ascii="Times New Roman" w:hAnsi="Times New Roman" w:cs="Times New Roman"/>
-          <w:szCs w:val="21"/>
-        </w:rPr>
-      </w:pPr>
-      <w:r>
-        <w:rPr>
-          <w:rFonts w:ascii="Times New Roman" w:hAnsi="Times New Roman" w:cs="Times New Roman"/>
-          <w:szCs w:val="21"/>
-        </w:rPr>
-        <w:tab/>
-        <w:t>viewController5-&gt;</w:t>
-      </w:r>
-      <w:proofErr w:type="spellStart"/>
-      <w:proofErr w:type="gramStart"/>
-      <w:r>
-        <w:rPr>
-          <w:rFonts w:ascii="Times New Roman" w:hAnsi="Times New Roman" w:cs="Times New Roman"/>
-          <w:szCs w:val="21"/>
-        </w:rPr>
-        <w:t>init</w:t>
-      </w:r>
-      <w:proofErr w:type="spellEnd"/>
-      <w:r>
-        <w:rPr>
-          <w:rFonts w:ascii="Times New Roman" w:hAnsi="Times New Roman" w:cs="Times New Roman"/>
-          <w:szCs w:val="21"/>
-        </w:rPr>
-        <w:t>(</w:t>
-      </w:r>
-      <w:proofErr w:type="gramEnd"/>
-      <w:r>
-        <w:rPr>
-          <w:rFonts w:ascii="Times New Roman" w:hAnsi="Times New Roman" w:cs="Times New Roman"/>
-          <w:szCs w:val="21"/>
-        </w:rPr>
-        <w:t>);</w:t>
-      </w:r>
-    </w:p>
-    <w:p>
-      <w:pPr>
-        <w:ind w:firstLineChars="202" w:firstLine="424"/>
-        <w:rPr>
-          <w:rFonts w:ascii="Times New Roman" w:hAnsi="Times New Roman" w:cs="Times New Roman"/>
-          <w:szCs w:val="21"/>
-        </w:rPr>
-      </w:pPr>
-      <w:r>
-        <w:rPr>
-          <w:rFonts w:ascii="Times New Roman" w:hAnsi="Times New Roman" w:cs="Times New Roman"/>
-          <w:szCs w:val="21"/>
-        </w:rPr>
-        <w:tab/>
-        <w:t>viewController5-&gt;</w:t>
-      </w:r>
-      <w:proofErr w:type="spellStart"/>
-      <w:r>
-        <w:rPr>
-          <w:rFonts w:ascii="Times New Roman" w:hAnsi="Times New Roman" w:cs="Times New Roman"/>
-          <w:szCs w:val="21"/>
-        </w:rPr>
-        <w:t>setTabBarItem</w:t>
-      </w:r>
-      <w:proofErr w:type="spellEnd"/>
-      <w:r>
-        <w:rPr>
-          <w:rFonts w:ascii="Times New Roman" w:hAnsi="Times New Roman" w:cs="Times New Roman"/>
-          <w:szCs w:val="21"/>
-        </w:rPr>
-        <w:t>(</w:t>
-      </w:r>
-      <w:proofErr w:type="spellStart"/>
-      <w:r>
-        <w:rPr>
-          <w:rFonts w:ascii="Times New Roman" w:hAnsi="Times New Roman" w:cs="Times New Roman"/>
-          <w:szCs w:val="21"/>
-        </w:rPr>
-        <w:t>CATabBarItem</w:t>
-      </w:r>
-      <w:proofErr w:type="spellEnd"/>
-      <w:r>
-        <w:rPr>
-          <w:rFonts w:ascii="Times New Roman" w:hAnsi="Times New Roman" w:cs="Times New Roman"/>
-          <w:szCs w:val="21"/>
-        </w:rPr>
-        <w:t xml:space="preserve">::create("Fifth", </w:t>
-      </w:r>
-      <w:proofErr w:type="spellStart"/>
-      <w:r>
-        <w:rPr>
-          <w:rFonts w:ascii="Times New Roman" w:hAnsi="Times New Roman" w:cs="Times New Roman"/>
-          <w:szCs w:val="21"/>
-        </w:rPr>
-        <w:t>CAImage</w:t>
-      </w:r>
-      <w:proofErr w:type="spellEnd"/>
-      <w:r>
-        <w:rPr>
-          <w:rFonts w:ascii="Times New Roman" w:hAnsi="Times New Roman" w:cs="Times New Roman"/>
-          <w:szCs w:val="21"/>
-        </w:rPr>
-        <w:t xml:space="preserve">::create("s.png"), </w:t>
-      </w:r>
-      <w:proofErr w:type="spellStart"/>
-      <w:r>
-        <w:rPr>
-          <w:rFonts w:ascii="Times New Roman" w:hAnsi="Times New Roman" w:cs="Times New Roman"/>
-          <w:szCs w:val="21"/>
-        </w:rPr>
-        <w:t>CAImage</w:t>
-      </w:r>
-      <w:proofErr w:type="spellEnd"/>
-      <w:r>
-        <w:rPr>
-          <w:rFonts w:ascii="Times New Roman" w:hAnsi="Times New Roman" w:cs="Times New Roman"/>
-          <w:szCs w:val="21"/>
-        </w:rPr>
-        <w:t>::create("s.png")</w:t>
-      </w:r>
-      <w:r>
-        <w:rPr>
-          <w:rFonts w:ascii="Times New Roman" w:hAnsi="Times New Roman" w:cs="Times New Roman"/>
-          <w:szCs w:val="21"/>
-        </w:rPr>
-        <w:t>));</w:t>
-      </w:r>
-    </w:p>
-    <w:p>
-      <w:pPr>
-        <w:ind w:firstLineChars="202" w:firstLine="424"/>
-        <w:rPr>
-          <w:rFonts w:ascii="Times New Roman" w:hAnsi="Times New Roman" w:cs="Times New Roman"/>
-          <w:szCs w:val="21"/>
-        </w:rPr>
-      </w:pPr>
-      <w:r>
-        <w:rPr>
-          <w:rFonts w:ascii="Times New Roman" w:hAnsi="Times New Roman" w:cs="Times New Roman"/>
-          <w:szCs w:val="21"/>
-        </w:rPr>
-        <w:tab/>
-        <w:t>viewController5-&gt;</w:t>
-      </w:r>
-      <w:proofErr w:type="spellStart"/>
-      <w:proofErr w:type="gramStart"/>
-      <w:r>
-        <w:rPr>
-          <w:rFonts w:ascii="Times New Roman" w:hAnsi="Times New Roman" w:cs="Times New Roman"/>
-          <w:szCs w:val="21"/>
-        </w:rPr>
-        <w:t>setTitle</w:t>
-      </w:r>
-      <w:proofErr w:type="spellEnd"/>
-      <w:r>
-        <w:rPr>
-          <w:rFonts w:ascii="Times New Roman" w:hAnsi="Times New Roman" w:cs="Times New Roman"/>
-          <w:szCs w:val="21"/>
-        </w:rPr>
-        <w:t>(</w:t>
-      </w:r>
-      <w:proofErr w:type="gramEnd"/>
-      <w:r>
-        <w:rPr>
-          <w:rFonts w:ascii="Times New Roman" w:hAnsi="Times New Roman" w:cs="Times New Roman"/>
-          <w:szCs w:val="21"/>
-        </w:rPr>
-        <w:t>"view5");</w:t>
-      </w:r>
-    </w:p>
-    <w:p>
-      <w:pPr>
-        <w:ind w:firstLineChars="202" w:firstLine="424"/>
-        <w:rPr>
-          <w:rFonts w:ascii="Times New Roman" w:hAnsi="Times New Roman" w:cs="Times New Roman"/>
-          <w:szCs w:val="21"/>
-        </w:rPr>
-      </w:pPr>
-    </w:p>
-    <w:p>
-      <w:pPr>
-        <w:ind w:firstLineChars="202" w:firstLine="424"/>
-        <w:rPr>
-          <w:rFonts w:ascii="Times New Roman" w:hAnsi="Times New Roman" w:cs="Times New Roman"/>
-          <w:szCs w:val="21"/>
-        </w:rPr>
-      </w:pPr>
-      <w:r>
-        <w:rPr>
-          <w:rFonts w:ascii="Times New Roman" w:hAnsi="Times New Roman" w:cs="Times New Roman"/>
-          <w:szCs w:val="21"/>
-        </w:rPr>
-        <w:tab/>
-      </w:r>
-      <w:proofErr w:type="spellStart"/>
-      <w:r>
-        <w:rPr>
-          <w:rFonts w:ascii="Times New Roman" w:hAnsi="Times New Roman" w:cs="Times New Roman"/>
-          <w:szCs w:val="21"/>
-        </w:rPr>
-        <w:t>std</w:t>
-      </w:r>
-      <w:proofErr w:type="spellEnd"/>
-      <w:r>
-        <w:rPr>
-          <w:rFonts w:ascii="Times New Roman" w:hAnsi="Times New Roman" w:cs="Times New Roman"/>
-          <w:szCs w:val="21"/>
-        </w:rPr>
-        <w:t>::vector&lt;</w:t>
-      </w:r>
-      <w:proofErr w:type="spellStart"/>
-      <w:r>
-        <w:rPr>
-          <w:rFonts w:ascii="Times New Roman" w:hAnsi="Times New Roman" w:cs="Times New Roman"/>
-          <w:szCs w:val="21"/>
-        </w:rPr>
-        <w:t>CAViewController</w:t>
-      </w:r>
-      <w:proofErr w:type="spellEnd"/>
-      <w:r>
-        <w:rPr>
-          <w:rFonts w:ascii="Times New Roman" w:hAnsi="Times New Roman" w:cs="Times New Roman"/>
-          <w:szCs w:val="21"/>
-        </w:rPr>
-        <w:t>*&gt; views;</w:t>
-      </w:r>
-    </w:p>
-    <w:p>
-      <w:pPr>
-        <w:ind w:firstLineChars="202" w:firstLine="424"/>
-        <w:rPr>
-          <w:rFonts w:ascii="Times New Roman" w:hAnsi="Times New Roman" w:cs="Times New Roman"/>
-          <w:szCs w:val="21"/>
-        </w:rPr>
-      </w:pPr>
-      <w:r>
-        <w:rPr>
-          <w:rFonts w:ascii="Times New Roman" w:hAnsi="Times New Roman" w:cs="Times New Roman"/>
-          <w:szCs w:val="21"/>
-        </w:rPr>
-        <w:tab/>
-      </w:r>
-      <w:proofErr w:type="spellStart"/>
-      <w:r>
-        <w:rPr>
-          <w:rFonts w:ascii="Times New Roman" w:hAnsi="Times New Roman" w:cs="Times New Roman"/>
-          <w:szCs w:val="21"/>
-        </w:rPr>
-        <w:t>views.push_</w:t>
-      </w:r>
-      <w:proofErr w:type="gramStart"/>
-      <w:r>
-        <w:rPr>
-          <w:rFonts w:ascii="Times New Roman" w:hAnsi="Times New Roman" w:cs="Times New Roman"/>
-          <w:szCs w:val="21"/>
-        </w:rPr>
-        <w:t>back</w:t>
-      </w:r>
-      <w:proofErr w:type="spellEnd"/>
-      <w:r>
-        <w:rPr>
-          <w:rFonts w:ascii="Times New Roman" w:hAnsi="Times New Roman" w:cs="Times New Roman"/>
-          <w:szCs w:val="21"/>
-        </w:rPr>
-        <w:t>(</w:t>
-      </w:r>
-      <w:proofErr w:type="gramEnd"/>
-      <w:r>
-        <w:rPr>
-          <w:rFonts w:ascii="Times New Roman" w:hAnsi="Times New Roman" w:cs="Times New Roman"/>
-          <w:szCs w:val="21"/>
-        </w:rPr>
-        <w:t>viewController1);</w:t>
-      </w:r>
-    </w:p>
-    <w:p>
-      <w:pPr>
-        <w:ind w:firstLineChars="202" w:firstLine="424"/>
-        <w:rPr>
-          <w:rFonts w:ascii="Times New Roman" w:hAnsi="Times New Roman" w:cs="Times New Roman"/>
-          <w:szCs w:val="21"/>
-        </w:rPr>
-      </w:pPr>
-      <w:r>
-        <w:rPr>
-          <w:rFonts w:ascii="Times New Roman" w:hAnsi="Times New Roman" w:cs="Times New Roman"/>
-          <w:szCs w:val="21"/>
-        </w:rPr>
-        <w:tab/>
-      </w:r>
-      <w:proofErr w:type="spellStart"/>
-      <w:r>
-        <w:rPr>
-          <w:rFonts w:ascii="Times New Roman" w:hAnsi="Times New Roman" w:cs="Times New Roman"/>
-          <w:szCs w:val="21"/>
-        </w:rPr>
-        <w:t>views.push_</w:t>
-      </w:r>
-      <w:proofErr w:type="gramStart"/>
-      <w:r>
-        <w:rPr>
-          <w:rFonts w:ascii="Times New Roman" w:hAnsi="Times New Roman" w:cs="Times New Roman"/>
-          <w:szCs w:val="21"/>
-        </w:rPr>
-        <w:t>back</w:t>
-      </w:r>
-      <w:proofErr w:type="spellEnd"/>
-      <w:r>
-        <w:rPr>
-          <w:rFonts w:ascii="Times New Roman" w:hAnsi="Times New Roman" w:cs="Times New Roman"/>
-          <w:szCs w:val="21"/>
-        </w:rPr>
-        <w:t>(</w:t>
-      </w:r>
-      <w:proofErr w:type="gramEnd"/>
-      <w:r>
-        <w:rPr>
-          <w:rFonts w:ascii="Times New Roman" w:hAnsi="Times New Roman" w:cs="Times New Roman"/>
-          <w:szCs w:val="21"/>
-        </w:rPr>
-        <w:t>viewController2);</w:t>
-      </w:r>
-    </w:p>
-    <w:p>
-      <w:pPr>
-        <w:ind w:firstLineChars="202" w:firstLine="424"/>
-        <w:rPr>
-          <w:rFonts w:ascii="Times New Roman" w:hAnsi="Times New Roman" w:cs="Times New Roman"/>
-          <w:szCs w:val="21"/>
-        </w:rPr>
-      </w:pPr>
-      <w:r>
-        <w:rPr>
-          <w:rFonts w:ascii="Times New Roman" w:hAnsi="Times New Roman" w:cs="Times New Roman"/>
-          <w:szCs w:val="21"/>
-        </w:rPr>
-        <w:tab/>
-      </w:r>
-      <w:proofErr w:type="spellStart"/>
-      <w:r>
-        <w:rPr>
-          <w:rFonts w:ascii="Times New Roman" w:hAnsi="Times New Roman" w:cs="Times New Roman"/>
-          <w:szCs w:val="21"/>
-        </w:rPr>
-        <w:t>views.push_</w:t>
-      </w:r>
-      <w:proofErr w:type="gramStart"/>
-      <w:r>
-        <w:rPr>
-          <w:rFonts w:ascii="Times New Roman" w:hAnsi="Times New Roman" w:cs="Times New Roman"/>
-          <w:szCs w:val="21"/>
-        </w:rPr>
-        <w:t>back</w:t>
-      </w:r>
-      <w:proofErr w:type="spellEnd"/>
-      <w:r>
-        <w:rPr>
-          <w:rFonts w:ascii="Times New Roman" w:hAnsi="Times New Roman" w:cs="Times New Roman"/>
-          <w:szCs w:val="21"/>
-        </w:rPr>
-        <w:t>(</w:t>
-      </w:r>
-      <w:proofErr w:type="gramEnd"/>
-      <w:r>
-        <w:rPr>
-          <w:rFonts w:ascii="Times New Roman" w:hAnsi="Times New Roman" w:cs="Times New Roman"/>
-          <w:szCs w:val="21"/>
-        </w:rPr>
-        <w:t>viewController3);</w:t>
-      </w:r>
-    </w:p>
-    <w:p>
-      <w:pPr>
-        <w:ind w:firstLineChars="202" w:firstLine="424"/>
-        <w:rPr>
-          <w:rFonts w:ascii="Times New Roman" w:hAnsi="Times New Roman" w:cs="Times New Roman"/>
-          <w:szCs w:val="21"/>
-        </w:rPr>
-      </w:pPr>
-      <w:r>
-        <w:rPr>
-          <w:rFonts w:ascii="Times New Roman" w:hAnsi="Times New Roman" w:cs="Times New Roman"/>
-          <w:szCs w:val="21"/>
-        </w:rPr>
-        <w:tab/>
-      </w:r>
-      <w:proofErr w:type="spellStart"/>
-      <w:r>
-        <w:rPr>
-          <w:rFonts w:ascii="Times New Roman" w:hAnsi="Times New Roman" w:cs="Times New Roman"/>
-          <w:szCs w:val="21"/>
-        </w:rPr>
-        <w:t>views.push_</w:t>
-      </w:r>
-      <w:proofErr w:type="gramStart"/>
-      <w:r>
-        <w:rPr>
-          <w:rFonts w:ascii="Times New Roman" w:hAnsi="Times New Roman" w:cs="Times New Roman"/>
-          <w:szCs w:val="21"/>
-        </w:rPr>
-        <w:t>back</w:t>
-      </w:r>
-      <w:proofErr w:type="spellEnd"/>
-      <w:r>
-        <w:rPr>
-          <w:rFonts w:ascii="Times New Roman" w:hAnsi="Times New Roman" w:cs="Times New Roman"/>
-          <w:szCs w:val="21"/>
-        </w:rPr>
-        <w:t>(</w:t>
-      </w:r>
-      <w:proofErr w:type="gramEnd"/>
-      <w:r>
-        <w:rPr>
-          <w:rFonts w:ascii="Times New Roman" w:hAnsi="Times New Roman" w:cs="Times New Roman"/>
-          <w:szCs w:val="21"/>
-        </w:rPr>
-        <w:t>viewController4);</w:t>
-      </w:r>
-    </w:p>
-    <w:p>
-      <w:pPr>
-        <w:ind w:firstLineChars="202" w:firstLine="424"/>
-        <w:rPr>
-          <w:rFonts w:ascii="Times New Roman" w:hAnsi="Times New Roman" w:cs="Times New Roman"/>
-          <w:szCs w:val="21"/>
-        </w:rPr>
-      </w:pPr>
-      <w:r>
-        <w:rPr>
-          <w:rFonts w:ascii="Times New Roman" w:hAnsi="Times New Roman" w:cs="Times New Roman"/>
-          <w:szCs w:val="21"/>
-        </w:rPr>
-        <w:tab/>
-      </w:r>
-      <w:proofErr w:type="spellStart"/>
-      <w:r>
-        <w:rPr>
-          <w:rFonts w:ascii="Times New Roman" w:hAnsi="Times New Roman" w:cs="Times New Roman"/>
-          <w:szCs w:val="21"/>
-        </w:rPr>
-        <w:t>views.push_</w:t>
-      </w:r>
-      <w:proofErr w:type="gramStart"/>
-      <w:r>
-        <w:rPr>
-          <w:rFonts w:ascii="Times New Roman" w:hAnsi="Times New Roman" w:cs="Times New Roman"/>
-          <w:szCs w:val="21"/>
-        </w:rPr>
-        <w:t>back</w:t>
-      </w:r>
-      <w:proofErr w:type="spellEnd"/>
-      <w:r>
-        <w:rPr>
-          <w:rFonts w:ascii="Times New Roman" w:hAnsi="Times New Roman" w:cs="Times New Roman"/>
-          <w:szCs w:val="21"/>
-        </w:rPr>
-        <w:t>(</w:t>
-      </w:r>
-      <w:proofErr w:type="gramEnd"/>
-      <w:r>
-        <w:rPr>
-          <w:rFonts w:ascii="Times New Roman" w:hAnsi="Times New Roman" w:cs="Times New Roman"/>
-          <w:szCs w:val="21"/>
-        </w:rPr>
-        <w:t>viewController5);</w:t>
-      </w:r>
-    </w:p>
-    <w:p>
-      <w:pPr>
-        <w:ind w:firstLineChars="202" w:firstLine="424"/>
-        <w:rPr>
-          <w:rFonts w:ascii="Times New Roman" w:hAnsi="Times New Roman" w:cs="Times New Roman"/>
-          <w:szCs w:val="21"/>
-        </w:rPr>
-      </w:pPr>
-    </w:p>
-    <w:p>
-      <w:pPr>
-        <w:ind w:firstLineChars="202" w:firstLine="424"/>
-        <w:rPr>
-          <w:rFonts w:ascii="Times New Roman" w:hAnsi="Times New Roman" w:cs="Times New Roman"/>
-          <w:szCs w:val="21"/>
-        </w:rPr>
-      </w:pPr>
-      <w:r>
-        <w:rPr>
-          <w:rFonts w:ascii="Times New Roman" w:hAnsi="Times New Roman" w:cs="Times New Roman"/>
-          <w:szCs w:val="21"/>
-        </w:rPr>
-        <w:tab/>
-      </w:r>
-      <w:proofErr w:type="spellStart"/>
-      <w:r>
-        <w:rPr>
-          <w:rFonts w:ascii="Times New Roman" w:hAnsi="Times New Roman" w:cs="Times New Roman"/>
-          <w:szCs w:val="21"/>
-        </w:rPr>
-        <w:t>CATabBarController</w:t>
-      </w:r>
-      <w:proofErr w:type="spellEnd"/>
-      <w:r>
-        <w:rPr>
-          <w:rFonts w:ascii="Times New Roman" w:hAnsi="Times New Roman" w:cs="Times New Roman"/>
-          <w:szCs w:val="21"/>
-        </w:rPr>
-        <w:t xml:space="preserve">* </w:t>
-      </w:r>
-      <w:proofErr w:type="spellStart"/>
-      <w:r>
-        <w:rPr>
-          <w:rFonts w:ascii="Times New Roman" w:hAnsi="Times New Roman" w:cs="Times New Roman"/>
-          <w:szCs w:val="21"/>
-        </w:rPr>
-        <w:t>tabBarController</w:t>
-      </w:r>
-      <w:proofErr w:type="spellEnd"/>
-      <w:r>
-        <w:rPr>
-          <w:rFonts w:ascii="Times New Roman" w:hAnsi="Times New Roman" w:cs="Times New Roman"/>
-          <w:szCs w:val="21"/>
-        </w:rPr>
-        <w:t xml:space="preserve"> = new </w:t>
-      </w:r>
-      <w:proofErr w:type="spellStart"/>
-      <w:proofErr w:type="gramStart"/>
-      <w:r>
-        <w:rPr>
-          <w:rFonts w:ascii="Times New Roman" w:hAnsi="Times New Roman" w:cs="Times New Roman"/>
-          <w:szCs w:val="21"/>
-        </w:rPr>
-        <w:t>CATabBarController</w:t>
-      </w:r>
-      <w:proofErr w:type="spellEnd"/>
-      <w:r>
-        <w:rPr>
-          <w:rFonts w:ascii="Times New Roman" w:hAnsi="Times New Roman" w:cs="Times New Roman"/>
-          <w:szCs w:val="21"/>
-        </w:rPr>
-        <w:t>(</w:t>
-      </w:r>
-      <w:proofErr w:type="gramEnd"/>
-      <w:r>
-        <w:rPr>
-          <w:rFonts w:ascii="Times New Roman" w:hAnsi="Times New Roman" w:cs="Times New Roman"/>
-          <w:szCs w:val="21"/>
-        </w:rPr>
-        <w:t>);</w:t>
-      </w:r>
-    </w:p>
-    <w:p>
-      <w:pPr>
-        <w:ind w:firstLineChars="202" w:firstLine="424"/>
-        <w:rPr>
-          <w:rFonts w:ascii="Times New Roman" w:hAnsi="Times New Roman" w:cs="Times New Roman"/>
-          <w:szCs w:val="21"/>
-        </w:rPr>
-      </w:pPr>
-      <w:r>
-        <w:rPr>
-          <w:rFonts w:ascii="Times New Roman" w:hAnsi="Times New Roman" w:cs="Times New Roman"/>
-          <w:szCs w:val="21"/>
-        </w:rPr>
-        <w:tab/>
-      </w:r>
-      <w:proofErr w:type="spellStart"/>
-      <w:proofErr w:type="gramStart"/>
-      <w:r>
-        <w:rPr>
-          <w:rFonts w:ascii="Times New Roman" w:hAnsi="Times New Roman" w:cs="Times New Roman"/>
-          <w:szCs w:val="21"/>
-        </w:rPr>
-        <w:t>tabBarController</w:t>
-      </w:r>
-      <w:proofErr w:type="spellEnd"/>
-      <w:proofErr w:type="gramEnd"/>
-      <w:r>
-        <w:rPr>
-          <w:rFonts w:ascii="Times New Roman" w:hAnsi="Times New Roman" w:cs="Times New Roman"/>
-          <w:szCs w:val="21"/>
-        </w:rPr>
-        <w:t>-&gt;</w:t>
-      </w:r>
-      <w:proofErr w:type="spellStart"/>
-      <w:r>
-        <w:rPr>
-          <w:rFonts w:ascii="Times New Roman" w:hAnsi="Times New Roman" w:cs="Times New Roman"/>
-          <w:szCs w:val="21"/>
-        </w:rPr>
-        <w:t>initWithViewControllers</w:t>
-      </w:r>
-      <w:proofErr w:type="spellEnd"/>
-      <w:r>
-        <w:rPr>
-          <w:rFonts w:ascii="Times New Roman" w:hAnsi="Times New Roman" w:cs="Times New Roman"/>
-          <w:szCs w:val="21"/>
-        </w:rPr>
-        <w:t>(views);</w:t>
-      </w:r>
-    </w:p>
-    <w:p>
-      <w:pPr>
-        <w:ind w:firstLineChars="202" w:firstLine="424"/>
-        <w:rPr>
-          <w:rFonts w:ascii="Times New Roman" w:hAnsi="Times New Roman" w:cs="Times New Roman"/>
-          <w:szCs w:val="21"/>
-        </w:rPr>
-      </w:pPr>
-      <w:r>
-        <w:rPr>
-          <w:rFonts w:ascii="Times New Roman" w:hAnsi="Times New Roman" w:cs="Times New Roman"/>
-          <w:szCs w:val="21"/>
-        </w:rPr>
-        <w:tab/>
-      </w:r>
-      <w:proofErr w:type="spellStart"/>
-      <w:proofErr w:type="gramStart"/>
-      <w:r>
-        <w:rPr>
-          <w:rFonts w:ascii="Times New Roman" w:hAnsi="Times New Roman" w:cs="Times New Roman"/>
-          <w:szCs w:val="21"/>
-        </w:rPr>
-        <w:t>tabBarController</w:t>
-      </w:r>
-      <w:proofErr w:type="spellEnd"/>
-      <w:proofErr w:type="gramEnd"/>
-      <w:r>
-        <w:rPr>
-          <w:rFonts w:ascii="Times New Roman" w:hAnsi="Times New Roman" w:cs="Times New Roman"/>
-          <w:szCs w:val="21"/>
-        </w:rPr>
-        <w:t>-&gt;</w:t>
-      </w:r>
-      <w:proofErr w:type="spellStart"/>
-      <w:r>
-        <w:rPr>
-          <w:rFonts w:ascii="Times New Roman" w:hAnsi="Times New Roman" w:cs="Times New Roman"/>
-          <w:szCs w:val="21"/>
-        </w:rPr>
-        <w:t>getTabBar</w:t>
-      </w:r>
-      <w:proofErr w:type="spellEnd"/>
-      <w:r>
-        <w:rPr>
-          <w:rFonts w:ascii="Times New Roman" w:hAnsi="Times New Roman" w:cs="Times New Roman"/>
-          <w:szCs w:val="21"/>
-        </w:rPr>
-        <w:t>()-&gt;</w:t>
-      </w:r>
-      <w:proofErr w:type="spellStart"/>
-      <w:r>
-        <w:rPr>
-          <w:rFonts w:ascii="Times New Roman" w:hAnsi="Times New Roman" w:cs="Times New Roman"/>
-          <w:szCs w:val="21"/>
-        </w:rPr>
-        <w:t>showSelectedIndicator</w:t>
-      </w:r>
-      <w:proofErr w:type="spellEnd"/>
-      <w:r>
-        <w:rPr>
-          <w:rFonts w:ascii="Times New Roman" w:hAnsi="Times New Roman" w:cs="Times New Roman"/>
-          <w:szCs w:val="21"/>
-        </w:rPr>
-        <w:t>();</w:t>
-      </w:r>
-    </w:p>
-    <w:p>
-      <w:pPr>
-        <w:ind w:firstLineChars="202" w:firstLine="424"/>
-        <w:rPr>
-          <w:rFonts w:ascii="Times New Roman" w:hAnsi="Times New Roman" w:cs="Times New Roman"/>
-          <w:szCs w:val="21"/>
-        </w:rPr>
-      </w:pPr>
-    </w:p>
-    <w:p>
-      <w:pPr>
-        <w:ind w:firstLineChars="202" w:firstLine="424"/>
-        <w:rPr>
-          <w:rFonts w:ascii="Times New Roman" w:hAnsi="Times New Roman" w:cs="Times New Roman"/>
-          <w:szCs w:val="21"/>
-        </w:rPr>
-      </w:pPr>
-      <w:r>
-        <w:rPr>
-          <w:rFonts w:ascii="Times New Roman" w:hAnsi="Times New Roman" w:cs="Times New Roman"/>
-          <w:szCs w:val="21"/>
-        </w:rPr>
-        <w:tab/>
-        <w:t>viewController1-&gt;</w:t>
-      </w:r>
-      <w:proofErr w:type="gramStart"/>
-      <w:r>
-        <w:rPr>
-          <w:rFonts w:ascii="Times New Roman" w:hAnsi="Times New Roman" w:cs="Times New Roman"/>
-          <w:szCs w:val="21"/>
-        </w:rPr>
-        <w:t>release(</w:t>
-      </w:r>
-      <w:proofErr w:type="gramEnd"/>
-      <w:r>
-        <w:rPr>
-          <w:rFonts w:ascii="Times New Roman" w:hAnsi="Times New Roman" w:cs="Times New Roman"/>
-          <w:szCs w:val="21"/>
-        </w:rPr>
-        <w:t>);</w:t>
-      </w:r>
-    </w:p>
-    <w:p>
-      <w:pPr>
-        <w:ind w:firstLineChars="202" w:firstLine="424"/>
-        <w:rPr>
-          <w:rFonts w:ascii="Times New Roman" w:hAnsi="Times New Roman" w:cs="Times New Roman"/>
-          <w:szCs w:val="21"/>
-        </w:rPr>
-      </w:pPr>
-      <w:r>
-        <w:rPr>
-          <w:rFonts w:ascii="Times New Roman" w:hAnsi="Times New Roman" w:cs="Times New Roman"/>
-          <w:szCs w:val="21"/>
-        </w:rPr>
-        <w:tab/>
-        <w:t>viewController2-&gt;</w:t>
-      </w:r>
-      <w:proofErr w:type="gramStart"/>
-      <w:r>
-        <w:rPr>
-          <w:rFonts w:ascii="Times New Roman" w:hAnsi="Times New Roman" w:cs="Times New Roman"/>
-          <w:szCs w:val="21"/>
-        </w:rPr>
-        <w:t>release(</w:t>
-      </w:r>
-      <w:proofErr w:type="gramEnd"/>
-      <w:r>
-        <w:rPr>
-          <w:rFonts w:ascii="Times New Roman" w:hAnsi="Times New Roman" w:cs="Times New Roman"/>
-          <w:szCs w:val="21"/>
-        </w:rPr>
-        <w:t>);</w:t>
-      </w:r>
-    </w:p>
-    <w:p>
-      <w:pPr>
-        <w:ind w:firstLineChars="202" w:firstLine="424"/>
-        <w:rPr>
-          <w:rFonts w:ascii="Times New Roman" w:hAnsi="Times New Roman" w:cs="Times New Roman"/>
-          <w:szCs w:val="21"/>
-        </w:rPr>
-      </w:pPr>
-      <w:r>
-        <w:rPr>
-          <w:rFonts w:ascii="Times New Roman" w:hAnsi="Times New Roman" w:cs="Times New Roman"/>
-          <w:szCs w:val="21"/>
-        </w:rPr>
-        <w:tab/>
-        <w:t>viewController3-&gt;</w:t>
-      </w:r>
-      <w:proofErr w:type="gramStart"/>
-      <w:r>
-        <w:rPr>
-          <w:rFonts w:ascii="Times New Roman" w:hAnsi="Times New Roman" w:cs="Times New Roman"/>
-          <w:szCs w:val="21"/>
-        </w:rPr>
-        <w:t>release(</w:t>
-      </w:r>
-      <w:proofErr w:type="gramEnd"/>
-      <w:r>
-        <w:rPr>
-          <w:rFonts w:ascii="Times New Roman" w:hAnsi="Times New Roman" w:cs="Times New Roman"/>
-          <w:szCs w:val="21"/>
-        </w:rPr>
-        <w:t>);</w:t>
-      </w:r>
-    </w:p>
-    <w:p>
-      <w:pPr>
-        <w:ind w:firstLineChars="202" w:firstLine="424"/>
-        <w:rPr>
-          <w:rFonts w:ascii="Times New Roman" w:hAnsi="Times New Roman" w:cs="Times New Roman"/>
-          <w:szCs w:val="21"/>
-        </w:rPr>
-      </w:pPr>
-      <w:r>
-        <w:rPr>
-          <w:rFonts w:ascii="Times New Roman" w:hAnsi="Times New Roman" w:cs="Times New Roman"/>
-          <w:szCs w:val="21"/>
-        </w:rPr>
-        <w:tab/>
-        <w:t>viewController4-&gt;</w:t>
-      </w:r>
-      <w:proofErr w:type="gramStart"/>
-      <w:r>
-        <w:rPr>
-          <w:rFonts w:ascii="Times New Roman" w:hAnsi="Times New Roman" w:cs="Times New Roman"/>
-          <w:szCs w:val="21"/>
-        </w:rPr>
-        <w:t>release(</w:t>
-      </w:r>
-      <w:proofErr w:type="gramEnd"/>
-      <w:r>
-        <w:rPr>
-          <w:rFonts w:ascii="Times New Roman" w:hAnsi="Times New Roman" w:cs="Times New Roman"/>
-          <w:szCs w:val="21"/>
-        </w:rPr>
-        <w:t>);</w:t>
-      </w:r>
-    </w:p>
-    <w:p>
-      <w:pPr>
-        <w:ind w:firstLineChars="202" w:firstLine="424"/>
-        <w:rPr>
-          <w:rFonts w:ascii="Times New Roman" w:hAnsi="Times New Roman" w:cs="Times New Roman"/>
-          <w:szCs w:val="21"/>
-        </w:rPr>
-      </w:pPr>
-      <w:r>
-        <w:rPr>
-          <w:rFonts w:ascii="Times New Roman" w:hAnsi="Times New Roman" w:cs="Times New Roman"/>
-          <w:szCs w:val="21"/>
-        </w:rPr>
-        <w:tab/>
-        <w:t>viewController5-&gt;</w:t>
-      </w:r>
-      <w:proofErr w:type="gramStart"/>
-      <w:r>
-        <w:rPr>
-          <w:rFonts w:ascii="Times New Roman" w:hAnsi="Times New Roman" w:cs="Times New Roman"/>
-          <w:szCs w:val="21"/>
-        </w:rPr>
-        <w:t>release(</w:t>
-      </w:r>
-      <w:proofErr w:type="gramEnd"/>
-      <w:r>
-        <w:rPr>
-          <w:rFonts w:ascii="Times New Roman" w:hAnsi="Times New Roman" w:cs="Times New Roman"/>
-          <w:szCs w:val="21"/>
-        </w:rPr>
-        <w:t>);</w:t>
-      </w:r>
-    </w:p>
-    <w:p>
-      <w:pPr>
-        <w:rPr>
-          <w:rFonts w:ascii="Times New Roman" w:hAnsi="Times New Roman" w:cs="Times New Roman"/>
-          <w:szCs w:val="21"/>
-        </w:rPr>
-      </w:pPr>
-    </w:p>
-    <w:p>
-      <w:pPr>
-        <w:ind w:firstLineChars="202" w:firstLine="424"/>
-        <w:rPr>
-          <w:rFonts w:ascii="Times New Roman" w:hAnsi="Times New Roman" w:cs="Times New Roman"/>
-          <w:szCs w:val="21"/>
-        </w:rPr>
-      </w:pPr>
-      <w:r>
-        <w:rPr>
-          <w:rFonts w:ascii="Times New Roman" w:hAnsi="Times New Roman" w:cs="Times New Roman"/>
-          <w:szCs w:val="21"/>
-        </w:rPr>
-        <w:tab/>
-        <w:t>_window-&gt;</w:t>
-      </w:r>
-      <w:proofErr w:type="spellStart"/>
-      <w:proofErr w:type="gramStart"/>
-      <w:r>
-        <w:rPr>
-          <w:rFonts w:ascii="Times New Roman" w:hAnsi="Times New Roman" w:cs="Times New Roman"/>
-          <w:szCs w:val="21"/>
-        </w:rPr>
-        <w:t>setRootViewController</w:t>
-      </w:r>
-      <w:proofErr w:type="spellEnd"/>
-      <w:r>
-        <w:rPr>
-          <w:rFonts w:ascii="Times New Roman" w:hAnsi="Times New Roman" w:cs="Times New Roman"/>
-          <w:szCs w:val="21"/>
-        </w:rPr>
-        <w:t>(</w:t>
-      </w:r>
-      <w:proofErr w:type="spellStart"/>
-      <w:proofErr w:type="gramEnd"/>
-      <w:r>
-        <w:rPr>
-          <w:rFonts w:ascii="Times New Roman" w:hAnsi="Times New Roman" w:cs="Times New Roman"/>
-          <w:szCs w:val="21"/>
-        </w:rPr>
-        <w:t>tabBarController</w:t>
-      </w:r>
-      <w:proofErr w:type="spellEnd"/>
-      <w:r>
-        <w:rPr>
-          <w:rFonts w:ascii="Times New Roman" w:hAnsi="Times New Roman" w:cs="Times New Roman"/>
-          <w:szCs w:val="21"/>
-        </w:rPr>
-        <w:t>);</w:t>
-      </w:r>
-    </w:p>
-    <w:p>
-      <w:pPr>
-        <w:ind w:firstLineChars="202" w:firstLine="424"/>
-        <w:rPr>
-          <w:rFonts w:ascii="Times New Roman" w:hAnsi="Times New Roman" w:cs="Times New Roman"/>
-          <w:szCs w:val="21"/>
-        </w:rPr>
-      </w:pPr>
-      <w:r>
-        <w:rPr>
-          <w:rFonts w:ascii="Times New Roman" w:hAnsi="Times New Roman" w:cs="Times New Roman"/>
-          <w:szCs w:val="21"/>
-        </w:rPr>
-        <w:tab/>
-      </w:r>
-      <w:proofErr w:type="spellStart"/>
-      <w:proofErr w:type="gramStart"/>
-      <w:r>
-        <w:rPr>
-          <w:rFonts w:ascii="Times New Roman" w:hAnsi="Times New Roman" w:cs="Times New Roman"/>
-          <w:szCs w:val="21"/>
-        </w:rPr>
-        <w:t>tabBarController</w:t>
-      </w:r>
-      <w:proofErr w:type="spellEnd"/>
-      <w:proofErr w:type="gramEnd"/>
-      <w:r>
-        <w:rPr>
-          <w:rFonts w:ascii="Times New Roman" w:hAnsi="Times New Roman" w:cs="Times New Roman"/>
-          <w:szCs w:val="21"/>
-        </w:rPr>
-        <w:t>-&gt;release();</w:t>
-      </w:r>
-    </w:p>
-    <w:p>
-      <w:pPr>
-        <w:ind w:firstLineChars="202" w:firstLine="424"/>
-        <w:rPr>
-          <w:rFonts w:ascii="Times New Roman" w:hAnsi="Times New Roman" w:cs="Times New Roman"/>
-          <w:szCs w:val="21"/>
-        </w:rPr>
-      </w:pPr>
-      <w:r>
-        <w:rPr>
-          <w:rFonts w:ascii="Times New Roman" w:hAnsi="Times New Roman" w:cs="Times New Roman" w:hint="eastAsia"/>
-          <w:szCs w:val="21"/>
-        </w:rPr>
-        <w:t>以上代码创建了</w:t>
-      </w:r>
-      <w:r>
-        <w:rPr>
-          <w:rFonts w:ascii="Times New Roman" w:hAnsi="Times New Roman" w:cs="Times New Roman" w:hint="eastAsia"/>
-          <w:szCs w:val="21"/>
-        </w:rPr>
-        <w:t>5</w:t>
-      </w:r>
-      <w:r>
-        <w:rPr>
-          <w:rFonts w:ascii="Times New Roman" w:hAnsi="Times New Roman" w:cs="Times New Roman" w:hint="eastAsia"/>
-          <w:szCs w:val="21"/>
-        </w:rPr>
-        <w:t>个</w:t>
-      </w:r>
-      <w:proofErr w:type="spellStart"/>
-      <w:r>
-        <w:rPr>
-          <w:rFonts w:ascii="Times New Roman" w:hAnsi="Times New Roman" w:cs="Times New Roman" w:hint="eastAsia"/>
-          <w:szCs w:val="21"/>
-        </w:rPr>
-        <w:t>viewController</w:t>
-      </w:r>
-      <w:proofErr w:type="spellEnd"/>
-      <w:r>
-        <w:rPr>
-          <w:rFonts w:ascii="Times New Roman" w:hAnsi="Times New Roman" w:cs="Times New Roman" w:hint="eastAsia"/>
-          <w:szCs w:val="21"/>
-        </w:rPr>
-        <w:t>，然后添加进数组，使用这个数组来构建</w:t>
-      </w:r>
-      <w:proofErr w:type="spellStart"/>
-      <w:r>
-        <w:rPr>
-          <w:rFonts w:ascii="Times New Roman" w:hAnsi="Times New Roman" w:cs="Times New Roman" w:hint="eastAsia"/>
-          <w:szCs w:val="21"/>
-        </w:rPr>
-        <w:lastRenderedPageBreak/>
-        <w:t>tabBarController</w:t>
-      </w:r>
-      <w:proofErr w:type="spellEnd"/>
-      <w:r>
-        <w:rPr>
-          <w:rFonts w:ascii="Times New Roman" w:hAnsi="Times New Roman" w:cs="Times New Roman" w:hint="eastAsia"/>
-          <w:szCs w:val="21"/>
-        </w:rPr>
-        <w:t>，我们可以在</w:t>
-      </w:r>
-      <w:r>
-        <w:rPr>
-          <w:rFonts w:ascii="Times New Roman" w:hAnsi="Times New Roman" w:cs="Times New Roman" w:hint="eastAsia"/>
-          <w:szCs w:val="21"/>
-        </w:rPr>
-        <w:t>5</w:t>
-      </w:r>
-      <w:r>
-        <w:rPr>
-          <w:rFonts w:ascii="Times New Roman" w:hAnsi="Times New Roman" w:cs="Times New Roman" w:hint="eastAsia"/>
-          <w:szCs w:val="21"/>
-        </w:rPr>
-        <w:t>个</w:t>
-      </w:r>
-      <w:proofErr w:type="spellStart"/>
-      <w:r>
-        <w:rPr>
-          <w:rFonts w:ascii="Times New Roman" w:hAnsi="Times New Roman" w:cs="Times New Roman" w:hint="eastAsia"/>
-          <w:szCs w:val="21"/>
-        </w:rPr>
-        <w:t>viewController</w:t>
-      </w:r>
-      <w:proofErr w:type="spellEnd"/>
-      <w:r>
-        <w:rPr>
-          <w:rFonts w:ascii="Times New Roman" w:hAnsi="Times New Roman" w:cs="Times New Roman" w:hint="eastAsia"/>
-          <w:szCs w:val="21"/>
-        </w:rPr>
-        <w:t>上</w:t>
-      </w:r>
-      <w:r>
-        <w:rPr>
-          <w:rFonts w:ascii="Times New Roman" w:hAnsi="Times New Roman" w:cs="Times New Roman" w:hint="eastAsia"/>
-          <w:szCs w:val="21"/>
-        </w:rPr>
-        <w:t>分别</w:t>
-      </w:r>
-      <w:r>
-        <w:rPr>
-          <w:rFonts w:ascii="Times New Roman" w:hAnsi="Times New Roman" w:cs="Times New Roman" w:hint="eastAsia"/>
-          <w:szCs w:val="21"/>
-        </w:rPr>
-        <w:t>实现自己的逻辑，最后交由</w:t>
-      </w:r>
-      <w:proofErr w:type="spellStart"/>
-      <w:r>
-        <w:rPr>
-          <w:rFonts w:ascii="Times New Roman" w:hAnsi="Times New Roman" w:cs="Times New Roman" w:hint="eastAsia"/>
-          <w:szCs w:val="21"/>
-        </w:rPr>
-        <w:t>tabBarController</w:t>
-      </w:r>
-      <w:proofErr w:type="spellEnd"/>
-      <w:r>
-        <w:rPr>
-          <w:rFonts w:ascii="Times New Roman" w:hAnsi="Times New Roman" w:cs="Times New Roman" w:hint="eastAsia"/>
-          <w:szCs w:val="21"/>
-        </w:rPr>
-        <w:t>来统一管理这些</w:t>
-      </w:r>
-      <w:proofErr w:type="spellStart"/>
-      <w:r>
-        <w:rPr>
-          <w:rFonts w:ascii="Times New Roman" w:hAnsi="Times New Roman" w:cs="Times New Roman" w:hint="eastAsia"/>
-          <w:szCs w:val="21"/>
-        </w:rPr>
-        <w:t>viewController</w:t>
-      </w:r>
-      <w:proofErr w:type="spellEnd"/>
-      <w:r>
-        <w:rPr>
-          <w:rFonts w:ascii="Times New Roman" w:hAnsi="Times New Roman" w:cs="Times New Roman" w:hint="eastAsia"/>
-          <w:szCs w:val="21"/>
-        </w:rPr>
-        <w:t>。</w:t>
-      </w:r>
-    </w:p>
-    <w:p>
-      <w:pPr>
-        <w:ind w:firstLineChars="202" w:firstLine="424"/>
-        <w:rPr>
-          <w:rFonts w:ascii="Times New Roman" w:hAnsi="Times New Roman" w:cs="Times New Roman"/>
-          <w:szCs w:val="21"/>
-        </w:rPr>
-      </w:pPr>
-      <w:r>
-        <w:rPr>
-          <w:rFonts w:ascii="Times New Roman" w:hAnsi="Times New Roman" w:cs="Times New Roman"/>
-          <w:noProof/>
-          <w:szCs w:val="21"/>
-        </w:rPr>
-        <w:drawing>
-          <wp:inline distT="0" distB="0" distL="0" distR="0">
-            <wp:extent cx="4675367" cy="3657561"/>
-            <wp:effectExtent l="0" t="0" r="0" b="635"/>
-            <wp:docPr id="1" name="图片 1" descr="C:\Users\zhongcong\Desktop\QQ截图20140604142044.png"/>
-            <wp:cNvGraphicFramePr>
-              <a:graphicFrameLocks xmlns:a="http://schemas.openxmlformats.org/drawingml/2006/main" noChangeAspect="1"/>
-            </wp:cNvGraphicFramePr>
-            <a:graphic xmlns:a="http://schemas.openxmlformats.org/drawingml/2006/main">
-              <a:graphicData uri="http://schemas.openxmlformats.org/drawingml/2006/picture">
-                <pic:pic xmlns:pic="http://schemas.openxmlformats.org/drawingml/2006/picture">
-                  <pic:nvPicPr>
-                    <pic:cNvPr id="0" name="Picture 1" descr="C:\Users\zhongcong\Desktop\QQ截图20140604142044.png"/>
-                    <pic:cNvPicPr>
-                      <a:picLocks noChangeAspect="1" noChangeArrowheads="1"/>
-                    </pic:cNvPicPr>
-                  </pic:nvPicPr>
-                  <pic:blipFill>
-                    <a:blip r:embed="rId8">
-                      <a:extLst>
-                        <a:ext uri="{28A0092B-C50C-407E-A947-70E740481C1C}">
-                          <a14:useLocalDpi xmlns:a14="http://schemas.microsoft.com/office/drawing/2010/main" val="0"/>
-                        </a:ext>
-                      </a:extLst>
-                    </a:blip>
-                    <a:srcRect/>
-                    <a:stretch>
-                      <a:fillRect/>
-                    </a:stretch>
-                  </pic:blipFill>
-                  <pic:spPr bwMode="auto">
-                    <a:xfrm>
-                      <a:off x="0" y="0"/>
-                      <a:ext cx="4675416" cy="3657600"/>
-                    </a:xfrm>
-                    <a:prstGeom prst="rect">
-                      <a:avLst/>
-                    </a:prstGeom>
-                    <a:noFill/>
-                    <a:ln>
-                      <a:noFill/>
-                    </a:ln>
-                  </pic:spPr>
-                </pic:pic>
-              </a:graphicData>
-            </a:graphic>
-          </wp:inline>
-        </w:drawing>
-      </w:r>
-    </w:p>
-    <w:p>
-      <w:pPr>
-        <w:ind w:firstLineChars="202" w:firstLine="424"/>
-        <w:rPr>
-          <w:rFonts w:ascii="Times New Roman" w:hAnsi="Times New Roman" w:cs="Times New Roman"/>
-          <w:szCs w:val="21"/>
-        </w:rPr>
-      </w:pPr>
-      <w:r>
-        <w:rPr>
-          <w:rFonts w:ascii="Times New Roman" w:hAnsi="Times New Roman" w:cs="Times New Roman" w:hint="eastAsia"/>
-          <w:noProof/>
-          <w:szCs w:val="21"/>
-        </w:rPr>
-        <w:drawing>
-          <wp:inline distT="0" distB="0" distL="0" distR="0">
-            <wp:extent cx="4699221" cy="3657562"/>
-            <wp:effectExtent l="0" t="0" r="6350" b="635"/>
-            <wp:docPr id="2" name="图片 2" descr="C:\Users\zhongcong\Desktop\QQ截图20140604142055.png"/>
-            <wp:cNvGraphicFramePr>
-              <a:graphicFrameLocks xmlns:a="http://schemas.openxmlformats.org/drawingml/2006/main" noChangeAspect="1"/>
-            </wp:cNvGraphicFramePr>
-            <a:graphic xmlns:a="http://schemas.openxmlformats.org/drawingml/2006/main">
-              <a:graphicData uri="http://schemas.openxmlformats.org/drawingml/2006/picture">
-                <pic:pic xmlns:pic="http://schemas.openxmlformats.org/drawingml/2006/picture">
-                  <pic:nvPicPr>
-                    <pic:cNvPr id="0" name="Picture 2" descr="C:\Users\zhongcong\Desktop\QQ截图20140604142055.png"/>
-                    <pic:cNvPicPr>
-                      <a:picLocks noChangeAspect="1" noChangeArrowheads="1"/>
-                    </pic:cNvPicPr>
-                  </pic:nvPicPr>
-                  <pic:blipFill>
-                    <a:blip r:embed="rId9">
-                      <a:extLst>
-                        <a:ext uri="{28A0092B-C50C-407E-A947-70E740481C1C}">
-                          <a14:useLocalDpi xmlns:a14="http://schemas.microsoft.com/office/drawing/2010/main" val="0"/>
-                        </a:ext>
-                      </a:extLst>
-                    </a:blip>
-                    <a:srcRect/>
-                    <a:stretch>
-                      <a:fillRect/>
-                    </a:stretch>
-                  </pic:blipFill>
-                  <pic:spPr bwMode="auto">
-                    <a:xfrm>
-                      <a:off x="0" y="0"/>
-                      <a:ext cx="4699270" cy="3657600"/>
-                    </a:xfrm>
-                    <a:prstGeom prst="rect">
-                      <a:avLst/>
-                    </a:prstGeom>
-                    <a:noFill/>
-                    <a:ln>
-                      <a:noFill/>
-                    </a:ln>
-                  </pic:spPr>
-                </pic:pic>
-              </a:graphicData>
-            </a:graphic>
-          </wp:inline>
-        </w:drawing>
-      </w:r>
-    </w:p>
-    <w:p>
-      <w:pPr>
-        <w:ind w:firstLineChars="202" w:firstLine="424"/>
-        <w:rPr>
-          <w:rFonts w:ascii="Times New Roman" w:hAnsi="Times New Roman" w:cs="Times New Roman"/>
-          <w:szCs w:val="21"/>
-        </w:rPr>
-      </w:pPr>
-    </w:p>
-    <w:p>
-      <w:pPr>
-        <w:ind w:firstLineChars="202" w:firstLine="426"/>
-        <w:rPr>
-          <w:rFonts w:ascii="Times New Roman" w:hAnsi="Times New Roman" w:cs="Times New Roman"/>
-          <w:b/>
-          <w:szCs w:val="21"/>
-        </w:rPr>
-      </w:pPr>
-      <w:proofErr w:type="spellStart"/>
-      <w:proofErr w:type="gramStart"/>
-      <w:r>
-        <w:rPr>
-          <w:rFonts w:ascii="Times New Roman" w:hAnsi="Times New Roman" w:cs="Times New Roman"/>
-          <w:b/>
-          <w:szCs w:val="21"/>
-        </w:rPr>
-        <w:t>bool</w:t>
-      </w:r>
-      <w:proofErr w:type="spellEnd"/>
-      <w:proofErr w:type="gramEnd"/>
-      <w:r>
-        <w:rPr>
-          <w:rFonts w:ascii="Times New Roman" w:hAnsi="Times New Roman" w:cs="Times New Roman"/>
           <w:b/>
           <w:szCs w:val="21"/>
         </w:rPr>
         <w:t xml:space="preserve"> </w:t>
       </w:r>
-      <w:bookmarkStart w:id="6" w:name="showSelectedViewController"/>
-      <w:proofErr w:type="spellStart"/>
-      <w:r>
-        <w:rPr>
-          <w:rFonts w:ascii="Times New Roman" w:hAnsi="Times New Roman" w:cs="Times New Roman"/>
-          <w:b/>
-          <w:szCs w:val="21"/>
-        </w:rPr>
-        <w:t>showSelectedViewController</w:t>
-      </w:r>
-      <w:bookmarkEnd w:id="6"/>
-      <w:proofErr w:type="spellEnd"/>
-      <w:r>
-        <w:rPr>
-          <w:rFonts w:ascii="Times New Roman" w:hAnsi="Times New Roman" w:cs="Times New Roman"/>
-          <w:b/>
-          <w:szCs w:val="21"/>
-        </w:rPr>
-        <w:t>(</w:t>
-      </w:r>
-      <w:proofErr w:type="spellStart"/>
-      <w:r>
-        <w:rPr>
-          <w:rFonts w:ascii="Times New Roman" w:hAnsi="Times New Roman" w:cs="Times New Roman"/>
-          <w:b/>
-          <w:szCs w:val="21"/>
-        </w:rPr>
-        <w:t>CAViewController</w:t>
-      </w:r>
-      <w:proofErr w:type="spellEnd"/>
-      <w:r>
-        <w:rPr>
-          <w:rFonts w:ascii="Times New Roman" w:hAnsi="Times New Roman" w:cs="Times New Roman"/>
-          <w:b/>
-          <w:szCs w:val="21"/>
-        </w:rPr>
-        <w:t xml:space="preserve">* </w:t>
-      </w:r>
-      <w:proofErr w:type="spellStart"/>
-      <w:r>
-        <w:rPr>
-          <w:rFonts w:ascii="Times New Roman" w:hAnsi="Times New Roman" w:cs="Times New Roman"/>
-          <w:b/>
-          <w:szCs w:val="21"/>
-        </w:rPr>
-        <w:t>viewController</w:t>
-      </w:r>
-      <w:proofErr w:type="spellEnd"/>
-      <w:r>
-        <w:rPr>
-          <w:rFonts w:ascii="Times New Roman" w:hAnsi="Times New Roman" w:cs="Times New Roman"/>
-          <w:b/>
-          <w:szCs w:val="21"/>
-        </w:rPr>
-        <w:t xml:space="preserve">, </w:t>
+      <w:bookmarkStart w:id="7" w:name="showSelectedViewControllerAtIndex"/>
+      <w:proofErr w:type="spellStart"/>
+      <w:r>
+        <w:rPr>
+          <w:rFonts w:ascii="Times New Roman" w:hAnsi="Times New Roman" w:cs="Times New Roman"/>
+          <w:b/>
+          <w:szCs w:val="21"/>
+        </w:rPr>
+        <w:t>showSelectedViewControllerAtIndex</w:t>
+      </w:r>
+      <w:bookmarkEnd w:id="7"/>
+      <w:proofErr w:type="spellEnd"/>
+      <w:r>
+        <w:rPr>
+          <w:rFonts w:ascii="Times New Roman" w:hAnsi="Times New Roman" w:cs="Times New Roman"/>
+          <w:b/>
+          <w:szCs w:val="21"/>
+        </w:rPr>
+        <w:t xml:space="preserve">(unsigned </w:t>
+      </w:r>
+      <w:proofErr w:type="spellStart"/>
+      <w:r>
+        <w:rPr>
+          <w:rFonts w:ascii="Times New Roman" w:hAnsi="Times New Roman" w:cs="Times New Roman"/>
+          <w:b/>
+          <w:szCs w:val="21"/>
+        </w:rPr>
+        <w:t>int</w:t>
+      </w:r>
+      <w:proofErr w:type="spellEnd"/>
+      <w:r>
+        <w:rPr>
+          <w:rFonts w:ascii="Times New Roman" w:hAnsi="Times New Roman" w:cs="Times New Roman"/>
+          <w:b/>
+          <w:szCs w:val="21"/>
+        </w:rPr>
+        <w:t xml:space="preserve"> index, </w:t>
       </w:r>
       <w:proofErr w:type="spellStart"/>
       <w:r>
@@ -4900,20 +3234,28 @@
     </w:p>
     <w:tbl>
       <w:tblPr>
-        <w:tblStyle w:val="a7"/>
+        <w:tblStyle w:val="-3"/>
         <w:tblW w:w="0" w:type="auto"/>
         <w:tblInd w:w="534" w:type="dxa"/>
+        <w:tblBorders>
+          <w:insideH w:val="single" w:sz="4" w:space="0" w:color="auto"/>
+          <w:insideV w:val="single" w:sz="4" w:space="0" w:color="auto"/>
+        </w:tblBorders>
         <w:tblLook w:val="04A0" w:firstRow="1" w:lastRow="0" w:firstColumn="1" w:lastColumn="0" w:noHBand="0" w:noVBand="1"/>
       </w:tblPr>
       <w:tblGrid>
-        <w:gridCol w:w="2306"/>
+        <w:gridCol w:w="1772"/>
         <w:gridCol w:w="2841"/>
         <w:gridCol w:w="2841"/>
       </w:tblGrid>
       <w:tr>
-        <w:tc>
-          <w:tcPr>
-            <w:tcW w:w="2306" w:type="dxa"/>
+        <w:trPr>
+          <w:cnfStyle w:val="100000000000" w:firstRow="1" w:lastRow="0" w:firstColumn="0" w:lastColumn="0" w:oddVBand="0" w:evenVBand="0" w:oddHBand="0" w:evenHBand="0" w:firstRowFirstColumn="0" w:firstRowLastColumn="0" w:lastRowFirstColumn="0" w:lastRowLastColumn="0"/>
+        </w:trPr>
+        <w:tc>
+          <w:tcPr>
+            <w:cnfStyle w:val="001000000000" w:firstRow="0" w:lastRow="0" w:firstColumn="1" w:lastColumn="0" w:oddVBand="0" w:evenVBand="0" w:oddHBand="0" w:evenHBand="0" w:firstRowFirstColumn="0" w:firstRowLastColumn="0" w:lastRowFirstColumn="0" w:lastRowLastColumn="0"/>
+            <w:tcW w:w="1772" w:type="dxa"/>
           </w:tcPr>
           <w:p>
             <w:pPr>
@@ -4928,7 +3270,6 @@
                 <w:rFonts w:ascii="Times New Roman" w:hAnsi="Times New Roman" w:cs="Times New Roman" w:hint="eastAsia"/>
                 <w:szCs w:val="21"/>
               </w:rPr>
-              <w:lastRenderedPageBreak/>
               <w:t>类型</w:t>
             </w:r>
           </w:p>
@@ -4940,6 +3281,7 @@
           <w:p>
             <w:pPr>
               <w:jc w:val="center"/>
+              <w:cnfStyle w:val="100000000000" w:firstRow="1" w:lastRow="0" w:firstColumn="0" w:lastColumn="0" w:oddVBand="0" w:evenVBand="0" w:oddHBand="0" w:evenHBand="0" w:firstRowFirstColumn="0" w:firstRowLastColumn="0" w:lastRowFirstColumn="0" w:lastRowLastColumn="0"/>
               <w:rPr>
                 <w:rFonts w:ascii="Times New Roman" w:hAnsi="Times New Roman" w:cs="Times New Roman"/>
                 <w:szCs w:val="21"/>
@@ -4961,6 +3303,7 @@
           <w:p>
             <w:pPr>
               <w:jc w:val="center"/>
+              <w:cnfStyle w:val="100000000000" w:firstRow="1" w:lastRow="0" w:firstColumn="0" w:lastColumn="0" w:oddVBand="0" w:evenVBand="0" w:oddHBand="0" w:evenHBand="0" w:firstRowFirstColumn="0" w:firstRowLastColumn="0" w:lastRowFirstColumn="0" w:lastRowLastColumn="0"/>
               <w:rPr>
                 <w:rFonts w:ascii="Times New Roman" w:hAnsi="Times New Roman" w:cs="Times New Roman"/>
                 <w:szCs w:val="21"/>
@@ -4977,66 +3320,95 @@
         </w:tc>
       </w:tr>
       <w:tr>
-        <w:tc>
-          <w:tcPr>
-            <w:tcW w:w="2306" w:type="dxa"/>
+        <w:trPr>
+          <w:cnfStyle w:val="000000100000" w:firstRow="0" w:lastRow="0" w:firstColumn="0" w:lastColumn="0" w:oddVBand="0" w:evenVBand="0" w:oddHBand="1" w:evenHBand="0" w:firstRowFirstColumn="0" w:firstRowLastColumn="0" w:lastRowFirstColumn="0" w:lastRowLastColumn="0"/>
+        </w:trPr>
+        <w:tc>
+          <w:tcPr>
+            <w:cnfStyle w:val="001000000000" w:firstRow="0" w:lastRow="0" w:firstColumn="1" w:lastColumn="0" w:oddVBand="0" w:evenVBand="0" w:oddHBand="0" w:evenHBand="0" w:firstRowFirstColumn="0" w:firstRowLastColumn="0" w:lastRowFirstColumn="0" w:lastRowLastColumn="0"/>
+            <w:tcW w:w="1772" w:type="dxa"/>
+            <w:tcBorders>
+              <w:top w:val="none" w:sz="0" w:space="0" w:color="auto"/>
+              <w:left w:val="none" w:sz="0" w:space="0" w:color="auto"/>
+              <w:bottom w:val="none" w:sz="0" w:space="0" w:color="auto"/>
+            </w:tcBorders>
           </w:tcPr>
           <w:p>
             <w:pPr>
               <w:jc w:val="center"/>
               <w:rPr>
                 <w:rFonts w:ascii="Times New Roman" w:hAnsi="Times New Roman" w:cs="Times New Roman"/>
-                <w:szCs w:val="21"/>
-              </w:rPr>
-            </w:pPr>
+                <w:b w:val="0"/>
+                <w:szCs w:val="21"/>
+              </w:rPr>
+            </w:pPr>
+            <w:r>
+              <w:rPr>
+                <w:rFonts w:ascii="Times New Roman" w:hAnsi="Times New Roman" w:cs="Times New Roman" w:hint="eastAsia"/>
+                <w:b w:val="0"/>
+                <w:szCs w:val="21"/>
+              </w:rPr>
+              <w:t xml:space="preserve">unsigned </w:t>
+            </w:r>
             <w:proofErr w:type="spellStart"/>
             <w:r>
               <w:rPr>
                 <w:rFonts w:ascii="Times New Roman" w:hAnsi="Times New Roman" w:cs="Times New Roman" w:hint="eastAsia"/>
-                <w:szCs w:val="21"/>
-              </w:rPr>
-              <w:t>CAViewController</w:t>
+                <w:b w:val="0"/>
+                <w:szCs w:val="21"/>
+              </w:rPr>
+              <w:t>int</w:t>
             </w:r>
             <w:proofErr w:type="spellEnd"/>
             <w:r>
               <w:rPr>
                 <w:rFonts w:ascii="Times New Roman" w:hAnsi="Times New Roman" w:cs="Times New Roman" w:hint="eastAsia"/>
-                <w:szCs w:val="21"/>
-              </w:rPr>
-              <w:t>*</w:t>
+                <w:b w:val="0"/>
+                <w:szCs w:val="21"/>
+              </w:rPr>
+              <w:t xml:space="preserve"> </w:t>
             </w:r>
           </w:p>
         </w:tc>
         <w:tc>
           <w:tcPr>
             <w:tcW w:w="2841" w:type="dxa"/>
-          </w:tcPr>
-          <w:p>
-            <w:pPr>
-              <w:jc w:val="center"/>
+            <w:tcBorders>
+              <w:top w:val="none" w:sz="0" w:space="0" w:color="auto"/>
+              <w:bottom w:val="none" w:sz="0" w:space="0" w:color="auto"/>
+            </w:tcBorders>
+          </w:tcPr>
+          <w:p>
+            <w:pPr>
+              <w:jc w:val="center"/>
+              <w:cnfStyle w:val="000000100000" w:firstRow="0" w:lastRow="0" w:firstColumn="0" w:lastColumn="0" w:oddVBand="0" w:evenVBand="0" w:oddHBand="1" w:evenHBand="0" w:firstRowFirstColumn="0" w:firstRowLastColumn="0" w:lastRowFirstColumn="0" w:lastRowLastColumn="0"/>
               <w:rPr>
                 <w:rFonts w:ascii="Times New Roman" w:hAnsi="Times New Roman" w:cs="Times New Roman"/>
                 <w:szCs w:val="21"/>
               </w:rPr>
             </w:pPr>
-            <w:proofErr w:type="spellStart"/>
             <w:r>
               <w:rPr>
                 <w:rFonts w:ascii="Times New Roman" w:hAnsi="Times New Roman" w:cs="Times New Roman" w:hint="eastAsia"/>
                 <w:szCs w:val="21"/>
               </w:rPr>
-              <w:t>viewControllers</w:t>
-            </w:r>
-            <w:proofErr w:type="spellEnd"/>
+              <w:t>index</w:t>
+            </w:r>
           </w:p>
         </w:tc>
         <w:tc>
           <w:tcPr>
             <w:tcW w:w="2841" w:type="dxa"/>
-          </w:tcPr>
-          <w:p>
-            <w:pPr>
-              <w:jc w:val="center"/>
+            <w:tcBorders>
+              <w:top w:val="none" w:sz="0" w:space="0" w:color="auto"/>
+              <w:bottom w:val="none" w:sz="0" w:space="0" w:color="auto"/>
+              <w:right w:val="none" w:sz="0" w:space="0" w:color="auto"/>
+            </w:tcBorders>
+          </w:tcPr>
+          <w:p>
+            <w:pPr>
+              <w:jc w:val="center"/>
+              <w:cnfStyle w:val="000000100000" w:firstRow="0" w:lastRow="0" w:firstColumn="0" w:lastColumn="0" w:oddVBand="0" w:evenVBand="0" w:oddHBand="1" w:evenHBand="0" w:firstRowFirstColumn="0" w:firstRowLastColumn="0" w:lastRowFirstColumn="0" w:lastRowLastColumn="0"/>
               <w:rPr>
                 <w:rFonts w:ascii="Times New Roman" w:hAnsi="Times New Roman" w:cs="Times New Roman"/>
                 <w:szCs w:val="21"/>
@@ -5047,7 +3419,7 @@
                 <w:rFonts w:ascii="Times New Roman" w:hAnsi="Times New Roman" w:cs="Times New Roman" w:hint="eastAsia"/>
                 <w:szCs w:val="21"/>
               </w:rPr>
-              <w:t>当前视图管理器</w:t>
+              <w:t>视图管理器的索引值</w:t>
             </w:r>
           </w:p>
         </w:tc>
@@ -5055,13 +3427,15 @@
       <w:tr>
         <w:tc>
           <w:tcPr>
-            <w:tcW w:w="2306" w:type="dxa"/>
+            <w:cnfStyle w:val="001000000000" w:firstRow="0" w:lastRow="0" w:firstColumn="1" w:lastColumn="0" w:oddVBand="0" w:evenVBand="0" w:oddHBand="0" w:evenHBand="0" w:firstRowFirstColumn="0" w:firstRowLastColumn="0" w:lastRowFirstColumn="0" w:lastRowLastColumn="0"/>
+            <w:tcW w:w="1772" w:type="dxa"/>
           </w:tcPr>
           <w:p>
             <w:pPr>
               <w:jc w:val="center"/>
               <w:rPr>
                 <w:rFonts w:ascii="Times New Roman" w:hAnsi="Times New Roman" w:cs="Times New Roman"/>
+                <w:b w:val="0"/>
                 <w:szCs w:val="21"/>
               </w:rPr>
             </w:pPr>
@@ -5069,6 +3443,7 @@
             <w:r>
               <w:rPr>
                 <w:rFonts w:ascii="Times New Roman" w:hAnsi="Times New Roman" w:cs="Times New Roman" w:hint="eastAsia"/>
+                <w:b w:val="0"/>
                 <w:szCs w:val="21"/>
               </w:rPr>
               <w:t>bool</w:t>
@@ -5083,6 +3458,7 @@
           <w:p>
             <w:pPr>
               <w:jc w:val="center"/>
+              <w:cnfStyle w:val="000000000000" w:firstRow="0" w:lastRow="0" w:firstColumn="0" w:lastColumn="0" w:oddVBand="0" w:evenVBand="0" w:oddHBand="0" w:evenHBand="0" w:firstRowFirstColumn="0" w:firstRowLastColumn="0" w:lastRowFirstColumn="0" w:lastRowLastColumn="0"/>
               <w:rPr>
                 <w:rFonts w:ascii="Times New Roman" w:hAnsi="Times New Roman" w:cs="Times New Roman"/>
                 <w:szCs w:val="21"/>
@@ -5104,6 +3480,7 @@
           <w:p>
             <w:pPr>
               <w:jc w:val="center"/>
+              <w:cnfStyle w:val="000000000000" w:firstRow="0" w:lastRow="0" w:firstColumn="0" w:lastColumn="0" w:oddVBand="0" w:evenVBand="0" w:oddHBand="0" w:evenHBand="0" w:firstRowFirstColumn="0" w:firstRowLastColumn="0" w:lastRowFirstColumn="0" w:lastRowLastColumn="0"/>
               <w:rPr>
                 <w:rFonts w:ascii="Times New Roman" w:hAnsi="Times New Roman" w:cs="Times New Roman"/>
                 <w:szCs w:val="21"/>
@@ -5128,6 +3505,50 @@
           <w:szCs w:val="21"/>
         </w:rPr>
       </w:pPr>
+      <w:r>
+        <w:rPr>
+          <w:rFonts w:ascii="Times New Roman" w:hAnsi="Times New Roman" w:cs="Times New Roman" w:hint="eastAsia"/>
+          <w:szCs w:val="21"/>
+        </w:rPr>
+        <w:t>解释：根据传入的索引值，设置当前显示</w:t>
+      </w:r>
+      <w:r>
+        <w:rPr>
+          <w:rFonts w:ascii="Times New Roman" w:hAnsi="Times New Roman" w:cs="Times New Roman" w:hint="eastAsia"/>
+          <w:szCs w:val="21"/>
+        </w:rPr>
+        <w:t>view</w:t>
+      </w:r>
+      <w:r>
+        <w:rPr>
+          <w:rFonts w:ascii="Times New Roman" w:hAnsi="Times New Roman" w:cs="Times New Roman" w:hint="eastAsia"/>
+          <w:szCs w:val="21"/>
+        </w:rPr>
+        <w:t>的视图管理器</w:t>
+      </w:r>
+      <w:r>
+        <w:rPr>
+          <w:rFonts w:ascii="Times New Roman" w:hAnsi="Times New Roman" w:cs="Times New Roman" w:hint="eastAsia"/>
+          <w:szCs w:val="21"/>
+        </w:rPr>
+        <w:t>，并且设置是否播放切换动画</w:t>
+      </w:r>
+      <w:r>
+        <w:rPr>
+          <w:rFonts w:ascii="Times New Roman" w:hAnsi="Times New Roman" w:cs="Times New Roman" w:hint="eastAsia"/>
+          <w:szCs w:val="21"/>
+        </w:rPr>
+        <w:t>。</w:t>
+      </w:r>
+    </w:p>
+    <w:p>
+      <w:pPr>
+        <w:ind w:firstLineChars="202" w:firstLine="424"/>
+        <w:rPr>
+          <w:rFonts w:ascii="Times New Roman" w:hAnsi="Times New Roman" w:cs="Times New Roman"/>
+          <w:szCs w:val="21"/>
+        </w:rPr>
+      </w:pPr>
     </w:p>
     <w:p>
       <w:pPr>
@@ -5138,26 +3559,6 @@
           <w:szCs w:val="21"/>
         </w:rPr>
       </w:pPr>
-      <w:proofErr w:type="spellStart"/>
-      <w:r>
-        <w:rPr>
-          <w:rFonts w:ascii="Times New Roman" w:hAnsi="Times New Roman" w:cs="Times New Roman"/>
-          <w:b/>
-          <w:szCs w:val="21"/>
-        </w:rPr>
-        <w:t>CAViewController</w:t>
-      </w:r>
-      <w:proofErr w:type="spellEnd"/>
-      <w:r>
-        <w:rPr>
-          <w:rFonts w:ascii="Times New Roman" w:hAnsi="Times New Roman" w:cs="Times New Roman"/>
-          <w:b/>
-          <w:szCs w:val="21"/>
-        </w:rPr>
-        <w:t xml:space="preserve">* </w:t>
-      </w:r>
-      <w:bookmarkStart w:id="7" w:name="getSelectedViewController"/>
-      <w:proofErr w:type="spellStart"/>
       <w:proofErr w:type="gramStart"/>
       <w:r>
         <w:rPr>
@@ -5165,9 +3566,46 @@
           <w:b/>
           <w:szCs w:val="21"/>
         </w:rPr>
-        <w:t>getSelectedViewController</w:t>
-      </w:r>
-      <w:bookmarkEnd w:id="7"/>
+        <w:t>unsigned</w:t>
+      </w:r>
+      <w:proofErr w:type="gramEnd"/>
+      <w:r>
+        <w:rPr>
+          <w:rFonts w:ascii="Times New Roman" w:hAnsi="Times New Roman" w:cs="Times New Roman"/>
+          <w:b/>
+          <w:szCs w:val="21"/>
+        </w:rPr>
+        <w:t xml:space="preserve"> </w:t>
+      </w:r>
+      <w:proofErr w:type="spellStart"/>
+      <w:r>
+        <w:rPr>
+          <w:rFonts w:ascii="Times New Roman" w:hAnsi="Times New Roman" w:cs="Times New Roman"/>
+          <w:b/>
+          <w:szCs w:val="21"/>
+        </w:rPr>
+        <w:t>int</w:t>
+      </w:r>
+      <w:proofErr w:type="spellEnd"/>
+      <w:r>
+        <w:rPr>
+          <w:rFonts w:ascii="Times New Roman" w:hAnsi="Times New Roman" w:cs="Times New Roman"/>
+          <w:b/>
+          <w:szCs w:val="21"/>
+        </w:rPr>
+        <w:t xml:space="preserve"> </w:t>
+      </w:r>
+      <w:bookmarkStart w:id="8" w:name="getSelectedViewControllerAtIndex"/>
+      <w:proofErr w:type="spellStart"/>
+      <w:r>
+        <w:rPr>
+          <w:rFonts w:ascii="Times New Roman" w:hAnsi="Times New Roman" w:cs="Times New Roman"/>
+          <w:b/>
+          <w:szCs w:val="21"/>
+        </w:rPr>
+        <w:t>getSelectedViewControllerAtIndex</w:t>
+      </w:r>
+      <w:bookmarkEnd w:id="8"/>
       <w:proofErr w:type="spellEnd"/>
       <w:r>
         <w:rPr>
@@ -5177,7 +3615,47 @@
         </w:rPr>
         <w:t>()</w:t>
       </w:r>
+    </w:p>
+    <w:p>
+      <w:pPr>
+        <w:ind w:firstLineChars="202" w:firstLine="424"/>
+        <w:rPr>
+          <w:rFonts w:ascii="Times New Roman" w:hAnsi="Times New Roman" w:cs="Times New Roman"/>
+          <w:szCs w:val="21"/>
+        </w:rPr>
+      </w:pPr>
+      <w:r>
+        <w:rPr>
+          <w:rFonts w:ascii="Times New Roman" w:hAnsi="Times New Roman" w:cs="Times New Roman" w:hint="eastAsia"/>
+          <w:szCs w:val="21"/>
+        </w:rPr>
+        <w:t>返回值：</w:t>
+      </w:r>
+      <w:proofErr w:type="gramStart"/>
+      <w:r>
+        <w:rPr>
+          <w:rFonts w:ascii="Times New Roman" w:hAnsi="Times New Roman" w:cs="Times New Roman" w:hint="eastAsia"/>
+          <w:szCs w:val="21"/>
+        </w:rPr>
+        <w:t>unsigned</w:t>
+      </w:r>
       <w:proofErr w:type="gramEnd"/>
+      <w:r>
+        <w:rPr>
+          <w:rFonts w:ascii="Times New Roman" w:hAnsi="Times New Roman" w:cs="Times New Roman" w:hint="eastAsia"/>
+          <w:szCs w:val="21"/>
+        </w:rPr>
+        <w:t xml:space="preserve"> </w:t>
+      </w:r>
+      <w:proofErr w:type="spellStart"/>
+      <w:r>
+        <w:rPr>
+          <w:rFonts w:ascii="Times New Roman" w:hAnsi="Times New Roman" w:cs="Times New Roman" w:hint="eastAsia"/>
+          <w:szCs w:val="21"/>
+        </w:rPr>
+        <w:t>int</w:t>
+      </w:r>
+      <w:proofErr w:type="spellEnd"/>
     </w:p>
     <w:p>
       <w:pPr>
@@ -5192,23 +3670,30 @@
           <w:rFonts w:ascii="Times New Roman" w:hAnsi="Times New Roman" w:cs="Times New Roman" w:hint="eastAsia"/>
           <w:szCs w:val="21"/>
         </w:rPr>
-        <w:t>返回值：</w:t>
-      </w:r>
-      <w:proofErr w:type="spellStart"/>
-      <w:r>
-        <w:rPr>
-          <w:rFonts w:ascii="Times New Roman" w:hAnsi="Times New Roman" w:cs="Times New Roman" w:hint="eastAsia"/>
-          <w:szCs w:val="21"/>
-        </w:rPr>
-        <w:t>CAViewController</w:t>
-      </w:r>
-      <w:proofErr w:type="spellEnd"/>
-      <w:r>
-        <w:rPr>
-          <w:rFonts w:ascii="Times New Roman" w:hAnsi="Times New Roman" w:cs="Times New Roman" w:hint="eastAsia"/>
-          <w:szCs w:val="21"/>
-        </w:rPr>
-        <w:t>*</w:t>
+        <w:t>解释：</w:t>
+      </w:r>
+      <w:r>
+        <w:rPr>
+          <w:rFonts w:ascii="Times New Roman" w:hAnsi="Times New Roman" w:cs="Times New Roman" w:hint="eastAsia"/>
+          <w:szCs w:val="21"/>
+        </w:rPr>
+        <w:t>获取当前的被选中的</w:t>
+      </w:r>
+      <w:proofErr w:type="spellStart"/>
+      <w:r>
+        <w:rPr>
+          <w:rFonts w:ascii="Times New Roman" w:hAnsi="Times New Roman" w:cs="Times New Roman" w:hint="eastAsia"/>
+          <w:szCs w:val="21"/>
+        </w:rPr>
+        <w:t>viewController</w:t>
+      </w:r>
+      <w:proofErr w:type="spellEnd"/>
+      <w:r>
+        <w:rPr>
+          <w:rFonts w:ascii="Times New Roman" w:hAnsi="Times New Roman" w:cs="Times New Roman" w:hint="eastAsia"/>
+          <w:szCs w:val="21"/>
+        </w:rPr>
+        <w:t>的索引值</w:t>
       </w:r>
     </w:p>
     <w:p>
@@ -5219,640 +3704,45 @@
           <w:szCs w:val="21"/>
         </w:rPr>
       </w:pPr>
-      <w:r>
-        <w:rPr>
-          <w:rFonts w:ascii="Times New Roman" w:hAnsi="Times New Roman" w:cs="Times New Roman" w:hint="eastAsia"/>
-          <w:szCs w:val="21"/>
-        </w:rPr>
-        <w:t>解释：</w:t>
-      </w:r>
-      <w:r>
-        <w:rPr>
-          <w:rFonts w:ascii="Times New Roman" w:hAnsi="Times New Roman" w:cs="Times New Roman" w:hint="eastAsia"/>
-          <w:szCs w:val="21"/>
-        </w:rPr>
-        <w:t>获取当前被选中的</w:t>
-      </w:r>
-      <w:proofErr w:type="spellStart"/>
-      <w:r>
-        <w:rPr>
-          <w:rFonts w:ascii="Times New Roman" w:hAnsi="Times New Roman" w:cs="Times New Roman" w:hint="eastAsia"/>
-          <w:szCs w:val="21"/>
-        </w:rPr>
-        <w:t>viewController</w:t>
-      </w:r>
-      <w:proofErr w:type="spellEnd"/>
-    </w:p>
-    <w:p>
-      <w:pPr>
-        <w:ind w:firstLineChars="202" w:firstLine="424"/>
-        <w:rPr>
-          <w:rFonts w:ascii="Times New Roman" w:hAnsi="Times New Roman" w:cs="Times New Roman"/>
-          <w:szCs w:val="21"/>
-        </w:rPr>
-      </w:pPr>
-    </w:p>
-    <w:p>
-      <w:pPr>
-        <w:ind w:firstLineChars="202" w:firstLine="426"/>
-        <w:rPr>
-          <w:rFonts w:ascii="Times New Roman" w:hAnsi="Times New Roman" w:cs="Times New Roman"/>
-          <w:b/>
-          <w:szCs w:val="21"/>
-        </w:rPr>
-      </w:pPr>
-      <w:proofErr w:type="spellStart"/>
+    </w:p>
+    <w:p>
+      <w:pPr>
+        <w:ind w:firstLineChars="177" w:firstLine="373"/>
+        <w:rPr>
+          <w:rFonts w:cs="Times New Roman"/>
+          <w:b/>
+          <w:szCs w:val="21"/>
+        </w:rPr>
+      </w:pPr>
       <w:proofErr w:type="gramStart"/>
       <w:r>
         <w:rPr>
-          <w:rFonts w:ascii="Times New Roman" w:hAnsi="Times New Roman" w:cs="Times New Roman"/>
-          <w:b/>
-          <w:szCs w:val="21"/>
-        </w:rPr>
-        <w:t>bool</w:t>
-      </w:r>
-      <w:proofErr w:type="spellEnd"/>
+          <w:rFonts w:cs="Times New Roman"/>
+          <w:b/>
+          <w:szCs w:val="21"/>
+        </w:rPr>
+        <w:t>void</w:t>
+      </w:r>
       <w:proofErr w:type="gramEnd"/>
       <w:r>
         <w:rPr>
-          <w:rFonts w:ascii="Times New Roman" w:hAnsi="Times New Roman" w:cs="Times New Roman"/>
+          <w:rFonts w:cs="Times New Roman"/>
           <w:b/>
           <w:szCs w:val="21"/>
         </w:rPr>
         <w:t xml:space="preserve"> </w:t>
       </w:r>
-      <w:bookmarkStart w:id="8" w:name="showSelectedViewControllerAtIndex"/>
-      <w:proofErr w:type="spellStart"/>
-      <w:r>
-        <w:rPr>
-          <w:rFonts w:ascii="Times New Roman" w:hAnsi="Times New Roman" w:cs="Times New Roman"/>
-          <w:b/>
-          <w:szCs w:val="21"/>
-        </w:rPr>
-        <w:t>showSelectedViewControllerAtIndex</w:t>
-      </w:r>
-      <w:bookmarkEnd w:id="8"/>
-      <w:proofErr w:type="spellEnd"/>
-      <w:r>
-        <w:rPr>
-          <w:rFonts w:ascii="Times New Roman" w:hAnsi="Times New Roman" w:cs="Times New Roman"/>
-          <w:b/>
-          <w:szCs w:val="21"/>
-        </w:rPr>
-        <w:t xml:space="preserve">(unsigned </w:t>
-      </w:r>
-      <w:proofErr w:type="spellStart"/>
-      <w:r>
-        <w:rPr>
-          <w:rFonts w:ascii="Times New Roman" w:hAnsi="Times New Roman" w:cs="Times New Roman"/>
-          <w:b/>
-          <w:szCs w:val="21"/>
-        </w:rPr>
-        <w:t>int</w:t>
-      </w:r>
-      <w:proofErr w:type="spellEnd"/>
-      <w:r>
-        <w:rPr>
-          <w:rFonts w:ascii="Times New Roman" w:hAnsi="Times New Roman" w:cs="Times New Roman"/>
-          <w:b/>
-          <w:szCs w:val="21"/>
-        </w:rPr>
-        <w:t xml:space="preserve"> index, </w:t>
-      </w:r>
-      <w:proofErr w:type="spellStart"/>
-      <w:r>
-        <w:rPr>
-          <w:rFonts w:ascii="Times New Roman" w:hAnsi="Times New Roman" w:cs="Times New Roman"/>
-          <w:b/>
-          <w:szCs w:val="21"/>
-        </w:rPr>
-        <w:t>bool</w:t>
-      </w:r>
-      <w:proofErr w:type="spellEnd"/>
-      <w:r>
-        <w:rPr>
-          <w:rFonts w:ascii="Times New Roman" w:hAnsi="Times New Roman" w:cs="Times New Roman"/>
-          <w:b/>
-          <w:szCs w:val="21"/>
-        </w:rPr>
-        <w:t xml:space="preserve"> animated)</w:t>
-      </w:r>
-    </w:p>
-    <w:p>
-      <w:pPr>
-        <w:ind w:firstLineChars="202" w:firstLine="424"/>
-        <w:rPr>
-          <w:rFonts w:ascii="Times New Roman" w:hAnsi="Times New Roman" w:cs="Times New Roman"/>
-          <w:szCs w:val="21"/>
-        </w:rPr>
-      </w:pPr>
-      <w:r>
-        <w:rPr>
-          <w:rFonts w:ascii="Times New Roman" w:hAnsi="Times New Roman" w:cs="Times New Roman" w:hint="eastAsia"/>
-          <w:szCs w:val="21"/>
-        </w:rPr>
-        <w:t>返回值：</w:t>
-      </w:r>
-      <w:proofErr w:type="spellStart"/>
-      <w:proofErr w:type="gramStart"/>
-      <w:r>
-        <w:rPr>
-          <w:rFonts w:ascii="Times New Roman" w:hAnsi="Times New Roman" w:cs="Times New Roman" w:hint="eastAsia"/>
-          <w:szCs w:val="21"/>
-        </w:rPr>
-        <w:t>bool</w:t>
-      </w:r>
-      <w:proofErr w:type="spellEnd"/>
-      <w:proofErr w:type="gramEnd"/>
-    </w:p>
-    <w:p>
-      <w:pPr>
-        <w:ind w:firstLineChars="202" w:firstLine="424"/>
-        <w:rPr>
-          <w:rFonts w:ascii="Times New Roman" w:hAnsi="Times New Roman" w:cs="Times New Roman"/>
-          <w:szCs w:val="21"/>
-        </w:rPr>
-      </w:pPr>
-      <w:r>
-        <w:rPr>
-          <w:rFonts w:ascii="Times New Roman" w:hAnsi="Times New Roman" w:cs="Times New Roman" w:hint="eastAsia"/>
-          <w:szCs w:val="21"/>
-        </w:rPr>
-        <w:t>参数：</w:t>
-      </w:r>
-    </w:p>
-    <w:tbl>
-      <w:tblPr>
-        <w:tblStyle w:val="a7"/>
-        <w:tblW w:w="0" w:type="auto"/>
-        <w:tblInd w:w="534" w:type="dxa"/>
-        <w:tblLook w:val="04A0" w:firstRow="1" w:lastRow="0" w:firstColumn="1" w:lastColumn="0" w:noHBand="0" w:noVBand="1"/>
-      </w:tblPr>
-      <w:tblGrid>
-        <w:gridCol w:w="2306"/>
-        <w:gridCol w:w="2841"/>
-        <w:gridCol w:w="2841"/>
-      </w:tblGrid>
-      <w:tr>
-        <w:tc>
-          <w:tcPr>
-            <w:tcW w:w="2306" w:type="dxa"/>
-          </w:tcPr>
-          <w:p>
-            <w:pPr>
-              <w:jc w:val="center"/>
-              <w:rPr>
-                <w:rFonts w:ascii="Times New Roman" w:hAnsi="Times New Roman" w:cs="Times New Roman"/>
-                <w:szCs w:val="21"/>
-              </w:rPr>
-            </w:pPr>
-            <w:r>
-              <w:rPr>
-                <w:rFonts w:ascii="Times New Roman" w:hAnsi="Times New Roman" w:cs="Times New Roman" w:hint="eastAsia"/>
-                <w:szCs w:val="21"/>
-              </w:rPr>
-              <w:t>类型</w:t>
-            </w:r>
-          </w:p>
-        </w:tc>
-        <w:tc>
-          <w:tcPr>
-            <w:tcW w:w="2841" w:type="dxa"/>
-          </w:tcPr>
-          <w:p>
-            <w:pPr>
-              <w:jc w:val="center"/>
-              <w:rPr>
-                <w:rFonts w:ascii="Times New Roman" w:hAnsi="Times New Roman" w:cs="Times New Roman"/>
-                <w:szCs w:val="21"/>
-              </w:rPr>
-            </w:pPr>
-            <w:r>
-              <w:rPr>
-                <w:rFonts w:ascii="Times New Roman" w:hAnsi="Times New Roman" w:cs="Times New Roman" w:hint="eastAsia"/>
-                <w:szCs w:val="21"/>
-              </w:rPr>
-              <w:t>参数名</w:t>
-            </w:r>
-          </w:p>
-        </w:tc>
-        <w:tc>
-          <w:tcPr>
-            <w:tcW w:w="2841" w:type="dxa"/>
-          </w:tcPr>
-          <w:p>
-            <w:pPr>
-              <w:jc w:val="center"/>
-              <w:rPr>
-                <w:rFonts w:ascii="Times New Roman" w:hAnsi="Times New Roman" w:cs="Times New Roman"/>
-                <w:szCs w:val="21"/>
-              </w:rPr>
-            </w:pPr>
-            <w:r>
-              <w:rPr>
-                <w:rFonts w:ascii="Times New Roman" w:hAnsi="Times New Roman" w:cs="Times New Roman" w:hint="eastAsia"/>
-                <w:szCs w:val="21"/>
-              </w:rPr>
-              <w:t>说明</w:t>
-            </w:r>
-          </w:p>
-        </w:tc>
-      </w:tr>
-      <w:tr>
-        <w:tc>
-          <w:tcPr>
-            <w:tcW w:w="2306" w:type="dxa"/>
-          </w:tcPr>
-          <w:p>
-            <w:pPr>
-              <w:jc w:val="center"/>
-              <w:rPr>
-                <w:rFonts w:ascii="Times New Roman" w:hAnsi="Times New Roman" w:cs="Times New Roman"/>
-                <w:szCs w:val="21"/>
-              </w:rPr>
-            </w:pPr>
-            <w:r>
-              <w:rPr>
-                <w:rFonts w:ascii="Times New Roman" w:hAnsi="Times New Roman" w:cs="Times New Roman" w:hint="eastAsia"/>
-                <w:szCs w:val="21"/>
-              </w:rPr>
-              <w:t xml:space="preserve">unsigned </w:t>
-            </w:r>
-            <w:proofErr w:type="spellStart"/>
-            <w:r>
-              <w:rPr>
-                <w:rFonts w:ascii="Times New Roman" w:hAnsi="Times New Roman" w:cs="Times New Roman" w:hint="eastAsia"/>
-                <w:szCs w:val="21"/>
-              </w:rPr>
-              <w:t>int</w:t>
-            </w:r>
-            <w:proofErr w:type="spellEnd"/>
-            <w:r>
-              <w:rPr>
-                <w:rFonts w:ascii="Times New Roman" w:hAnsi="Times New Roman" w:cs="Times New Roman" w:hint="eastAsia"/>
-                <w:szCs w:val="21"/>
-              </w:rPr>
-              <w:t xml:space="preserve"> </w:t>
-            </w:r>
-          </w:p>
-        </w:tc>
-        <w:tc>
-          <w:tcPr>
-            <w:tcW w:w="2841" w:type="dxa"/>
-          </w:tcPr>
-          <w:p>
-            <w:pPr>
-              <w:jc w:val="center"/>
-              <w:rPr>
-                <w:rFonts w:ascii="Times New Roman" w:hAnsi="Times New Roman" w:cs="Times New Roman"/>
-                <w:szCs w:val="21"/>
-              </w:rPr>
-            </w:pPr>
-            <w:r>
-              <w:rPr>
-                <w:rFonts w:ascii="Times New Roman" w:hAnsi="Times New Roman" w:cs="Times New Roman" w:hint="eastAsia"/>
-                <w:szCs w:val="21"/>
-              </w:rPr>
-              <w:t>index</w:t>
-            </w:r>
-          </w:p>
-        </w:tc>
-        <w:tc>
-          <w:tcPr>
-            <w:tcW w:w="2841" w:type="dxa"/>
-          </w:tcPr>
-          <w:p>
-            <w:pPr>
-              <w:jc w:val="center"/>
-              <w:rPr>
-                <w:rFonts w:ascii="Times New Roman" w:hAnsi="Times New Roman" w:cs="Times New Roman"/>
-                <w:szCs w:val="21"/>
-              </w:rPr>
-            </w:pPr>
-            <w:r>
-              <w:rPr>
-                <w:rFonts w:ascii="Times New Roman" w:hAnsi="Times New Roman" w:cs="Times New Roman" w:hint="eastAsia"/>
-                <w:szCs w:val="21"/>
-              </w:rPr>
-              <w:t>视图管理器的索引值</w:t>
-            </w:r>
-          </w:p>
-        </w:tc>
-      </w:tr>
-      <w:tr>
-        <w:tc>
-          <w:tcPr>
-            <w:tcW w:w="2306" w:type="dxa"/>
-          </w:tcPr>
-          <w:p>
-            <w:pPr>
-              <w:jc w:val="center"/>
-              <w:rPr>
-                <w:rFonts w:ascii="Times New Roman" w:hAnsi="Times New Roman" w:cs="Times New Roman"/>
-                <w:szCs w:val="21"/>
-              </w:rPr>
-            </w:pPr>
-            <w:proofErr w:type="spellStart"/>
-            <w:r>
-              <w:rPr>
-                <w:rFonts w:ascii="Times New Roman" w:hAnsi="Times New Roman" w:cs="Times New Roman" w:hint="eastAsia"/>
-                <w:szCs w:val="21"/>
-              </w:rPr>
-              <w:t>bool</w:t>
-            </w:r>
-            <w:proofErr w:type="spellEnd"/>
-          </w:p>
-        </w:tc>
-        <w:tc>
-          <w:tcPr>
-            <w:tcW w:w="2841" w:type="dxa"/>
-          </w:tcPr>
-          <w:p>
-            <w:pPr>
-              <w:jc w:val="center"/>
-              <w:rPr>
-                <w:rFonts w:ascii="Times New Roman" w:hAnsi="Times New Roman" w:cs="Times New Roman"/>
-                <w:szCs w:val="21"/>
-              </w:rPr>
-            </w:pPr>
-            <w:r>
-              <w:rPr>
-                <w:rFonts w:ascii="Times New Roman" w:hAnsi="Times New Roman" w:cs="Times New Roman" w:hint="eastAsia"/>
-                <w:szCs w:val="21"/>
-              </w:rPr>
-              <w:t>animated</w:t>
-            </w:r>
-          </w:p>
-        </w:tc>
-        <w:tc>
-          <w:tcPr>
-            <w:tcW w:w="2841" w:type="dxa"/>
-          </w:tcPr>
-          <w:p>
-            <w:pPr>
-              <w:jc w:val="center"/>
-              <w:rPr>
-                <w:rFonts w:ascii="Times New Roman" w:hAnsi="Times New Roman" w:cs="Times New Roman"/>
-                <w:szCs w:val="21"/>
-              </w:rPr>
-            </w:pPr>
-            <w:r>
-              <w:rPr>
-                <w:rFonts w:ascii="Times New Roman" w:hAnsi="Times New Roman" w:cs="Times New Roman" w:hint="eastAsia"/>
-                <w:szCs w:val="21"/>
-              </w:rPr>
-              <w:t>是否播放切换动画</w:t>
-            </w:r>
-          </w:p>
-        </w:tc>
-      </w:tr>
-    </w:tbl>
-    <w:p>
-      <w:pPr>
-        <w:ind w:firstLineChars="202" w:firstLine="424"/>
-        <w:rPr>
-          <w:rFonts w:ascii="Times New Roman" w:hAnsi="Times New Roman" w:cs="Times New Roman"/>
-          <w:szCs w:val="21"/>
-        </w:rPr>
-      </w:pPr>
-      <w:r>
-        <w:rPr>
-          <w:rFonts w:ascii="Times New Roman" w:hAnsi="Times New Roman" w:cs="Times New Roman" w:hint="eastAsia"/>
-          <w:szCs w:val="21"/>
-        </w:rPr>
-        <w:t>解释：根据传入的索引值，设置当前显示</w:t>
-      </w:r>
-      <w:r>
-        <w:rPr>
-          <w:rFonts w:ascii="Times New Roman" w:hAnsi="Times New Roman" w:cs="Times New Roman" w:hint="eastAsia"/>
-          <w:szCs w:val="21"/>
-        </w:rPr>
-        <w:t>view</w:t>
-      </w:r>
-      <w:r>
-        <w:rPr>
-          <w:rFonts w:ascii="Times New Roman" w:hAnsi="Times New Roman" w:cs="Times New Roman" w:hint="eastAsia"/>
-          <w:szCs w:val="21"/>
-        </w:rPr>
-        <w:t>的视图管理器</w:t>
-      </w:r>
-      <w:r>
-        <w:rPr>
-          <w:rFonts w:ascii="Times New Roman" w:hAnsi="Times New Roman" w:cs="Times New Roman" w:hint="eastAsia"/>
-          <w:szCs w:val="21"/>
-        </w:rPr>
-        <w:t>，并且设置是否播放切换动画</w:t>
-      </w:r>
-      <w:r>
-        <w:rPr>
-          <w:rFonts w:ascii="Times New Roman" w:hAnsi="Times New Roman" w:cs="Times New Roman" w:hint="eastAsia"/>
-          <w:szCs w:val="21"/>
-        </w:rPr>
-        <w:t>。</w:t>
-      </w:r>
-    </w:p>
-    <w:p>
-      <w:pPr>
-        <w:ind w:firstLineChars="202" w:firstLine="424"/>
-        <w:rPr>
-          <w:rFonts w:ascii="Times New Roman" w:hAnsi="Times New Roman" w:cs="Times New Roman"/>
-          <w:szCs w:val="21"/>
-        </w:rPr>
-      </w:pPr>
-    </w:p>
-    <w:p>
-      <w:pPr>
-        <w:ind w:firstLineChars="202" w:firstLine="426"/>
-        <w:rPr>
-          <w:rFonts w:ascii="Times New Roman" w:hAnsi="Times New Roman" w:cs="Times New Roman"/>
-          <w:b/>
-          <w:szCs w:val="21"/>
-        </w:rPr>
-      </w:pPr>
-      <w:proofErr w:type="gramStart"/>
-      <w:r>
-        <w:rPr>
-          <w:rFonts w:ascii="Times New Roman" w:hAnsi="Times New Roman" w:cs="Times New Roman"/>
-          <w:b/>
-          <w:szCs w:val="21"/>
-        </w:rPr>
-        <w:t>unsigned</w:t>
-      </w:r>
-      <w:proofErr w:type="gramEnd"/>
-      <w:r>
-        <w:rPr>
-          <w:rFonts w:ascii="Times New Roman" w:hAnsi="Times New Roman" w:cs="Times New Roman"/>
-          <w:b/>
-          <w:szCs w:val="21"/>
-        </w:rPr>
-        <w:t xml:space="preserve"> </w:t>
-      </w:r>
-      <w:proofErr w:type="spellStart"/>
-      <w:r>
-        <w:rPr>
-          <w:rFonts w:ascii="Times New Roman" w:hAnsi="Times New Roman" w:cs="Times New Roman"/>
-          <w:b/>
-          <w:szCs w:val="21"/>
-        </w:rPr>
-        <w:t>int</w:t>
-      </w:r>
-      <w:proofErr w:type="spellEnd"/>
-      <w:r>
-        <w:rPr>
-          <w:rFonts w:ascii="Times New Roman" w:hAnsi="Times New Roman" w:cs="Times New Roman"/>
-          <w:b/>
-          <w:szCs w:val="21"/>
-        </w:rPr>
-        <w:t xml:space="preserve"> </w:t>
-      </w:r>
-      <w:bookmarkStart w:id="9" w:name="getSelectedViewControllerAtIndex"/>
-      <w:proofErr w:type="spellStart"/>
-      <w:r>
-        <w:rPr>
-          <w:rFonts w:ascii="Times New Roman" w:hAnsi="Times New Roman" w:cs="Times New Roman"/>
-          <w:b/>
-          <w:szCs w:val="21"/>
-        </w:rPr>
-        <w:t>getSelectedViewControllerAtIndex</w:t>
+      <w:bookmarkStart w:id="9" w:name="setTabBarHidden"/>
+      <w:proofErr w:type="spellStart"/>
+      <w:r>
+        <w:rPr>
+          <w:rFonts w:cs="Times New Roman"/>
+          <w:b/>
+          <w:szCs w:val="21"/>
+        </w:rPr>
+        <w:t>setTabBarHidden</w:t>
       </w:r>
       <w:bookmarkEnd w:id="9"/>
-      <w:proofErr w:type="spellEnd"/>
-      <w:r>
-        <w:rPr>
-          <w:rFonts w:ascii="Times New Roman" w:hAnsi="Times New Roman" w:cs="Times New Roman"/>
-          <w:b/>
-          <w:szCs w:val="21"/>
-        </w:rPr>
-        <w:t>()</w:t>
-      </w:r>
-    </w:p>
-    <w:p>
-      <w:pPr>
-        <w:ind w:firstLineChars="202" w:firstLine="424"/>
-        <w:rPr>
-          <w:rFonts w:ascii="Times New Roman" w:hAnsi="Times New Roman" w:cs="Times New Roman"/>
-          <w:szCs w:val="21"/>
-        </w:rPr>
-      </w:pPr>
-      <w:r>
-        <w:rPr>
-          <w:rFonts w:ascii="Times New Roman" w:hAnsi="Times New Roman" w:cs="Times New Roman" w:hint="eastAsia"/>
-          <w:szCs w:val="21"/>
-        </w:rPr>
-        <w:t>返回值：</w:t>
-      </w:r>
-      <w:proofErr w:type="gramStart"/>
-      <w:r>
-        <w:rPr>
-          <w:rFonts w:ascii="Times New Roman" w:hAnsi="Times New Roman" w:cs="Times New Roman" w:hint="eastAsia"/>
-          <w:szCs w:val="21"/>
-        </w:rPr>
-        <w:t>unsigned</w:t>
-      </w:r>
-      <w:proofErr w:type="gramEnd"/>
-      <w:r>
-        <w:rPr>
-          <w:rFonts w:ascii="Times New Roman" w:hAnsi="Times New Roman" w:cs="Times New Roman" w:hint="eastAsia"/>
-          <w:szCs w:val="21"/>
-        </w:rPr>
-        <w:t xml:space="preserve"> </w:t>
-      </w:r>
-      <w:proofErr w:type="spellStart"/>
-      <w:r>
-        <w:rPr>
-          <w:rFonts w:ascii="Times New Roman" w:hAnsi="Times New Roman" w:cs="Times New Roman" w:hint="eastAsia"/>
-          <w:szCs w:val="21"/>
-        </w:rPr>
-        <w:t>int</w:t>
-      </w:r>
-      <w:proofErr w:type="spellEnd"/>
-    </w:p>
-    <w:p>
-      <w:pPr>
-        <w:ind w:firstLineChars="202" w:firstLine="424"/>
-        <w:rPr>
-          <w:rFonts w:ascii="Times New Roman" w:hAnsi="Times New Roman" w:cs="Times New Roman"/>
-          <w:szCs w:val="21"/>
-        </w:rPr>
-      </w:pPr>
-      <w:r>
-        <w:rPr>
-          <w:rFonts w:ascii="Times New Roman" w:hAnsi="Times New Roman" w:cs="Times New Roman" w:hint="eastAsia"/>
-          <w:szCs w:val="21"/>
-        </w:rPr>
-        <w:t>解释：</w:t>
-      </w:r>
-      <w:r>
-        <w:rPr>
-          <w:rFonts w:ascii="Times New Roman" w:hAnsi="Times New Roman" w:cs="Times New Roman" w:hint="eastAsia"/>
-          <w:szCs w:val="21"/>
-        </w:rPr>
-        <w:t>获取当前的被选中的</w:t>
-      </w:r>
-      <w:proofErr w:type="spellStart"/>
-      <w:r>
-        <w:rPr>
-          <w:rFonts w:ascii="Times New Roman" w:hAnsi="Times New Roman" w:cs="Times New Roman" w:hint="eastAsia"/>
-          <w:szCs w:val="21"/>
-        </w:rPr>
-        <w:t>viewController</w:t>
-      </w:r>
-      <w:proofErr w:type="spellEnd"/>
-      <w:r>
-        <w:rPr>
-          <w:rFonts w:ascii="Times New Roman" w:hAnsi="Times New Roman" w:cs="Times New Roman" w:hint="eastAsia"/>
-          <w:szCs w:val="21"/>
-        </w:rPr>
-        <w:t>的索引值</w:t>
-      </w:r>
-    </w:p>
-    <w:p>
-      <w:pPr>
-        <w:ind w:firstLineChars="202" w:firstLine="424"/>
-        <w:rPr>
-          <w:rFonts w:ascii="Times New Roman" w:hAnsi="Times New Roman" w:cs="Times New Roman"/>
-          <w:szCs w:val="21"/>
-        </w:rPr>
-      </w:pPr>
-    </w:p>
-    <w:p>
-      <w:pPr>
-        <w:ind w:firstLineChars="177" w:firstLine="373"/>
-        <w:rPr>
-          <w:rFonts w:cs="Times New Roman"/>
-          <w:b/>
-          <w:szCs w:val="21"/>
-        </w:rPr>
-      </w:pPr>
-      <w:proofErr w:type="gramStart"/>
-      <w:r>
-        <w:rPr>
-          <w:rFonts w:cs="Times New Roman"/>
-          <w:b/>
-          <w:szCs w:val="21"/>
-        </w:rPr>
-        <w:t>void</w:t>
-      </w:r>
-      <w:proofErr w:type="gramEnd"/>
-      <w:r>
-        <w:rPr>
-          <w:rFonts w:cs="Times New Roman"/>
-          <w:b/>
-          <w:szCs w:val="21"/>
-        </w:rPr>
-        <w:t xml:space="preserve"> </w:t>
-      </w:r>
-      <w:bookmarkStart w:id="10" w:name="setTabBarHidden"/>
-      <w:proofErr w:type="spellStart"/>
-      <w:r>
-        <w:rPr>
-          <w:rFonts w:cs="Times New Roman"/>
-          <w:b/>
-          <w:szCs w:val="21"/>
-        </w:rPr>
-        <w:t>setTabBarHidden</w:t>
-      </w:r>
-      <w:bookmarkEnd w:id="10"/>
       <w:proofErr w:type="spellEnd"/>
       <w:r>
         <w:rPr>
@@ -6235,7 +4125,7 @@
         </w:rPr>
         <w:t xml:space="preserve"> </w:t>
       </w:r>
-      <w:bookmarkStart w:id="11" w:name="updateItem"/>
+      <w:bookmarkStart w:id="10" w:name="updateItem"/>
       <w:proofErr w:type="spellStart"/>
       <w:r>
         <w:rPr>
@@ -6245,7 +4135,7 @@
         </w:rPr>
         <w:t>updateItem</w:t>
       </w:r>
-      <w:bookmarkEnd w:id="11"/>
+      <w:bookmarkEnd w:id="10"/>
       <w:proofErr w:type="spellEnd"/>
       <w:r>
         <w:rPr>
@@ -6543,7 +4433,7 @@
         </w:rPr>
         <w:t xml:space="preserve"> void </w:t>
       </w:r>
-      <w:bookmarkStart w:id="12" w:name="reshapeViewRectDidFinish"/>
+      <w:bookmarkStart w:id="11" w:name="reshapeViewRectDidFinish"/>
       <w:proofErr w:type="spellStart"/>
       <w:r>
         <w:rPr>
@@ -6553,106 +4443,108 @@
         </w:rPr>
         <w:t>reshapeViewRectDidFinish</w:t>
       </w:r>
+      <w:bookmarkEnd w:id="11"/>
+      <w:proofErr w:type="spellEnd"/>
+      <w:r>
+        <w:rPr>
+          <w:rFonts w:cs="Times New Roman"/>
+          <w:b/>
+          <w:szCs w:val="21"/>
+        </w:rPr>
+        <w:t>()</w:t>
+      </w:r>
+    </w:p>
+    <w:p>
+      <w:pPr>
+        <w:ind w:firstLineChars="177" w:firstLine="372"/>
+        <w:rPr>
+          <w:rFonts w:cs="Times New Roman"/>
+          <w:szCs w:val="21"/>
+        </w:rPr>
+      </w:pPr>
+      <w:r>
+        <w:rPr>
+          <w:rFonts w:cs="Times New Roman" w:hint="eastAsia"/>
+          <w:szCs w:val="21"/>
+        </w:rPr>
+        <w:t>返回值：</w:t>
+      </w:r>
+      <w:proofErr w:type="gramStart"/>
+      <w:r>
+        <w:rPr>
+          <w:rFonts w:cs="Times New Roman" w:hint="eastAsia"/>
+          <w:szCs w:val="21"/>
+        </w:rPr>
+        <w:t>void</w:t>
+      </w:r>
+      <w:proofErr w:type="gramEnd"/>
+    </w:p>
+    <w:p>
+      <w:pPr>
+        <w:ind w:firstLineChars="177" w:firstLine="372"/>
+        <w:rPr>
+          <w:rFonts w:cs="Times New Roman"/>
+          <w:szCs w:val="21"/>
+        </w:rPr>
+      </w:pPr>
+      <w:r>
+        <w:rPr>
+          <w:rFonts w:cs="Times New Roman" w:hint="eastAsia"/>
+          <w:szCs w:val="21"/>
+        </w:rPr>
+        <w:t>解释：</w:t>
+      </w:r>
+      <w:r>
+        <w:rPr>
+          <w:rFonts w:cs="Times New Roman" w:hint="eastAsia"/>
+          <w:szCs w:val="21"/>
+        </w:rPr>
+        <w:t>例如当隐藏屏幕底部</w:t>
+      </w:r>
+      <w:proofErr w:type="spellStart"/>
+      <w:r>
+        <w:rPr>
+          <w:rFonts w:cs="Times New Roman" w:hint="eastAsia"/>
+          <w:szCs w:val="21"/>
+        </w:rPr>
+        <w:t>tabBar</w:t>
+      </w:r>
+      <w:proofErr w:type="spellEnd"/>
+      <w:r>
+        <w:rPr>
+          <w:rFonts w:cs="Times New Roman" w:hint="eastAsia"/>
+          <w:szCs w:val="21"/>
+        </w:rPr>
+        <w:t>时需要对</w:t>
+      </w:r>
+      <w:r>
+        <w:rPr>
+          <w:rFonts w:cs="Times New Roman" w:hint="eastAsia"/>
+          <w:szCs w:val="21"/>
+        </w:rPr>
+        <w:t>view</w:t>
+      </w:r>
+      <w:r>
+        <w:rPr>
+          <w:rFonts w:cs="Times New Roman" w:hint="eastAsia"/>
+          <w:szCs w:val="21"/>
+        </w:rPr>
+        <w:t>的位置和大小进行调整，可以调用此接口，并实现相应逻辑。</w:t>
+      </w:r>
+      <w:bookmarkStart w:id="12" w:name="_GoBack"/>
       <w:bookmarkEnd w:id="12"/>
-      <w:proofErr w:type="spellEnd"/>
-      <w:r>
+    </w:p>
+    <w:p>
+      <w:pPr>
         <w:rPr>
           <w:rFonts w:cs="Times New Roman"/>
           <w:b/>
           <w:szCs w:val="21"/>
         </w:rPr>
-        <w:t>()</w:t>
-      </w:r>
-    </w:p>
-    <w:p>
-      <w:pPr>
-        <w:ind w:firstLineChars="177" w:firstLine="372"/>
-        <w:rPr>
-          <w:rFonts w:cs="Times New Roman"/>
-          <w:szCs w:val="21"/>
-        </w:rPr>
-      </w:pPr>
-      <w:r>
-        <w:rPr>
-          <w:rFonts w:cs="Times New Roman" w:hint="eastAsia"/>
-          <w:szCs w:val="21"/>
-        </w:rPr>
-        <w:t>返回值：</w:t>
-      </w:r>
-      <w:proofErr w:type="gramStart"/>
-      <w:r>
-        <w:rPr>
-          <w:rFonts w:cs="Times New Roman" w:hint="eastAsia"/>
-          <w:szCs w:val="21"/>
-        </w:rPr>
-        <w:t>void</w:t>
-      </w:r>
-      <w:proofErr w:type="gramEnd"/>
-    </w:p>
-    <w:p>
-      <w:pPr>
-        <w:ind w:firstLineChars="177" w:firstLine="372"/>
-        <w:rPr>
-          <w:rFonts w:cs="Times New Roman"/>
-          <w:szCs w:val="21"/>
-        </w:rPr>
-      </w:pPr>
-      <w:r>
-        <w:rPr>
-          <w:rFonts w:cs="Times New Roman" w:hint="eastAsia"/>
-          <w:szCs w:val="21"/>
-        </w:rPr>
-        <w:t>解释：</w:t>
-      </w:r>
-      <w:r>
-        <w:rPr>
-          <w:rFonts w:cs="Times New Roman" w:hint="eastAsia"/>
-          <w:szCs w:val="21"/>
-        </w:rPr>
-        <w:t>例如当隐藏屏幕底部</w:t>
-      </w:r>
-      <w:proofErr w:type="spellStart"/>
-      <w:r>
-        <w:rPr>
-          <w:rFonts w:cs="Times New Roman" w:hint="eastAsia"/>
-          <w:szCs w:val="21"/>
-        </w:rPr>
-        <w:t>tabBar</w:t>
-      </w:r>
-      <w:proofErr w:type="spellEnd"/>
-      <w:r>
-        <w:rPr>
-          <w:rFonts w:cs="Times New Roman" w:hint="eastAsia"/>
-          <w:szCs w:val="21"/>
-        </w:rPr>
-        <w:t>时需要对</w:t>
-      </w:r>
-      <w:r>
-        <w:rPr>
-          <w:rFonts w:cs="Times New Roman" w:hint="eastAsia"/>
-          <w:szCs w:val="21"/>
-        </w:rPr>
-        <w:t>view</w:t>
-      </w:r>
-      <w:r>
-        <w:rPr>
-          <w:rFonts w:cs="Times New Roman" w:hint="eastAsia"/>
-          <w:szCs w:val="21"/>
-        </w:rPr>
-        <w:t>的位置和大小进行调整，可以调用此接口，并实现相应逻辑。</w:t>
-      </w:r>
-    </w:p>
-    <w:p>
-      <w:pPr>
-        <w:rPr>
-          <w:rFonts w:cs="Times New Roman"/>
-          <w:b/>
-          <w:szCs w:val="21"/>
-        </w:rPr>
       </w:pPr>
     </w:p>
     <w:sectPr>
-      <w:headerReference w:type="default" r:id="rId10"/>
+      <w:headerReference w:type="default" r:id="rId8"/>
       <w:pgSz w:w="11906" w:h="16838"/>
       <w:pgMar w:top="1440" w:right="1800" w:bottom="1440" w:left="1800" w:header="851" w:footer="992" w:gutter="0"/>
       <w:cols w:space="425"/>

--- a/CrossApp帮助文档/API文档/CCObject/CAViewController/CATabBarController.docx
+++ b/CrossApp帮助文档/API文档/CCObject/CAViewController/CATabBarController.docx
@@ -2434,6 +2434,15 @@
                 <w:szCs w:val="21"/>
               </w:rPr>
             </w:pPr>
+            <w:bookmarkStart w:id="5" w:name="_GoBack"/>
+            <w:r>
+              <w:rPr>
+                <w:rFonts w:ascii="Times New Roman" w:hAnsi="Times New Roman" w:cs="Times New Roman" w:hint="eastAsia"/>
+                <w:szCs w:val="21"/>
+              </w:rPr>
+              <w:t>可选参数，</w:t>
+            </w:r>
+            <w:bookmarkEnd w:id="5"/>
             <w:proofErr w:type="spellStart"/>
             <w:r>
               <w:rPr>
@@ -2593,7 +2602,7 @@
         </w:rPr>
         <w:t xml:space="preserve"> </w:t>
       </w:r>
-      <w:bookmarkStart w:id="5" w:name="showSelectedViewController"/>
+      <w:bookmarkStart w:id="6" w:name="showSelectedViewController"/>
       <w:proofErr w:type="spellStart"/>
       <w:r>
         <w:rPr>
@@ -2603,7 +2612,7 @@
         </w:rPr>
         <w:t>showSelectedViewController</w:t>
       </w:r>
-      <w:bookmarkEnd w:id="5"/>
+      <w:bookmarkEnd w:id="6"/>
       <w:proofErr w:type="spellEnd"/>
       <w:r>
         <w:rPr>
@@ -3007,7 +3016,7 @@
         </w:rPr>
         <w:t xml:space="preserve">* </w:t>
       </w:r>
-      <w:bookmarkStart w:id="6" w:name="getSelectedViewController"/>
+      <w:bookmarkStart w:id="7" w:name="getSelectedViewController"/>
       <w:proofErr w:type="spellStart"/>
       <w:proofErr w:type="gramStart"/>
       <w:r>
@@ -3018,7 +3027,7 @@
         </w:rPr>
         <w:t>getSelectedViewController</w:t>
       </w:r>
-      <w:bookmarkEnd w:id="6"/>
+      <w:bookmarkEnd w:id="7"/>
       <w:proofErr w:type="spellEnd"/>
       <w:r>
         <w:rPr>
@@ -3132,7 +3141,7 @@
         </w:rPr>
         <w:t xml:space="preserve"> </w:t>
       </w:r>
-      <w:bookmarkStart w:id="7" w:name="showSelectedViewControllerAtIndex"/>
+      <w:bookmarkStart w:id="8" w:name="showSelectedViewControllerAtIndex"/>
       <w:proofErr w:type="spellStart"/>
       <w:r>
         <w:rPr>
@@ -3142,7 +3151,7 @@
         </w:rPr>
         <w:t>showSelectedViewControllerAtIndex</w:t>
       </w:r>
-      <w:bookmarkEnd w:id="7"/>
+      <w:bookmarkEnd w:id="8"/>
       <w:proofErr w:type="spellEnd"/>
       <w:r>
         <w:rPr>
@@ -3595,7 +3604,7 @@
         </w:rPr>
         <w:t xml:space="preserve"> </w:t>
       </w:r>
-      <w:bookmarkStart w:id="8" w:name="getSelectedViewControllerAtIndex"/>
+      <w:bookmarkStart w:id="9" w:name="getSelectedViewControllerAtIndex"/>
       <w:proofErr w:type="spellStart"/>
       <w:r>
         <w:rPr>
@@ -3605,7 +3614,7 @@
         </w:rPr>
         <w:t>getSelectedViewControllerAtIndex</w:t>
       </w:r>
-      <w:bookmarkEnd w:id="8"/>
+      <w:bookmarkEnd w:id="9"/>
       <w:proofErr w:type="spellEnd"/>
       <w:r>
         <w:rPr>
@@ -3732,7 +3741,7 @@
         </w:rPr>
         <w:t xml:space="preserve"> </w:t>
       </w:r>
-      <w:bookmarkStart w:id="9" w:name="setTabBarHidden"/>
+      <w:bookmarkStart w:id="10" w:name="setTabBarHidden"/>
       <w:proofErr w:type="spellStart"/>
       <w:r>
         <w:rPr>
@@ -3742,7 +3751,7 @@
         </w:rPr>
         <w:t>setTabBarHidden</w:t>
       </w:r>
-      <w:bookmarkEnd w:id="9"/>
+      <w:bookmarkEnd w:id="10"/>
       <w:proofErr w:type="spellEnd"/>
       <w:r>
         <w:rPr>
@@ -4125,7 +4134,7 @@
         </w:rPr>
         <w:t xml:space="preserve"> </w:t>
       </w:r>
-      <w:bookmarkStart w:id="10" w:name="updateItem"/>
+      <w:bookmarkStart w:id="11" w:name="updateItem"/>
       <w:proofErr w:type="spellStart"/>
       <w:r>
         <w:rPr>
@@ -4135,7 +4144,7 @@
         </w:rPr>
         <w:t>updateItem</w:t>
       </w:r>
-      <w:bookmarkEnd w:id="10"/>
+      <w:bookmarkEnd w:id="11"/>
       <w:proofErr w:type="spellEnd"/>
       <w:r>
         <w:rPr>
@@ -4433,7 +4442,7 @@
         </w:rPr>
         <w:t xml:space="preserve"> void </w:t>
       </w:r>
-      <w:bookmarkStart w:id="11" w:name="reshapeViewRectDidFinish"/>
+      <w:bookmarkStart w:id="12" w:name="reshapeViewRectDidFinish"/>
       <w:proofErr w:type="spellStart"/>
       <w:r>
         <w:rPr>
@@ -4443,7 +4452,7 @@
         </w:rPr>
         <w:t>reshapeViewRectDidFinish</w:t>
       </w:r>
-      <w:bookmarkEnd w:id="11"/>
+      <w:bookmarkEnd w:id="12"/>
       <w:proofErr w:type="spellEnd"/>
       <w:r>
         <w:rPr>
@@ -4531,8 +4540,6 @@
         </w:rPr>
         <w:t>的位置和大小进行调整，可以调用此接口，并实现相应逻辑。</w:t>
       </w:r>
-      <w:bookmarkStart w:id="12" w:name="_GoBack"/>
-      <w:bookmarkEnd w:id="12"/>
     </w:p>
     <w:p>
       <w:pPr>
